--- a/Merge/Merge bab1-4 fix.docx
+++ b/Merge/Merge bab1-4 fix.docx
@@ -671,7 +671,6 @@
         </w:rPr>
         <w:t xml:space="preserve">, </w:t>
       </w:r>
-      <w:proofErr w:type="gramStart"/>
       <w:r>
         <w:rPr>
           <w:i/>
@@ -690,18 +689,7 @@
           <w:szCs w:val="20"/>
           <w:lang w:val="en-ID"/>
         </w:rPr>
-        <w:t>PHP</w:t>
-      </w:r>
-      <w:proofErr w:type="gramEnd"/>
-      <w:r>
-        <w:rPr>
-          <w:i/>
-          <w:iCs/>
-          <w:sz w:val="20"/>
-          <w:szCs w:val="20"/>
-          <w:lang w:val="en-ID"/>
-        </w:rPr>
-        <w:t>, MySQL</w:t>
+        <w:t>PHP, MySQL</w:t>
       </w:r>
     </w:p>
     <w:p>
@@ -4218,29 +4206,7 @@
           <w:szCs w:val="24"/>
           <w:lang w:val="en-GB"/>
         </w:rPr>
-        <w:t xml:space="preserve">Berdasarkan masalah yang ada di BAPPEDA, maka praktian </w:t>
-      </w:r>
-      <w:proofErr w:type="gramStart"/>
-      <w:r>
-        <w:rPr>
-          <w:rFonts w:ascii="Times New Roman" w:hAnsi="Times New Roman"/>
-          <w:bCs/>
-          <w:sz w:val="24"/>
-          <w:szCs w:val="24"/>
-          <w:lang w:val="en-GB"/>
-        </w:rPr>
-        <w:t>mencoba  untuk</w:t>
-      </w:r>
-      <w:proofErr w:type="gramEnd"/>
-      <w:r>
-        <w:rPr>
-          <w:rFonts w:ascii="Times New Roman" w:hAnsi="Times New Roman"/>
-          <w:bCs/>
-          <w:sz w:val="24"/>
-          <w:szCs w:val="24"/>
-          <w:lang w:val="en-GB"/>
-        </w:rPr>
-        <w:t xml:space="preserve"> memecahkan masalah tersebut dengan membangun sebuah sistem atau aplikasi berbasis android yang berguna untuk memberitahukan jadwal rapat pegawai BAPPEDA.</w:t>
+        <w:t>Berdasarkan masalah yang ada di BAPPEDA, maka praktian mencoba  untuk memecahkan masalah tersebut dengan membangun sebuah sistem atau aplikasi berbasis android yang berguna untuk memberitahukan jadwal rapat pegawai BAPPEDA.</w:t>
       </w:r>
     </w:p>
     <w:p>
@@ -4395,7 +4361,6 @@
           <w:szCs w:val="24"/>
         </w:rPr>
       </w:pPr>
-      <w:proofErr w:type="gramStart"/>
       <w:r>
         <w:rPr>
           <w:rFonts w:ascii="Times New Roman" w:hAnsi="Times New Roman"/>
@@ -4410,16 +4375,7 @@
           <w:sz w:val="24"/>
           <w:szCs w:val="24"/>
         </w:rPr>
-        <w:t xml:space="preserve"> aplikasi</w:t>
-      </w:r>
-      <w:proofErr w:type="gramEnd"/>
-      <w:r>
-        <w:rPr>
-          <w:rFonts w:ascii="Times New Roman" w:hAnsi="Times New Roman"/>
-          <w:sz w:val="24"/>
-          <w:szCs w:val="24"/>
-        </w:rPr>
-        <w:t xml:space="preserve"> berbasis Android </w:t>
+        <w:t xml:space="preserve"> aplikasi berbasis Android </w:t>
       </w:r>
     </w:p>
     <w:p>
@@ -4503,25 +4459,7 @@
           <w:sz w:val="24"/>
           <w:szCs w:val="24"/>
         </w:rPr>
-        <w:t xml:space="preserve">Manfaat bagi kampus yaitu membuktikan kepada instansi </w:t>
-      </w:r>
-      <w:proofErr w:type="gramStart"/>
-      <w:r>
-        <w:rPr>
-          <w:rFonts w:ascii="Times New Roman" w:hAnsi="Times New Roman"/>
-          <w:sz w:val="24"/>
-          <w:szCs w:val="24"/>
-        </w:rPr>
-        <w:t>luar  bahwa</w:t>
-      </w:r>
-      <w:proofErr w:type="gramEnd"/>
-      <w:r>
-        <w:rPr>
-          <w:rFonts w:ascii="Times New Roman" w:hAnsi="Times New Roman"/>
-          <w:sz w:val="24"/>
-          <w:szCs w:val="24"/>
-        </w:rPr>
-        <w:t xml:space="preserve"> mahasiswa UNIKOM mampu bersaing di industri.</w:t>
+        <w:t>Manfaat bagi kampus yaitu membuktikan kepada instansi luar  bahwa mahasiswa UNIKOM mampu bersaing di industri.</w:t>
       </w:r>
     </w:p>
     <w:p>
@@ -4951,25 +4889,7 @@
           <w:sz w:val="24"/>
           <w:szCs w:val="24"/>
         </w:rPr>
-        <w:t xml:space="preserve">Pada tahap analisis ini membahas tentang sumberdaya yang akan digunakan, seperti penyiapan data apa saja yang akan </w:t>
-      </w:r>
-      <w:proofErr w:type="gramStart"/>
-      <w:r>
-        <w:rPr>
-          <w:rFonts w:ascii="Times New Roman" w:hAnsi="Times New Roman"/>
-          <w:sz w:val="24"/>
-          <w:szCs w:val="24"/>
-        </w:rPr>
-        <w:t>digunakan  dalam</w:t>
-      </w:r>
-      <w:proofErr w:type="gramEnd"/>
-      <w:r>
-        <w:rPr>
-          <w:rFonts w:ascii="Times New Roman" w:hAnsi="Times New Roman"/>
-          <w:sz w:val="24"/>
-          <w:szCs w:val="24"/>
-        </w:rPr>
-        <w:t xml:space="preserve"> pembangunan proyek</w:t>
+        <w:t>Pada tahap analisis ini membahas tentang sumberdaya yang akan digunakan, seperti penyiapan data apa saja yang akan digunakan  dalam pembangunan proyek</w:t>
       </w:r>
       <w:r>
         <w:rPr>
@@ -5854,43 +5774,7 @@
           <w:szCs w:val="24"/>
         </w:rPr>
         <w:lastRenderedPageBreak/>
-        <w:t>M.</w:t>
-      </w:r>
-      <w:proofErr w:type="gramStart"/>
-      <w:r>
-        <w:rPr>
-          <w:rFonts w:ascii="Times New Roman" w:hAnsi="Times New Roman"/>
-          <w:sz w:val="24"/>
-          <w:szCs w:val="24"/>
-        </w:rPr>
-        <w:t>Si.sebagai</w:t>
-      </w:r>
-      <w:proofErr w:type="gramEnd"/>
-      <w:r>
-        <w:rPr>
-          <w:rFonts w:ascii="Times New Roman" w:hAnsi="Times New Roman"/>
-          <w:sz w:val="24"/>
-          <w:szCs w:val="24"/>
-        </w:rPr>
-        <w:t xml:space="preserve"> Kepala BAPPEDA yang ketujuh. Lalu selanjutnya BAPPEDA dikepalai oleh Prof. Dr. Ir. Deny Juanda Puradimaja, DEA, sebagai Kepala BAPPEDA yang kedelapan dan pada tanggal 11 Januari 2016 digantikan oleh Ir.</w:t>
-      </w:r>
-      <w:proofErr w:type="gramStart"/>
-      <w:r>
-        <w:rPr>
-          <w:rFonts w:ascii="Times New Roman" w:hAnsi="Times New Roman"/>
-          <w:sz w:val="24"/>
-          <w:szCs w:val="24"/>
-        </w:rPr>
-        <w:t>H.Yerry</w:t>
-      </w:r>
-      <w:proofErr w:type="gramEnd"/>
-      <w:r>
-        <w:rPr>
-          <w:rFonts w:ascii="Times New Roman" w:hAnsi="Times New Roman"/>
-          <w:sz w:val="24"/>
-          <w:szCs w:val="24"/>
-        </w:rPr>
-        <w:t xml:space="preserve"> Yanuar,MM sebagai kepala BAPPEDA yang kesembilan sampai sekarang.</w:t>
+        <w:t>M.Si.sebagai Kepala BAPPEDA yang ketujuh. Lalu selanjutnya BAPPEDA dikepalai oleh Prof. Dr. Ir. Deny Juanda Puradimaja, DEA, sebagai Kepala BAPPEDA yang kedelapan dan pada tanggal 11 Januari 2016 digantikan oleh Ir.H.Yerry Yanuar,MM sebagai kepala BAPPEDA yang kesembilan sampai sekarang.</w:t>
       </w:r>
     </w:p>
     <w:p>
@@ -6057,23 +5941,13 @@
           <w:szCs w:val="24"/>
         </w:rPr>
       </w:pPr>
-      <w:proofErr w:type="gramStart"/>
       <w:r>
         <w:rPr>
           <w:rFonts w:ascii="Times New Roman" w:hAnsi="Times New Roman"/>
           <w:sz w:val="24"/>
           <w:szCs w:val="24"/>
         </w:rPr>
-        <w:t>Visi :</w:t>
-      </w:r>
-      <w:proofErr w:type="gramEnd"/>
-      <w:r>
-        <w:rPr>
-          <w:rFonts w:ascii="Times New Roman" w:hAnsi="Times New Roman"/>
-          <w:sz w:val="24"/>
-          <w:szCs w:val="24"/>
-        </w:rPr>
-        <w:t xml:space="preserve"> </w:t>
+        <w:t xml:space="preserve">Visi : </w:t>
       </w:r>
     </w:p>
     <w:p>
@@ -6105,23 +5979,13 @@
           <w:szCs w:val="24"/>
         </w:rPr>
       </w:pPr>
-      <w:proofErr w:type="gramStart"/>
       <w:r>
         <w:rPr>
           <w:rFonts w:ascii="Times New Roman" w:hAnsi="Times New Roman"/>
           <w:sz w:val="24"/>
           <w:szCs w:val="24"/>
         </w:rPr>
-        <w:t>Misi :</w:t>
-      </w:r>
-      <w:proofErr w:type="gramEnd"/>
-      <w:r>
-        <w:rPr>
-          <w:rFonts w:ascii="Times New Roman" w:hAnsi="Times New Roman"/>
-          <w:sz w:val="24"/>
-          <w:szCs w:val="24"/>
-        </w:rPr>
-        <w:t xml:space="preserve"> </w:t>
+        <w:t xml:space="preserve">Misi : </w:t>
       </w:r>
     </w:p>
     <w:p>
@@ -7011,27 +6875,7 @@
           <w:szCs w:val="24"/>
           <w:highlight w:val="white"/>
         </w:rPr>
-        <w:t xml:space="preserve">Sistem Informasi adalah kombinasi dari teknologi dan kehidupan manusia untuk operasi dan manajemen. dalam arti yang sangat luas sistem informasi bisa di artikan istilah sistem informasi ini yang sering digunakan merujuk kepada interaksi antar </w:t>
-      </w:r>
-      <w:proofErr w:type="gramStart"/>
-      <w:r>
-        <w:rPr>
-          <w:rFonts w:ascii="Times New Roman" w:eastAsia="Times New Roman" w:hAnsi="Times New Roman"/>
-          <w:sz w:val="24"/>
-          <w:szCs w:val="24"/>
-          <w:highlight w:val="white"/>
-        </w:rPr>
-        <w:t>manusia,proses</w:t>
-      </w:r>
-      <w:proofErr w:type="gramEnd"/>
-      <w:r>
-        <w:rPr>
-          <w:rFonts w:ascii="Times New Roman" w:eastAsia="Times New Roman" w:hAnsi="Times New Roman"/>
-          <w:sz w:val="24"/>
-          <w:szCs w:val="24"/>
-          <w:highlight w:val="white"/>
-        </w:rPr>
-        <w:t xml:space="preserve"> algoritmik,data, dan teknologi</w:t>
+        <w:t>Sistem Informasi adalah kombinasi dari teknologi dan kehidupan manusia untuk operasi dan manajemen. dalam arti yang sangat luas sistem informasi bisa di artikan istilah sistem informasi ini yang sering digunakan merujuk kepada interaksi antar manusia,proses algoritmik,data, dan teknologi</w:t>
       </w:r>
       <w:sdt>
         <w:sdtPr>
@@ -7132,27 +6976,7 @@
           <w:highlight w:val="white"/>
         </w:rPr>
         <w:tab/>
-        <w:t xml:space="preserve">Menggagas suatu aplikasi tentunya tidak luput dari yang namanya bahasa </w:t>
-      </w:r>
-      <w:proofErr w:type="gramStart"/>
-      <w:r>
-        <w:rPr>
-          <w:rFonts w:ascii="Times New Roman" w:eastAsia="Times New Roman" w:hAnsi="Times New Roman"/>
-          <w:sz w:val="24"/>
-          <w:szCs w:val="24"/>
-          <w:highlight w:val="white"/>
-        </w:rPr>
-        <w:t>pemrograman,bahasa</w:t>
-      </w:r>
-      <w:proofErr w:type="gramEnd"/>
-      <w:r>
-        <w:rPr>
-          <w:rFonts w:ascii="Times New Roman" w:eastAsia="Times New Roman" w:hAnsi="Times New Roman"/>
-          <w:sz w:val="24"/>
-          <w:szCs w:val="24"/>
-          <w:highlight w:val="white"/>
-        </w:rPr>
-        <w:t xml:space="preserve"> yang membantu manusia untuk memberikan perintah-perintah tertentu kepada komputer, sehingga komputer dapat menampilkan apa yang manusia perintahkan untuk memecahkan masalah sehari-hari. Dalam gagasan aplikasi yang sedang diusulkan ini, aplikasi membutuhkan beberapa bahasa pemrograman yang dibutuhkan antara lain:</w:t>
+        <w:t>Menggagas suatu aplikasi tentunya tidak luput dari yang namanya bahasa pemrograman,bahasa yang membantu manusia untuk memberikan perintah-perintah tertentu kepada komputer, sehingga komputer dapat menampilkan apa yang manusia perintahkan untuk memecahkan masalah sehari-hari. Dalam gagasan aplikasi yang sedang diusulkan ini, aplikasi membutuhkan beberapa bahasa pemrograman yang dibutuhkan antara lain:</w:t>
       </w:r>
     </w:p>
     <w:p>
@@ -7306,7 +7130,6 @@
           <w:highlight w:val="white"/>
         </w:rPr>
       </w:pPr>
-      <w:proofErr w:type="gramStart"/>
       <w:r>
         <w:rPr>
           <w:rFonts w:ascii="Times New Roman" w:eastAsia="Times New Roman" w:hAnsi="Times New Roman"/>
@@ -7316,19 +7139,7 @@
           <w:szCs w:val="24"/>
           <w:highlight w:val="white"/>
         </w:rPr>
-        <w:t>HTML,CSS</w:t>
-      </w:r>
-      <w:proofErr w:type="gramEnd"/>
-      <w:r>
-        <w:rPr>
-          <w:rFonts w:ascii="Times New Roman" w:eastAsia="Times New Roman" w:hAnsi="Times New Roman"/>
-          <w:b/>
-          <w:bCs/>
-          <w:sz w:val="24"/>
-          <w:szCs w:val="24"/>
-          <w:highlight w:val="white"/>
-        </w:rPr>
-        <w:t>,JavaScript</w:t>
+        <w:t>HTML,CSS,JavaScript</w:t>
       </w:r>
     </w:p>
     <w:p>
@@ -7482,26 +7293,7 @@
           <w:highlight w:val="white"/>
         </w:rPr>
         <w:tab/>
-      </w:r>
-      <w:proofErr w:type="gramStart"/>
-      <w:r>
-        <w:rPr>
-          <w:rFonts w:ascii="Times New Roman" w:eastAsia="Times New Roman" w:hAnsi="Times New Roman"/>
-          <w:sz w:val="24"/>
-          <w:szCs w:val="24"/>
-          <w:highlight w:val="white"/>
-        </w:rPr>
-        <w:t>API  digunakan</w:t>
-      </w:r>
-      <w:proofErr w:type="gramEnd"/>
-      <w:r>
-        <w:rPr>
-          <w:rFonts w:ascii="Times New Roman" w:eastAsia="Times New Roman" w:hAnsi="Times New Roman"/>
-          <w:sz w:val="24"/>
-          <w:szCs w:val="24"/>
-          <w:highlight w:val="white"/>
-        </w:rPr>
-        <w:t xml:space="preserve"> untuk menghubungkan data yang ada di website supaya bisa di tampilkan di android</w:t>
+        <w:t>API  digunakan untuk menghubungkan data yang ada di website supaya bisa di tampilkan di android</w:t>
       </w:r>
       <w:sdt>
         <w:sdtPr>
@@ -8614,7 +8406,6 @@
                 <w:highlight w:val="white"/>
               </w:rPr>
             </w:pPr>
-            <w:proofErr w:type="gramStart"/>
             <w:r>
               <w:rPr>
                 <w:rFonts w:eastAsiaTheme="minorHAnsi"/>
@@ -8623,6 +8414,7 @@
                 <w:sz w:val="24"/>
                 <w:szCs w:val="24"/>
               </w:rPr>
+              <w:lastRenderedPageBreak/>
               <w:t>Juwairia</w:t>
             </w:r>
             <w:r>
@@ -8653,7 +8445,6 @@
               </w:rPr>
               <w:t>Wilis</w:t>
             </w:r>
-            <w:proofErr w:type="gramEnd"/>
             <w:r>
               <w:rPr>
                 <w:rFonts w:eastAsiaTheme="minorHAnsi"/>
@@ -8874,7 +8665,6 @@
               </w:rPr>
               <w:t xml:space="preserve"> </w:t>
             </w:r>
-            <w:proofErr w:type="gramStart"/>
             <w:r>
               <w:rPr>
                 <w:b w:val="0"/>
@@ -8882,17 +8672,7 @@
                 <w:sz w:val="24"/>
                 <w:szCs w:val="24"/>
               </w:rPr>
-              <w:t>Nugraha,Agustinus</w:t>
-            </w:r>
-            <w:proofErr w:type="gramEnd"/>
-            <w:r>
-              <w:rPr>
-                <w:b w:val="0"/>
-                <w:bCs w:val="0"/>
-                <w:sz w:val="24"/>
-                <w:szCs w:val="24"/>
-              </w:rPr>
-              <w:t xml:space="preserve"> Noertjahyana, Lily Puspa Dewi</w:t>
+              <w:t>Nugraha,Agustinus Noertjahyana, Lily Puspa Dewi</w:t>
             </w:r>
           </w:p>
         </w:tc>
@@ -8953,15 +8733,7 @@
               <w:cnfStyle w:val="000000100000" w:firstRow="0" w:lastRow="0" w:firstColumn="0" w:lastColumn="0" w:oddVBand="0" w:evenVBand="0" w:oddHBand="1" w:evenHBand="0" w:firstRowFirstColumn="0" w:firstRowLastColumn="0" w:lastRowFirstColumn="0" w:lastRowLastColumn="0"/>
             </w:pPr>
             <w:r>
-              <w:t xml:space="preserve">Solusi yang telah di lakukan adalah dengan adanya pembangunan aplikasi berbasis android yang mengimplentasi push-notifikasi menggunakan </w:t>
-            </w:r>
-            <w:proofErr w:type="gramStart"/>
-            <w:r>
-              <w:t>FCM(</w:t>
-            </w:r>
-            <w:proofErr w:type="gramEnd"/>
-            <w:r>
-              <w:t>Firebase Cloud Messaging).</w:t>
+              <w:t>Solusi yang telah di lakukan adalah dengan adanya pembangunan aplikasi berbasis android yang mengimplentasi push-notifikasi menggunakan FCM(Firebase Cloud Messaging).</w:t>
             </w:r>
           </w:p>
           <w:p>
@@ -9358,6 +9130,7 @@
                 <w:sz w:val="24"/>
                 <w:szCs w:val="24"/>
               </w:rPr>
+              <w:lastRenderedPageBreak/>
               <w:t>Aisa Asri</w:t>
             </w:r>
           </w:p>
@@ -9460,18 +9233,10 @@
               <w:cnfStyle w:val="000000100000" w:firstRow="0" w:lastRow="0" w:firstColumn="0" w:lastColumn="0" w:oddVBand="0" w:evenVBand="0" w:oddHBand="1" w:evenHBand="0" w:firstRowFirstColumn="0" w:firstRowLastColumn="0" w:lastRowFirstColumn="0" w:lastRowLastColumn="0"/>
             </w:pPr>
             <w:r>
-              <w:t xml:space="preserve">Hasil dari pembahasan </w:t>
-            </w:r>
-            <w:proofErr w:type="gramStart"/>
-            <w:r>
-              <w:t xml:space="preserve">adalah </w:t>
-            </w:r>
-            <w:r>
-              <w:t xml:space="preserve"> SMS</w:t>
-            </w:r>
-            <w:proofErr w:type="gramEnd"/>
-            <w:r>
-              <w:t xml:space="preserve"> Gateway pada pembangunan aplikasi ini diharapkan dapat memudahkan</w:t>
+              <w:t xml:space="preserve">Hasil dari pembahasan adalah </w:t>
+            </w:r>
+            <w:r>
+              <w:t xml:space="preserve"> SMS Gateway pada pembangunan aplikasi ini diharapkan dapat memudahkan</w:t>
             </w:r>
             <w:r>
               <w:t xml:space="preserve"> </w:t>
@@ -10570,18 +10335,8 @@
           <w:sz w:val="24"/>
           <w:szCs w:val="24"/>
         </w:rPr>
-        <w:t xml:space="preserve">Kebutuhan nonfungsional dibagi menjadi beberapa bagian, yaitu kebutuhan perangkat lunak, kebutuhan perangkat keras, kebutuhan perangkat pikir, dan kebutuhan jaringan. Berikut ini analisis kebutuhan nonfunsional pada Info </w:t>
-      </w:r>
-      <w:proofErr w:type="gramStart"/>
-      <w:r>
-        <w:rPr>
-          <w:rFonts w:ascii="Times New Roman" w:hAnsi="Times New Roman" w:cs="Times New Roman"/>
-          <w:sz w:val="24"/>
-          <w:szCs w:val="24"/>
-        </w:rPr>
-        <w:t>Bappeda :</w:t>
-      </w:r>
-      <w:proofErr w:type="gramEnd"/>
+        <w:t>Kebutuhan nonfungsional dibagi menjadi beberapa bagian, yaitu kebutuhan perangkat lunak, kebutuhan perangkat keras, kebutuhan perangkat pikir, dan kebutuhan jaringan. Berikut ini analisis kebutuhan nonfunsional pada Info Bappeda :</w:t>
+      </w:r>
     </w:p>
     <w:p>
       <w:pPr>
@@ -10923,15 +10678,7 @@
               </w:rPr>
             </w:pPr>
             <w:r>
-              <w:t xml:space="preserve">Sistem yang akan dibangun menggunakan bahasa pemrograman Java, Xml, </w:t>
-            </w:r>
-            <w:proofErr w:type="gramStart"/>
-            <w:r>
-              <w:t>php,json.html</w:t>
-            </w:r>
-            <w:proofErr w:type="gramEnd"/>
-            <w:r>
-              <w:t>,javascript,css.</w:t>
+              <w:t>Sistem yang akan dibangun menggunakan bahasa pemrograman Java, Xml, php,json.html,javascript,css.</w:t>
             </w:r>
           </w:p>
         </w:tc>
@@ -10992,13 +10739,8 @@
         <w:pStyle w:val="Heading6"/>
       </w:pPr>
       <w:r>
-        <w:t>Fakta perangkat Lunak (Yang ada dilingkungan sistem yang berjalan saat ini</w:t>
-      </w:r>
-      <w:proofErr w:type="gramStart"/>
-      <w:r>
-        <w:t>) :</w:t>
-      </w:r>
-      <w:proofErr w:type="gramEnd"/>
+        <w:t>Fakta perangkat Lunak (Yang ada dilingkungan sistem yang berjalan saat ini) :</w:t>
+      </w:r>
     </w:p>
     <w:p>
       <w:pPr>
@@ -11022,21 +10764,12 @@
         </w:rPr>
         <w:t xml:space="preserve">saat ini </w:t>
       </w:r>
-      <w:proofErr w:type="gramStart"/>
       <w:r>
         <w:rPr>
           <w:rFonts w:ascii="Times New Roman" w:hAnsi="Times New Roman" w:cs="Times New Roman"/>
           <w:lang w:val="en-GB"/>
         </w:rPr>
-        <w:t>adalah :</w:t>
-      </w:r>
-      <w:proofErr w:type="gramEnd"/>
-      <w:r>
-        <w:rPr>
-          <w:rFonts w:ascii="Times New Roman" w:hAnsi="Times New Roman" w:cs="Times New Roman"/>
-          <w:lang w:val="en-GB"/>
-        </w:rPr>
-        <w:t xml:space="preserve"> </w:t>
+        <w:t xml:space="preserve">adalah : </w:t>
       </w:r>
     </w:p>
     <w:p>
@@ -11164,13 +10897,8 @@
         <w:pStyle w:val="Heading6"/>
       </w:pPr>
       <w:r>
-        <w:t xml:space="preserve">Kebutuhan Pembangunan Perangkat </w:t>
-      </w:r>
-      <w:proofErr w:type="gramStart"/>
-      <w:r>
-        <w:t>Lunak :</w:t>
-      </w:r>
-      <w:proofErr w:type="gramEnd"/>
+        <w:t>Kebutuhan Pembangunan Perangkat Lunak :</w:t>
+      </w:r>
     </w:p>
     <w:p>
       <w:pPr>
@@ -11378,25 +11106,7 @@
           <w:szCs w:val="24"/>
         </w:rPr>
         <w:tab/>
-        <w:t xml:space="preserve">: Java, Xml, </w:t>
-      </w:r>
-      <w:proofErr w:type="gramStart"/>
-      <w:r>
-        <w:rPr>
-          <w:rFonts w:ascii="Times New Roman" w:hAnsi="Times New Roman" w:cs="Times New Roman"/>
-          <w:sz w:val="24"/>
-          <w:szCs w:val="24"/>
-        </w:rPr>
-        <w:t>php,json.html</w:t>
-      </w:r>
-      <w:proofErr w:type="gramEnd"/>
-      <w:r>
-        <w:rPr>
-          <w:rFonts w:ascii="Times New Roman" w:hAnsi="Times New Roman" w:cs="Times New Roman"/>
-          <w:sz w:val="24"/>
-          <w:szCs w:val="24"/>
-        </w:rPr>
-        <w:t xml:space="preserve">,javascript,css. </w:t>
+        <w:t xml:space="preserve">: Java, Xml, php,json.html,javascript,css. </w:t>
       </w:r>
     </w:p>
     <w:p>
@@ -11453,15 +11163,7 @@
         <w:pStyle w:val="Heading6"/>
       </w:pPr>
       <w:r>
-        <w:t>Kesimpulan (Hasil Perbandingan fakta dengan kebutuhan</w:t>
-      </w:r>
-      <w:proofErr w:type="gramStart"/>
-      <w:r>
-        <w:t>) :</w:t>
-      </w:r>
-      <w:proofErr w:type="gramEnd"/>
-      <w:r>
-        <w:t xml:space="preserve"> </w:t>
+        <w:t xml:space="preserve">Kesimpulan (Hasil Perbandingan fakta dengan kebutuhan) : </w:t>
       </w:r>
     </w:p>
     <w:p>
@@ -11796,13 +11498,8 @@
         <w:pStyle w:val="Heading6"/>
       </w:pPr>
       <w:r>
-        <w:t>Fakta perangkat Keras (Yang ada dilingkungan sistem yang berjalan saat ini</w:t>
-      </w:r>
-      <w:proofErr w:type="gramStart"/>
-      <w:r>
-        <w:t>) :</w:t>
-      </w:r>
-      <w:proofErr w:type="gramEnd"/>
+        <w:t>Fakta perangkat Keras (Yang ada dilingkungan sistem yang berjalan saat ini) :</w:t>
+      </w:r>
     </w:p>
     <w:p>
       <w:pPr>
@@ -12016,25 +11713,7 @@
           <w:szCs w:val="24"/>
         </w:rPr>
         <w:tab/>
-        <w:t xml:space="preserve">: Intel Dual </w:t>
-      </w:r>
-      <w:proofErr w:type="gramStart"/>
-      <w:r>
-        <w:rPr>
-          <w:rFonts w:ascii="Times New Roman" w:hAnsi="Times New Roman" w:cs="Times New Roman"/>
-          <w:sz w:val="24"/>
-          <w:szCs w:val="24"/>
-        </w:rPr>
-        <w:t>Core,i</w:t>
-      </w:r>
-      <w:proofErr w:type="gramEnd"/>
-      <w:r>
-        <w:rPr>
-          <w:rFonts w:ascii="Times New Roman" w:hAnsi="Times New Roman" w:cs="Times New Roman"/>
-          <w:sz w:val="24"/>
-          <w:szCs w:val="24"/>
-        </w:rPr>
-        <w:t>3,i5,i7.</w:t>
+        <w:t>: Intel Dual Core,i3,i5,i7.</w:t>
       </w:r>
     </w:p>
     <w:p>
@@ -12144,13 +11823,8 @@
         <w:pStyle w:val="Heading6"/>
       </w:pPr>
       <w:r>
-        <w:t xml:space="preserve">Kebutuhan Perangkat </w:t>
-      </w:r>
-      <w:proofErr w:type="gramStart"/>
-      <w:r>
-        <w:t>Keras :</w:t>
-      </w:r>
-      <w:proofErr w:type="gramEnd"/>
+        <w:t>Kebutuhan Perangkat Keras :</w:t>
+      </w:r>
     </w:p>
     <w:p>
       <w:pPr>
@@ -12548,15 +12222,7 @@
         <w:pStyle w:val="Heading6"/>
       </w:pPr>
       <w:r>
-        <w:t>Kesimpulan (Hasil Perbandingan fakta dengan kebutuhan</w:t>
-      </w:r>
-      <w:proofErr w:type="gramStart"/>
-      <w:r>
-        <w:t>) :</w:t>
-      </w:r>
-      <w:proofErr w:type="gramEnd"/>
-      <w:r>
-        <w:t xml:space="preserve"> </w:t>
+        <w:t xml:space="preserve">Kesimpulan (Hasil Perbandingan fakta dengan kebutuhan) : </w:t>
       </w:r>
     </w:p>
     <w:p>
@@ -12576,25 +12242,7 @@
           <w:sz w:val="24"/>
           <w:szCs w:val="24"/>
         </w:rPr>
-        <w:t xml:space="preserve">Berdasarkan SKPL-NF-004 dan SKPL-NF-005 antara fakta dengan kebutuhan sistem sudah memenuhi </w:t>
-      </w:r>
-      <w:proofErr w:type="gramStart"/>
-      <w:r>
-        <w:rPr>
-          <w:rFonts w:ascii="Times New Roman" w:hAnsi="Times New Roman" w:cs="Times New Roman"/>
-          <w:sz w:val="24"/>
-          <w:szCs w:val="24"/>
-        </w:rPr>
-        <w:t>syarat  minimal</w:t>
-      </w:r>
-      <w:proofErr w:type="gramEnd"/>
-      <w:r>
-        <w:rPr>
-          <w:rFonts w:ascii="Times New Roman" w:hAnsi="Times New Roman" w:cs="Times New Roman"/>
-          <w:sz w:val="24"/>
-          <w:szCs w:val="24"/>
-        </w:rPr>
-        <w:t xml:space="preserve">. </w:t>
+        <w:t xml:space="preserve">Berdasarkan SKPL-NF-004 dan SKPL-NF-005 antara fakta dengan kebutuhan sistem sudah memenuhi syarat  minimal. </w:t>
       </w:r>
     </w:p>
     <w:p>
@@ -14308,52 +13956,34 @@
                 <w:i/>
               </w:rPr>
             </w:pPr>
-            <w:proofErr w:type="gramStart"/>
             <w:r>
               <w:rPr>
                 <w:rFonts w:ascii="Times New Roman" w:hAnsi="Times New Roman" w:cs="Times New Roman"/>
                 <w:i/>
               </w:rPr>
-              <w:t>User(</w:t>
-            </w:r>
-            <w:proofErr w:type="gramEnd"/>
-            <w:r>
+              <w:t>User(Pegawai)</w:t>
+            </w:r>
+          </w:p>
+        </w:tc>
+        <w:tc>
+          <w:tcPr>
+            <w:tcW w:w="4846" w:type="dxa"/>
+          </w:tcPr>
+          <w:p>
+            <w:pPr>
+              <w:spacing w:line="360" w:lineRule="auto"/>
               <w:rPr>
                 <w:rFonts w:ascii="Times New Roman" w:hAnsi="Times New Roman" w:cs="Times New Roman"/>
                 <w:i/>
               </w:rPr>
-              <w:t>Pegawai)</w:t>
-            </w:r>
-          </w:p>
-        </w:tc>
-        <w:tc>
-          <w:tcPr>
-            <w:tcW w:w="4846" w:type="dxa"/>
-          </w:tcPr>
-          <w:p>
-            <w:pPr>
-              <w:spacing w:line="360" w:lineRule="auto"/>
+            </w:pPr>
+            <w:r>
               <w:rPr>
                 <w:rFonts w:ascii="Times New Roman" w:hAnsi="Times New Roman" w:cs="Times New Roman"/>
                 <w:i/>
               </w:rPr>
-            </w:pPr>
-            <w:r>
-              <w:rPr>
-                <w:rFonts w:ascii="Times New Roman" w:hAnsi="Times New Roman" w:cs="Times New Roman"/>
-                <w:i/>
-              </w:rPr>
-              <w:t xml:space="preserve">Aktor dengan role ini mempunyai wewenang untukk login dan melihat list kegiatan serta menerima notifikasi jadwal </w:t>
-            </w:r>
-            <w:proofErr w:type="gramStart"/>
-            <w:r>
-              <w:rPr>
-                <w:rFonts w:ascii="Times New Roman" w:hAnsi="Times New Roman" w:cs="Times New Roman"/>
-                <w:i/>
-              </w:rPr>
-              <w:t>rapat..</w:t>
-            </w:r>
-            <w:proofErr w:type="gramEnd"/>
+              <w:t>Aktor dengan role ini mempunyai wewenang untukk login dan melihat list kegiatan serta menerima notifikasi jadwal rapat..</w:t>
+            </w:r>
           </w:p>
         </w:tc>
       </w:tr>
@@ -15011,21 +14641,12 @@
                 <w:i/>
               </w:rPr>
             </w:pPr>
-            <w:proofErr w:type="gramStart"/>
             <w:r>
               <w:rPr>
                 <w:rFonts w:ascii="Times New Roman" w:hAnsi="Times New Roman" w:cs="Times New Roman"/>
                 <w:i/>
               </w:rPr>
-              <w:t>Admin  menghapus</w:t>
-            </w:r>
-            <w:proofErr w:type="gramEnd"/>
-            <w:r>
-              <w:rPr>
-                <w:rFonts w:ascii="Times New Roman" w:hAnsi="Times New Roman" w:cs="Times New Roman"/>
-                <w:i/>
-              </w:rPr>
-              <w:t xml:space="preserve"> jadwal kegiatan rapat dan sistem </w:t>
+              <w:t xml:space="preserve">Admin  menghapus jadwal kegiatan rapat dan sistem </w:t>
             </w:r>
           </w:p>
         </w:tc>
@@ -15539,21 +15160,7 @@
               <w:rPr>
                 <w:rFonts w:ascii="Times New Roman" w:eastAsia="Calibri" w:hAnsi="Times New Roman" w:cs="Times New Roman"/>
               </w:rPr>
-              <w:t xml:space="preserve">Goal </w:t>
-            </w:r>
-            <w:proofErr w:type="gramStart"/>
-            <w:r>
-              <w:rPr>
-                <w:rFonts w:ascii="Times New Roman" w:eastAsia="Calibri" w:hAnsi="Times New Roman" w:cs="Times New Roman"/>
-              </w:rPr>
-              <w:t>In</w:t>
-            </w:r>
-            <w:proofErr w:type="gramEnd"/>
-            <w:r>
-              <w:rPr>
-                <w:rFonts w:ascii="Times New Roman" w:eastAsia="Calibri" w:hAnsi="Times New Roman" w:cs="Times New Roman"/>
-              </w:rPr>
-              <w:t xml:space="preserve"> Context</w:t>
+              <w:t>Goal In Context</w:t>
             </w:r>
           </w:p>
         </w:tc>
@@ -16432,21 +16039,7 @@
               <w:rPr>
                 <w:rFonts w:ascii="Times New Roman" w:eastAsia="Calibri" w:hAnsi="Times New Roman" w:cs="Times New Roman"/>
               </w:rPr>
-              <w:t xml:space="preserve">Goal </w:t>
-            </w:r>
-            <w:proofErr w:type="gramStart"/>
-            <w:r>
-              <w:rPr>
-                <w:rFonts w:ascii="Times New Roman" w:eastAsia="Calibri" w:hAnsi="Times New Roman" w:cs="Times New Roman"/>
-              </w:rPr>
-              <w:t>In</w:t>
-            </w:r>
-            <w:proofErr w:type="gramEnd"/>
-            <w:r>
-              <w:rPr>
-                <w:rFonts w:ascii="Times New Roman" w:eastAsia="Calibri" w:hAnsi="Times New Roman" w:cs="Times New Roman"/>
-              </w:rPr>
-              <w:t xml:space="preserve"> Context</w:t>
+              <w:t>Goal In Context</w:t>
             </w:r>
           </w:p>
         </w:tc>
@@ -17435,21 +17028,7 @@
               <w:rPr>
                 <w:rFonts w:ascii="Times New Roman" w:eastAsia="Calibri" w:hAnsi="Times New Roman" w:cs="Times New Roman"/>
               </w:rPr>
-              <w:t xml:space="preserve">Goal </w:t>
-            </w:r>
-            <w:proofErr w:type="gramStart"/>
-            <w:r>
-              <w:rPr>
-                <w:rFonts w:ascii="Times New Roman" w:eastAsia="Calibri" w:hAnsi="Times New Roman" w:cs="Times New Roman"/>
-              </w:rPr>
-              <w:t>In</w:t>
-            </w:r>
-            <w:proofErr w:type="gramEnd"/>
-            <w:r>
-              <w:rPr>
-                <w:rFonts w:ascii="Times New Roman" w:eastAsia="Calibri" w:hAnsi="Times New Roman" w:cs="Times New Roman"/>
-              </w:rPr>
-              <w:t xml:space="preserve"> Context</w:t>
+              <w:t>Goal In Context</w:t>
             </w:r>
           </w:p>
         </w:tc>
@@ -18313,21 +17892,7 @@
                 <w:rFonts w:ascii="Times New Roman" w:eastAsia="Calibri" w:hAnsi="Times New Roman" w:cs="Times New Roman"/>
               </w:rPr>
               <w:lastRenderedPageBreak/>
-              <w:t xml:space="preserve">Goal </w:t>
-            </w:r>
-            <w:proofErr w:type="gramStart"/>
-            <w:r>
-              <w:rPr>
-                <w:rFonts w:ascii="Times New Roman" w:eastAsia="Calibri" w:hAnsi="Times New Roman" w:cs="Times New Roman"/>
-              </w:rPr>
-              <w:t>In</w:t>
-            </w:r>
-            <w:proofErr w:type="gramEnd"/>
-            <w:r>
-              <w:rPr>
-                <w:rFonts w:ascii="Times New Roman" w:eastAsia="Calibri" w:hAnsi="Times New Roman" w:cs="Times New Roman"/>
-              </w:rPr>
-              <w:t xml:space="preserve"> Context</w:t>
+              <w:t>Goal In Context</w:t>
             </w:r>
           </w:p>
         </w:tc>
@@ -19142,21 +18707,7 @@
               <w:rPr>
                 <w:rFonts w:ascii="Times New Roman" w:eastAsia="Calibri" w:hAnsi="Times New Roman" w:cs="Times New Roman"/>
               </w:rPr>
-              <w:t xml:space="preserve">Goal </w:t>
-            </w:r>
-            <w:proofErr w:type="gramStart"/>
-            <w:r>
-              <w:rPr>
-                <w:rFonts w:ascii="Times New Roman" w:eastAsia="Calibri" w:hAnsi="Times New Roman" w:cs="Times New Roman"/>
-              </w:rPr>
-              <w:t>In</w:t>
-            </w:r>
-            <w:proofErr w:type="gramEnd"/>
-            <w:r>
-              <w:rPr>
-                <w:rFonts w:ascii="Times New Roman" w:eastAsia="Calibri" w:hAnsi="Times New Roman" w:cs="Times New Roman"/>
-              </w:rPr>
-              <w:t xml:space="preserve"> Context</w:t>
+              <w:t>Goal In Context</w:t>
             </w:r>
           </w:p>
         </w:tc>
@@ -19966,21 +19517,7 @@
               <w:rPr>
                 <w:rFonts w:ascii="Times New Roman" w:eastAsia="Calibri" w:hAnsi="Times New Roman" w:cs="Times New Roman"/>
               </w:rPr>
-              <w:t xml:space="preserve">Goal </w:t>
-            </w:r>
-            <w:proofErr w:type="gramStart"/>
-            <w:r>
-              <w:rPr>
-                <w:rFonts w:ascii="Times New Roman" w:eastAsia="Calibri" w:hAnsi="Times New Roman" w:cs="Times New Roman"/>
-              </w:rPr>
-              <w:t>In</w:t>
-            </w:r>
-            <w:proofErr w:type="gramEnd"/>
-            <w:r>
-              <w:rPr>
-                <w:rFonts w:ascii="Times New Roman" w:eastAsia="Calibri" w:hAnsi="Times New Roman" w:cs="Times New Roman"/>
-              </w:rPr>
-              <w:t xml:space="preserve"> Context</w:t>
+              <w:t>Goal In Context</w:t>
             </w:r>
           </w:p>
         </w:tc>
@@ -21469,18 +21006,8 @@
           <w:sz w:val="24"/>
           <w:szCs w:val="24"/>
         </w:rPr>
-        <w:t xml:space="preserve">yang terdapat pada Info </w:t>
-      </w:r>
-      <w:proofErr w:type="gramStart"/>
-      <w:r>
-        <w:rPr>
-          <w:rFonts w:ascii="Times New Roman" w:hAnsi="Times New Roman" w:cs="Times New Roman"/>
-          <w:sz w:val="24"/>
-          <w:szCs w:val="24"/>
-        </w:rPr>
-        <w:t>Bappeda :</w:t>
-      </w:r>
-      <w:proofErr w:type="gramEnd"/>
+        <w:t>yang terdapat pada Info Bappeda :</w:t>
+      </w:r>
     </w:p>
     <w:p>
       <w:pPr>
@@ -21622,19 +21149,11 @@
                 <w:sz w:val="24"/>
               </w:rPr>
             </w:pPr>
-            <w:proofErr w:type="gramStart"/>
-            <w:r>
-              <w:rPr>
-                <w:sz w:val="24"/>
-              </w:rPr>
-              <w:t>login(</w:t>
-            </w:r>
-            <w:proofErr w:type="gramEnd"/>
-            <w:r>
-              <w:rPr>
-                <w:sz w:val="24"/>
-              </w:rPr>
-              <w:t>)</w:t>
+            <w:r>
+              <w:rPr>
+                <w:sz w:val="24"/>
+              </w:rPr>
+              <w:t>login()</w:t>
             </w:r>
             <w:r>
               <w:rPr>
@@ -21718,19 +21237,11 @@
                 <w:sz w:val="24"/>
               </w:rPr>
             </w:pPr>
-            <w:proofErr w:type="gramStart"/>
-            <w:r>
-              <w:rPr>
-                <w:sz w:val="24"/>
-              </w:rPr>
-              <w:t>isConnect(</w:t>
-            </w:r>
-            <w:proofErr w:type="gramEnd"/>
-            <w:r>
-              <w:rPr>
-                <w:sz w:val="24"/>
-              </w:rPr>
-              <w:t>)</w:t>
+            <w:r>
+              <w:rPr>
+                <w:sz w:val="24"/>
+              </w:rPr>
+              <w:t>isConnect()</w:t>
             </w:r>
           </w:p>
           <w:p>
@@ -21787,85 +21298,53 @@
                 <w:sz w:val="24"/>
               </w:rPr>
             </w:pPr>
-            <w:proofErr w:type="gramStart"/>
-            <w:r>
-              <w:rPr>
-                <w:sz w:val="24"/>
-              </w:rPr>
-              <w:t>onCreate(</w:t>
-            </w:r>
-            <w:proofErr w:type="gramEnd"/>
-            <w:r>
-              <w:rPr>
-                <w:sz w:val="24"/>
-              </w:rPr>
-              <w:t>)</w:t>
-            </w:r>
-          </w:p>
-          <w:p>
-            <w:pPr>
-              <w:spacing w:line="360" w:lineRule="auto"/>
-              <w:rPr>
-                <w:sz w:val="24"/>
-              </w:rPr>
-            </w:pPr>
-            <w:proofErr w:type="gramStart"/>
-            <w:r>
-              <w:rPr>
-                <w:sz w:val="24"/>
-              </w:rPr>
-              <w:t>onBackPresed(</w:t>
-            </w:r>
-            <w:proofErr w:type="gramEnd"/>
-            <w:r>
-              <w:rPr>
-                <w:sz w:val="24"/>
-              </w:rPr>
-              <w:t>)</w:t>
-            </w:r>
-          </w:p>
-          <w:p>
-            <w:pPr>
-              <w:spacing w:line="360" w:lineRule="auto"/>
-              <w:rPr>
-                <w:sz w:val="24"/>
-              </w:rPr>
-            </w:pPr>
-            <w:proofErr w:type="gramStart"/>
-            <w:r>
-              <w:rPr>
-                <w:sz w:val="24"/>
-              </w:rPr>
-              <w:t>onNavigationItemSelected(</w:t>
-            </w:r>
-            <w:proofErr w:type="gramEnd"/>
-            <w:r>
-              <w:rPr>
-                <w:sz w:val="24"/>
-              </w:rPr>
-              <w:t>)</w:t>
-            </w:r>
-          </w:p>
-          <w:p>
-            <w:pPr>
-              <w:spacing w:line="360" w:lineRule="auto"/>
-              <w:rPr>
-                <w:sz w:val="24"/>
-              </w:rPr>
-            </w:pPr>
-            <w:proofErr w:type="gramStart"/>
-            <w:r>
-              <w:rPr>
-                <w:sz w:val="24"/>
-              </w:rPr>
-              <w:t>loadFragment(</w:t>
-            </w:r>
-            <w:proofErr w:type="gramEnd"/>
-            <w:r>
-              <w:rPr>
-                <w:sz w:val="24"/>
-              </w:rPr>
-              <w:t>)</w:t>
+            <w:r>
+              <w:rPr>
+                <w:sz w:val="24"/>
+              </w:rPr>
+              <w:t>onCreate()</w:t>
+            </w:r>
+          </w:p>
+          <w:p>
+            <w:pPr>
+              <w:spacing w:line="360" w:lineRule="auto"/>
+              <w:rPr>
+                <w:sz w:val="24"/>
+              </w:rPr>
+            </w:pPr>
+            <w:r>
+              <w:rPr>
+                <w:sz w:val="24"/>
+              </w:rPr>
+              <w:t>onBackPresed()</w:t>
+            </w:r>
+          </w:p>
+          <w:p>
+            <w:pPr>
+              <w:spacing w:line="360" w:lineRule="auto"/>
+              <w:rPr>
+                <w:sz w:val="24"/>
+              </w:rPr>
+            </w:pPr>
+            <w:r>
+              <w:rPr>
+                <w:sz w:val="24"/>
+              </w:rPr>
+              <w:t>onNavigationItemSelected()</w:t>
+            </w:r>
+          </w:p>
+          <w:p>
+            <w:pPr>
+              <w:spacing w:line="360" w:lineRule="auto"/>
+              <w:rPr>
+                <w:sz w:val="24"/>
+              </w:rPr>
+            </w:pPr>
+            <w:r>
+              <w:rPr>
+                <w:sz w:val="24"/>
+              </w:rPr>
+              <w:t>loadFragment()</w:t>
             </w:r>
           </w:p>
         </w:tc>
@@ -21914,173 +21393,109 @@
                 <w:sz w:val="24"/>
               </w:rPr>
             </w:pPr>
-            <w:proofErr w:type="gramStart"/>
-            <w:r>
-              <w:rPr>
-                <w:sz w:val="24"/>
-              </w:rPr>
-              <w:t>getKeigatanList(</w:t>
-            </w:r>
-            <w:proofErr w:type="gramEnd"/>
-            <w:r>
-              <w:rPr>
-                <w:sz w:val="24"/>
-              </w:rPr>
-              <w:t>)</w:t>
-            </w:r>
-          </w:p>
-          <w:p>
-            <w:pPr>
-              <w:spacing w:line="360" w:lineRule="auto"/>
-              <w:rPr>
-                <w:sz w:val="24"/>
-              </w:rPr>
-            </w:pPr>
-            <w:proofErr w:type="gramStart"/>
-            <w:r>
-              <w:rPr>
-                <w:sz w:val="24"/>
-              </w:rPr>
-              <w:t>onBindViewHolder(</w:t>
-            </w:r>
-            <w:proofErr w:type="gramEnd"/>
-            <w:r>
-              <w:rPr>
-                <w:sz w:val="24"/>
-              </w:rPr>
-              <w:t>)</w:t>
-            </w:r>
-          </w:p>
-          <w:p>
-            <w:pPr>
-              <w:spacing w:line="360" w:lineRule="auto"/>
-              <w:rPr>
-                <w:sz w:val="24"/>
-              </w:rPr>
-            </w:pPr>
-            <w:proofErr w:type="gramStart"/>
-            <w:r>
-              <w:rPr>
-                <w:sz w:val="24"/>
-              </w:rPr>
-              <w:t>getNamaKegiatan(</w:t>
-            </w:r>
-            <w:proofErr w:type="gramEnd"/>
-            <w:r>
-              <w:rPr>
-                <w:sz w:val="24"/>
-              </w:rPr>
-              <w:t>)</w:t>
-            </w:r>
-          </w:p>
-          <w:p>
-            <w:pPr>
-              <w:spacing w:line="360" w:lineRule="auto"/>
-              <w:rPr>
-                <w:sz w:val="24"/>
-              </w:rPr>
-            </w:pPr>
-            <w:proofErr w:type="gramStart"/>
-            <w:r>
-              <w:rPr>
-                <w:sz w:val="24"/>
-              </w:rPr>
-              <w:t>getWaktuMulai(</w:t>
-            </w:r>
-            <w:proofErr w:type="gramEnd"/>
-            <w:r>
-              <w:rPr>
-                <w:sz w:val="24"/>
-              </w:rPr>
-              <w:t>)</w:t>
-            </w:r>
-          </w:p>
-          <w:p>
-            <w:pPr>
-              <w:spacing w:line="360" w:lineRule="auto"/>
-              <w:rPr>
-                <w:sz w:val="24"/>
-              </w:rPr>
-            </w:pPr>
-            <w:proofErr w:type="gramStart"/>
-            <w:r>
-              <w:rPr>
-                <w:sz w:val="24"/>
-              </w:rPr>
-              <w:t>getWaktuSelesai(</w:t>
-            </w:r>
-            <w:proofErr w:type="gramEnd"/>
-            <w:r>
-              <w:rPr>
-                <w:sz w:val="24"/>
-              </w:rPr>
-              <w:t>)</w:t>
-            </w:r>
-          </w:p>
-          <w:p>
-            <w:pPr>
-              <w:spacing w:line="360" w:lineRule="auto"/>
-              <w:rPr>
-                <w:sz w:val="24"/>
-              </w:rPr>
-            </w:pPr>
-            <w:proofErr w:type="gramStart"/>
-            <w:r>
-              <w:rPr>
-                <w:sz w:val="24"/>
-              </w:rPr>
-              <w:t>getTanggal(</w:t>
-            </w:r>
-            <w:proofErr w:type="gramEnd"/>
-            <w:r>
-              <w:rPr>
-                <w:sz w:val="24"/>
-              </w:rPr>
-              <w:t>)</w:t>
-            </w:r>
-          </w:p>
-          <w:p>
-            <w:pPr>
-              <w:spacing w:line="360" w:lineRule="auto"/>
-              <w:rPr>
-                <w:sz w:val="24"/>
-              </w:rPr>
-            </w:pPr>
-            <w:proofErr w:type="gramStart"/>
-            <w:r>
-              <w:rPr>
-                <w:sz w:val="24"/>
-              </w:rPr>
-              <w:t>getTempat(</w:t>
-            </w:r>
-            <w:proofErr w:type="gramEnd"/>
-            <w:r>
-              <w:rPr>
-                <w:sz w:val="24"/>
-              </w:rPr>
-              <w:t>)</w:t>
-            </w:r>
-          </w:p>
-          <w:p>
-            <w:pPr>
-              <w:spacing w:line="360" w:lineRule="auto"/>
-              <w:rPr>
-                <w:sz w:val="24"/>
-              </w:rPr>
-            </w:pPr>
-            <w:proofErr w:type="gramStart"/>
-            <w:r>
-              <w:rPr>
-                <w:sz w:val="24"/>
-              </w:rPr>
-              <w:t>getAsalsurat(</w:t>
-            </w:r>
-            <w:proofErr w:type="gramEnd"/>
-            <w:r>
-              <w:rPr>
-                <w:sz w:val="24"/>
-              </w:rPr>
-              <w:t>)</w:t>
+            <w:r>
+              <w:rPr>
+                <w:sz w:val="24"/>
+              </w:rPr>
+              <w:t>getKeigatanList()</w:t>
+            </w:r>
+          </w:p>
+          <w:p>
+            <w:pPr>
+              <w:spacing w:line="360" w:lineRule="auto"/>
+              <w:rPr>
+                <w:sz w:val="24"/>
+              </w:rPr>
+            </w:pPr>
+            <w:r>
+              <w:rPr>
+                <w:sz w:val="24"/>
+              </w:rPr>
+              <w:t>onBindViewHolder()</w:t>
+            </w:r>
+          </w:p>
+          <w:p>
+            <w:pPr>
+              <w:spacing w:line="360" w:lineRule="auto"/>
+              <w:rPr>
+                <w:sz w:val="24"/>
+              </w:rPr>
+            </w:pPr>
+            <w:r>
+              <w:rPr>
+                <w:sz w:val="24"/>
+              </w:rPr>
+              <w:t>getNamaKegiatan()</w:t>
+            </w:r>
+          </w:p>
+          <w:p>
+            <w:pPr>
+              <w:spacing w:line="360" w:lineRule="auto"/>
+              <w:rPr>
+                <w:sz w:val="24"/>
+              </w:rPr>
+            </w:pPr>
+            <w:r>
+              <w:rPr>
+                <w:sz w:val="24"/>
+              </w:rPr>
+              <w:t>getWaktuMulai()</w:t>
+            </w:r>
+          </w:p>
+          <w:p>
+            <w:pPr>
+              <w:spacing w:line="360" w:lineRule="auto"/>
+              <w:rPr>
+                <w:sz w:val="24"/>
+              </w:rPr>
+            </w:pPr>
+            <w:r>
+              <w:rPr>
+                <w:sz w:val="24"/>
+              </w:rPr>
+              <w:t>getWaktuSelesai()</w:t>
+            </w:r>
+          </w:p>
+          <w:p>
+            <w:pPr>
+              <w:spacing w:line="360" w:lineRule="auto"/>
+              <w:rPr>
+                <w:sz w:val="24"/>
+              </w:rPr>
+            </w:pPr>
+            <w:r>
+              <w:rPr>
+                <w:sz w:val="24"/>
+              </w:rPr>
+              <w:t>getTanggal()</w:t>
+            </w:r>
+          </w:p>
+          <w:p>
+            <w:pPr>
+              <w:spacing w:line="360" w:lineRule="auto"/>
+              <w:rPr>
+                <w:sz w:val="24"/>
+              </w:rPr>
+            </w:pPr>
+            <w:r>
+              <w:rPr>
+                <w:sz w:val="24"/>
+              </w:rPr>
+              <w:t>getTempat()</w:t>
+            </w:r>
+          </w:p>
+          <w:p>
+            <w:pPr>
+              <w:spacing w:line="360" w:lineRule="auto"/>
+              <w:rPr>
+                <w:sz w:val="24"/>
+              </w:rPr>
+            </w:pPr>
+            <w:r>
+              <w:rPr>
+                <w:sz w:val="24"/>
+              </w:rPr>
+              <w:t>getAsalsurat()</w:t>
             </w:r>
           </w:p>
         </w:tc>
@@ -22213,173 +21628,109 @@
                 <w:sz w:val="24"/>
               </w:rPr>
             </w:pPr>
-            <w:proofErr w:type="gramStart"/>
-            <w:r>
-              <w:rPr>
-                <w:sz w:val="24"/>
-              </w:rPr>
-              <w:t>getKeigatanList(</w:t>
-            </w:r>
-            <w:proofErr w:type="gramEnd"/>
-            <w:r>
-              <w:rPr>
-                <w:sz w:val="24"/>
-              </w:rPr>
-              <w:t>)</w:t>
-            </w:r>
-          </w:p>
-          <w:p>
-            <w:pPr>
-              <w:spacing w:line="360" w:lineRule="auto"/>
-              <w:rPr>
-                <w:sz w:val="24"/>
-              </w:rPr>
-            </w:pPr>
-            <w:proofErr w:type="gramStart"/>
-            <w:r>
-              <w:rPr>
-                <w:sz w:val="24"/>
-              </w:rPr>
-              <w:t>onBindViewHolder(</w:t>
-            </w:r>
-            <w:proofErr w:type="gramEnd"/>
-            <w:r>
-              <w:rPr>
-                <w:sz w:val="24"/>
-              </w:rPr>
-              <w:t>)</w:t>
-            </w:r>
-          </w:p>
-          <w:p>
-            <w:pPr>
-              <w:spacing w:line="360" w:lineRule="auto"/>
-              <w:rPr>
-                <w:sz w:val="24"/>
-              </w:rPr>
-            </w:pPr>
-            <w:proofErr w:type="gramStart"/>
-            <w:r>
-              <w:rPr>
-                <w:sz w:val="24"/>
-              </w:rPr>
-              <w:t>getNamaKegiatan(</w:t>
-            </w:r>
-            <w:proofErr w:type="gramEnd"/>
-            <w:r>
-              <w:rPr>
-                <w:sz w:val="24"/>
-              </w:rPr>
-              <w:t>)</w:t>
-            </w:r>
-          </w:p>
-          <w:p>
-            <w:pPr>
-              <w:spacing w:line="360" w:lineRule="auto"/>
-              <w:rPr>
-                <w:sz w:val="24"/>
-              </w:rPr>
-            </w:pPr>
-            <w:proofErr w:type="gramStart"/>
-            <w:r>
-              <w:rPr>
-                <w:sz w:val="24"/>
-              </w:rPr>
-              <w:t>getWaktuMulai(</w:t>
-            </w:r>
-            <w:proofErr w:type="gramEnd"/>
-            <w:r>
-              <w:rPr>
-                <w:sz w:val="24"/>
-              </w:rPr>
-              <w:t>)</w:t>
-            </w:r>
-          </w:p>
-          <w:p>
-            <w:pPr>
-              <w:spacing w:line="360" w:lineRule="auto"/>
-              <w:rPr>
-                <w:sz w:val="24"/>
-              </w:rPr>
-            </w:pPr>
-            <w:proofErr w:type="gramStart"/>
-            <w:r>
-              <w:rPr>
-                <w:sz w:val="24"/>
-              </w:rPr>
-              <w:t>getWaktuSelesai(</w:t>
-            </w:r>
-            <w:proofErr w:type="gramEnd"/>
-            <w:r>
-              <w:rPr>
-                <w:sz w:val="24"/>
-              </w:rPr>
-              <w:t>)</w:t>
-            </w:r>
-          </w:p>
-          <w:p>
-            <w:pPr>
-              <w:spacing w:line="360" w:lineRule="auto"/>
-              <w:rPr>
-                <w:sz w:val="24"/>
-              </w:rPr>
-            </w:pPr>
-            <w:proofErr w:type="gramStart"/>
-            <w:r>
-              <w:rPr>
-                <w:sz w:val="24"/>
-              </w:rPr>
-              <w:t>getTanggal(</w:t>
-            </w:r>
-            <w:proofErr w:type="gramEnd"/>
-            <w:r>
-              <w:rPr>
-                <w:sz w:val="24"/>
-              </w:rPr>
-              <w:t>)</w:t>
-            </w:r>
-          </w:p>
-          <w:p>
-            <w:pPr>
-              <w:spacing w:line="360" w:lineRule="auto"/>
-              <w:rPr>
-                <w:sz w:val="24"/>
-              </w:rPr>
-            </w:pPr>
-            <w:proofErr w:type="gramStart"/>
-            <w:r>
-              <w:rPr>
-                <w:sz w:val="24"/>
-              </w:rPr>
-              <w:t>getTempat(</w:t>
-            </w:r>
-            <w:proofErr w:type="gramEnd"/>
-            <w:r>
-              <w:rPr>
-                <w:sz w:val="24"/>
-              </w:rPr>
-              <w:t>)</w:t>
-            </w:r>
-          </w:p>
-          <w:p>
-            <w:pPr>
-              <w:spacing w:line="360" w:lineRule="auto"/>
-              <w:rPr>
-                <w:sz w:val="24"/>
-              </w:rPr>
-            </w:pPr>
-            <w:proofErr w:type="gramStart"/>
-            <w:r>
-              <w:rPr>
-                <w:sz w:val="24"/>
-              </w:rPr>
-              <w:t>getAsalsurat(</w:t>
-            </w:r>
-            <w:proofErr w:type="gramEnd"/>
-            <w:r>
-              <w:rPr>
-                <w:sz w:val="24"/>
-              </w:rPr>
-              <w:t>)</w:t>
+            <w:r>
+              <w:rPr>
+                <w:sz w:val="24"/>
+              </w:rPr>
+              <w:t>getKeigatanList()</w:t>
+            </w:r>
+          </w:p>
+          <w:p>
+            <w:pPr>
+              <w:spacing w:line="360" w:lineRule="auto"/>
+              <w:rPr>
+                <w:sz w:val="24"/>
+              </w:rPr>
+            </w:pPr>
+            <w:r>
+              <w:rPr>
+                <w:sz w:val="24"/>
+              </w:rPr>
+              <w:t>onBindViewHolder()</w:t>
+            </w:r>
+          </w:p>
+          <w:p>
+            <w:pPr>
+              <w:spacing w:line="360" w:lineRule="auto"/>
+              <w:rPr>
+                <w:sz w:val="24"/>
+              </w:rPr>
+            </w:pPr>
+            <w:r>
+              <w:rPr>
+                <w:sz w:val="24"/>
+              </w:rPr>
+              <w:t>getNamaKegiatan()</w:t>
+            </w:r>
+          </w:p>
+          <w:p>
+            <w:pPr>
+              <w:spacing w:line="360" w:lineRule="auto"/>
+              <w:rPr>
+                <w:sz w:val="24"/>
+              </w:rPr>
+            </w:pPr>
+            <w:r>
+              <w:rPr>
+                <w:sz w:val="24"/>
+              </w:rPr>
+              <w:t>getWaktuMulai()</w:t>
+            </w:r>
+          </w:p>
+          <w:p>
+            <w:pPr>
+              <w:spacing w:line="360" w:lineRule="auto"/>
+              <w:rPr>
+                <w:sz w:val="24"/>
+              </w:rPr>
+            </w:pPr>
+            <w:r>
+              <w:rPr>
+                <w:sz w:val="24"/>
+              </w:rPr>
+              <w:t>getWaktuSelesai()</w:t>
+            </w:r>
+          </w:p>
+          <w:p>
+            <w:pPr>
+              <w:spacing w:line="360" w:lineRule="auto"/>
+              <w:rPr>
+                <w:sz w:val="24"/>
+              </w:rPr>
+            </w:pPr>
+            <w:r>
+              <w:rPr>
+                <w:sz w:val="24"/>
+              </w:rPr>
+              <w:t>getTanggal()</w:t>
+            </w:r>
+          </w:p>
+          <w:p>
+            <w:pPr>
+              <w:spacing w:line="360" w:lineRule="auto"/>
+              <w:rPr>
+                <w:sz w:val="24"/>
+              </w:rPr>
+            </w:pPr>
+            <w:r>
+              <w:rPr>
+                <w:sz w:val="24"/>
+              </w:rPr>
+              <w:t>getTempat()</w:t>
+            </w:r>
+          </w:p>
+          <w:p>
+            <w:pPr>
+              <w:spacing w:line="360" w:lineRule="auto"/>
+              <w:rPr>
+                <w:sz w:val="24"/>
+              </w:rPr>
+            </w:pPr>
+            <w:r>
+              <w:rPr>
+                <w:sz w:val="24"/>
+              </w:rPr>
+              <w:t>getAsalsurat()</w:t>
             </w:r>
           </w:p>
         </w:tc>
@@ -22512,129 +21863,81 @@
                 <w:sz w:val="24"/>
               </w:rPr>
             </w:pPr>
-            <w:proofErr w:type="gramStart"/>
-            <w:r>
-              <w:rPr>
-                <w:sz w:val="24"/>
-              </w:rPr>
-              <w:t>getTvJudulnya(</w:t>
-            </w:r>
-            <w:proofErr w:type="gramEnd"/>
-            <w:r>
-              <w:rPr>
-                <w:sz w:val="24"/>
-              </w:rPr>
-              <w:t>)</w:t>
-            </w:r>
-          </w:p>
-          <w:p>
-            <w:pPr>
-              <w:spacing w:line="360" w:lineRule="auto"/>
-              <w:rPr>
-                <w:sz w:val="24"/>
-              </w:rPr>
-            </w:pPr>
-            <w:proofErr w:type="gramStart"/>
-            <w:r>
-              <w:rPr>
-                <w:sz w:val="24"/>
-              </w:rPr>
-              <w:t>getTvPukulmulai(</w:t>
-            </w:r>
-            <w:proofErr w:type="gramEnd"/>
-            <w:r>
-              <w:rPr>
-                <w:sz w:val="24"/>
-              </w:rPr>
-              <w:t>)</w:t>
-            </w:r>
-          </w:p>
-          <w:p>
-            <w:pPr>
-              <w:spacing w:line="360" w:lineRule="auto"/>
-              <w:rPr>
-                <w:sz w:val="24"/>
-              </w:rPr>
-            </w:pPr>
-            <w:proofErr w:type="gramStart"/>
-            <w:r>
-              <w:rPr>
-                <w:sz w:val="24"/>
-              </w:rPr>
-              <w:t>getTvPukulSelesai(</w:t>
-            </w:r>
-            <w:proofErr w:type="gramEnd"/>
-            <w:r>
-              <w:rPr>
-                <w:sz w:val="24"/>
-              </w:rPr>
-              <w:t>)</w:t>
-            </w:r>
-          </w:p>
-          <w:p>
-            <w:pPr>
-              <w:spacing w:line="360" w:lineRule="auto"/>
-              <w:rPr>
-                <w:sz w:val="24"/>
-              </w:rPr>
-            </w:pPr>
-            <w:proofErr w:type="gramStart"/>
-            <w:r>
-              <w:rPr>
-                <w:sz w:val="24"/>
-              </w:rPr>
-              <w:t>getTvTanggalnya(</w:t>
-            </w:r>
-            <w:proofErr w:type="gramEnd"/>
-            <w:r>
-              <w:rPr>
-                <w:sz w:val="24"/>
-              </w:rPr>
-              <w:t>)</w:t>
-            </w:r>
-          </w:p>
-          <w:p>
-            <w:pPr>
-              <w:spacing w:line="360" w:lineRule="auto"/>
-              <w:rPr>
-                <w:sz w:val="24"/>
-              </w:rPr>
-            </w:pPr>
-            <w:proofErr w:type="gramStart"/>
-            <w:r>
-              <w:rPr>
-                <w:sz w:val="24"/>
-              </w:rPr>
-              <w:t>getTvTempatnya(</w:t>
-            </w:r>
-            <w:proofErr w:type="gramEnd"/>
-            <w:r>
-              <w:rPr>
-                <w:sz w:val="24"/>
-              </w:rPr>
-              <w:t>)</w:t>
-            </w:r>
-          </w:p>
-          <w:p>
-            <w:pPr>
-              <w:spacing w:line="360" w:lineRule="auto"/>
-              <w:rPr>
-                <w:sz w:val="24"/>
-              </w:rPr>
-            </w:pPr>
-            <w:proofErr w:type="gramStart"/>
-            <w:r>
-              <w:rPr>
-                <w:sz w:val="24"/>
-              </w:rPr>
-              <w:t>getTvAsalSurat(</w:t>
-            </w:r>
-            <w:proofErr w:type="gramEnd"/>
-            <w:r>
-              <w:rPr>
-                <w:sz w:val="24"/>
-              </w:rPr>
-              <w:t>)</w:t>
+            <w:r>
+              <w:rPr>
+                <w:sz w:val="24"/>
+              </w:rPr>
+              <w:t>getTvJudulnya()</w:t>
+            </w:r>
+          </w:p>
+          <w:p>
+            <w:pPr>
+              <w:spacing w:line="360" w:lineRule="auto"/>
+              <w:rPr>
+                <w:sz w:val="24"/>
+              </w:rPr>
+            </w:pPr>
+            <w:r>
+              <w:rPr>
+                <w:sz w:val="24"/>
+              </w:rPr>
+              <w:t>getTvPukulmulai()</w:t>
+            </w:r>
+          </w:p>
+          <w:p>
+            <w:pPr>
+              <w:spacing w:line="360" w:lineRule="auto"/>
+              <w:rPr>
+                <w:sz w:val="24"/>
+              </w:rPr>
+            </w:pPr>
+            <w:r>
+              <w:rPr>
+                <w:sz w:val="24"/>
+              </w:rPr>
+              <w:t>getTvPukulSelesai()</w:t>
+            </w:r>
+          </w:p>
+          <w:p>
+            <w:pPr>
+              <w:spacing w:line="360" w:lineRule="auto"/>
+              <w:rPr>
+                <w:sz w:val="24"/>
+              </w:rPr>
+            </w:pPr>
+            <w:r>
+              <w:rPr>
+                <w:sz w:val="24"/>
+              </w:rPr>
+              <w:t>getTvTanggalnya()</w:t>
+            </w:r>
+          </w:p>
+          <w:p>
+            <w:pPr>
+              <w:spacing w:line="360" w:lineRule="auto"/>
+              <w:rPr>
+                <w:sz w:val="24"/>
+              </w:rPr>
+            </w:pPr>
+            <w:r>
+              <w:rPr>
+                <w:sz w:val="24"/>
+              </w:rPr>
+              <w:t>getTvTempatnya()</w:t>
+            </w:r>
+          </w:p>
+          <w:p>
+            <w:pPr>
+              <w:spacing w:line="360" w:lineRule="auto"/>
+              <w:rPr>
+                <w:sz w:val="24"/>
+              </w:rPr>
+            </w:pPr>
+            <w:r>
+              <w:rPr>
+                <w:sz w:val="24"/>
+              </w:rPr>
+              <w:t>getTvAsalSurat()</w:t>
             </w:r>
           </w:p>
         </w:tc>
@@ -22757,21 +22060,7 @@
               <w:rPr>
                 <w:sz w:val="24"/>
               </w:rPr>
-              <w:t>txt_</w:t>
-            </w:r>
-            <w:proofErr w:type="gramStart"/>
-            <w:r>
-              <w:rPr>
-                <w:sz w:val="24"/>
-              </w:rPr>
-              <w:t>nip(</w:t>
-            </w:r>
-            <w:proofErr w:type="gramEnd"/>
-            <w:r>
-              <w:rPr>
-                <w:sz w:val="24"/>
-              </w:rPr>
-              <w:t>)</w:t>
+              <w:t>txt_nip()</w:t>
             </w:r>
           </w:p>
           <w:p>
@@ -22786,99 +22075,49 @@
                 <w:sz w:val="24"/>
               </w:rPr>
               <w:lastRenderedPageBreak/>
-              <w:t>txt_</w:t>
-            </w:r>
-            <w:proofErr w:type="gramStart"/>
-            <w:r>
-              <w:rPr>
-                <w:sz w:val="24"/>
-              </w:rPr>
-              <w:t>nama(</w:t>
-            </w:r>
-            <w:proofErr w:type="gramEnd"/>
-            <w:r>
-              <w:rPr>
-                <w:sz w:val="24"/>
-              </w:rPr>
-              <w:t>)</w:t>
-            </w:r>
-          </w:p>
-          <w:p>
-            <w:pPr>
-              <w:spacing w:line="360" w:lineRule="auto"/>
-              <w:rPr>
-                <w:sz w:val="24"/>
-              </w:rPr>
-            </w:pPr>
-            <w:r>
-              <w:rPr>
-                <w:sz w:val="24"/>
-              </w:rPr>
-              <w:t>txt_</w:t>
-            </w:r>
-            <w:proofErr w:type="gramStart"/>
-            <w:r>
-              <w:rPr>
-                <w:sz w:val="24"/>
-              </w:rPr>
-              <w:t>email(</w:t>
-            </w:r>
-            <w:proofErr w:type="gramEnd"/>
-            <w:r>
-              <w:rPr>
-                <w:sz w:val="24"/>
-              </w:rPr>
-              <w:t>)</w:t>
-            </w:r>
-          </w:p>
-          <w:p>
-            <w:pPr>
-              <w:spacing w:line="360" w:lineRule="auto"/>
-              <w:rPr>
-                <w:sz w:val="24"/>
-              </w:rPr>
-            </w:pPr>
-            <w:r>
-              <w:rPr>
-                <w:sz w:val="24"/>
-              </w:rPr>
-              <w:t>txt_</w:t>
-            </w:r>
-            <w:proofErr w:type="gramStart"/>
-            <w:r>
-              <w:rPr>
-                <w:sz w:val="24"/>
-              </w:rPr>
-              <w:t>hp(</w:t>
-            </w:r>
-            <w:proofErr w:type="gramEnd"/>
-            <w:r>
-              <w:rPr>
-                <w:sz w:val="24"/>
-              </w:rPr>
-              <w:t>)</w:t>
-            </w:r>
-          </w:p>
-          <w:p>
-            <w:pPr>
-              <w:spacing w:line="360" w:lineRule="auto"/>
-              <w:rPr>
-                <w:sz w:val="24"/>
-              </w:rPr>
-            </w:pPr>
-            <w:proofErr w:type="gramStart"/>
-            <w:r>
-              <w:rPr>
-                <w:sz w:val="24"/>
-              </w:rPr>
-              <w:t>imgEdit(</w:t>
-            </w:r>
-            <w:proofErr w:type="gramEnd"/>
-            <w:r>
-              <w:rPr>
-                <w:sz w:val="24"/>
-              </w:rPr>
-              <w:t>)</w:t>
+              <w:t>txt_nama()</w:t>
+            </w:r>
+          </w:p>
+          <w:p>
+            <w:pPr>
+              <w:spacing w:line="360" w:lineRule="auto"/>
+              <w:rPr>
+                <w:sz w:val="24"/>
+              </w:rPr>
+            </w:pPr>
+            <w:r>
+              <w:rPr>
+                <w:sz w:val="24"/>
+              </w:rPr>
+              <w:t>txt_email()</w:t>
+            </w:r>
+          </w:p>
+          <w:p>
+            <w:pPr>
+              <w:spacing w:line="360" w:lineRule="auto"/>
+              <w:rPr>
+                <w:sz w:val="24"/>
+              </w:rPr>
+            </w:pPr>
+            <w:r>
+              <w:rPr>
+                <w:sz w:val="24"/>
+              </w:rPr>
+              <w:t>txt_hp()</w:t>
+            </w:r>
+          </w:p>
+          <w:p>
+            <w:pPr>
+              <w:spacing w:line="360" w:lineRule="auto"/>
+              <w:rPr>
+                <w:sz w:val="24"/>
+              </w:rPr>
+            </w:pPr>
+            <w:r>
+              <w:rPr>
+                <w:sz w:val="24"/>
+              </w:rPr>
+              <w:t>imgEdit()</w:t>
             </w:r>
           </w:p>
         </w:tc>
@@ -22984,6 +22223,7 @@
               <w:rPr>
                 <w:sz w:val="24"/>
               </w:rPr>
+              <w:lastRenderedPageBreak/>
               <w:t>Kegiatanfragment</w:t>
             </w:r>
           </w:p>
@@ -22999,63 +22239,39 @@
                 <w:sz w:val="24"/>
               </w:rPr>
             </w:pPr>
-            <w:proofErr w:type="gramStart"/>
-            <w:r>
-              <w:rPr>
-                <w:sz w:val="24"/>
-              </w:rPr>
-              <w:t>getData(</w:t>
-            </w:r>
-            <w:proofErr w:type="gramEnd"/>
-            <w:r>
-              <w:rPr>
-                <w:sz w:val="24"/>
-              </w:rPr>
-              <w:t>)</w:t>
-            </w:r>
-          </w:p>
-          <w:p>
-            <w:pPr>
-              <w:spacing w:line="360" w:lineRule="auto"/>
-              <w:rPr>
-                <w:sz w:val="24"/>
-              </w:rPr>
-            </w:pPr>
-            <w:proofErr w:type="gramStart"/>
-            <w:r>
-              <w:rPr>
-                <w:sz w:val="24"/>
-              </w:rPr>
-              <w:t>cickItemDetail(</w:t>
-            </w:r>
-            <w:proofErr w:type="gramEnd"/>
-            <w:r>
-              <w:rPr>
-                <w:sz w:val="24"/>
-              </w:rPr>
-              <w:t>)</w:t>
-            </w:r>
-          </w:p>
-          <w:p>
-            <w:pPr>
-              <w:spacing w:line="360" w:lineRule="auto"/>
-              <w:rPr>
-                <w:sz w:val="24"/>
-              </w:rPr>
-            </w:pPr>
-            <w:proofErr w:type="gramStart"/>
-            <w:r>
-              <w:rPr>
-                <w:sz w:val="24"/>
-              </w:rPr>
-              <w:t>reloadView(</w:t>
-            </w:r>
-            <w:proofErr w:type="gramEnd"/>
-            <w:r>
-              <w:rPr>
-                <w:sz w:val="24"/>
-              </w:rPr>
-              <w:t>)</w:t>
+            <w:r>
+              <w:rPr>
+                <w:sz w:val="24"/>
+              </w:rPr>
+              <w:t>getData()</w:t>
+            </w:r>
+          </w:p>
+          <w:p>
+            <w:pPr>
+              <w:spacing w:line="360" w:lineRule="auto"/>
+              <w:rPr>
+                <w:sz w:val="24"/>
+              </w:rPr>
+            </w:pPr>
+            <w:r>
+              <w:rPr>
+                <w:sz w:val="24"/>
+              </w:rPr>
+              <w:t>cickItemDetail()</w:t>
+            </w:r>
+          </w:p>
+          <w:p>
+            <w:pPr>
+              <w:spacing w:line="360" w:lineRule="auto"/>
+              <w:rPr>
+                <w:sz w:val="24"/>
+              </w:rPr>
+            </w:pPr>
+            <w:r>
+              <w:rPr>
+                <w:sz w:val="24"/>
+              </w:rPr>
+              <w:t>reloadView()</w:t>
             </w:r>
           </w:p>
         </w:tc>
@@ -23104,85 +22320,53 @@
                 <w:sz w:val="24"/>
               </w:rPr>
             </w:pPr>
-            <w:proofErr w:type="gramStart"/>
-            <w:r>
-              <w:rPr>
-                <w:sz w:val="24"/>
-              </w:rPr>
-              <w:t>updateToken(</w:t>
-            </w:r>
-            <w:proofErr w:type="gramEnd"/>
-            <w:r>
-              <w:rPr>
-                <w:sz w:val="24"/>
-              </w:rPr>
-              <w:t>)</w:t>
-            </w:r>
-          </w:p>
-          <w:p>
-            <w:pPr>
-              <w:spacing w:line="360" w:lineRule="auto"/>
-              <w:rPr>
-                <w:sz w:val="24"/>
-              </w:rPr>
-            </w:pPr>
-            <w:proofErr w:type="gramStart"/>
-            <w:r>
-              <w:rPr>
-                <w:sz w:val="24"/>
-              </w:rPr>
-              <w:t>getData(</w:t>
-            </w:r>
-            <w:proofErr w:type="gramEnd"/>
-            <w:r>
-              <w:rPr>
-                <w:sz w:val="24"/>
-              </w:rPr>
-              <w:t>)</w:t>
-            </w:r>
-          </w:p>
-          <w:p>
-            <w:pPr>
-              <w:spacing w:line="360" w:lineRule="auto"/>
-              <w:rPr>
-                <w:sz w:val="24"/>
-              </w:rPr>
-            </w:pPr>
-            <w:proofErr w:type="gramStart"/>
-            <w:r>
-              <w:rPr>
-                <w:sz w:val="24"/>
-              </w:rPr>
-              <w:t>clickItemDetil(</w:t>
-            </w:r>
-            <w:proofErr w:type="gramEnd"/>
-            <w:r>
-              <w:rPr>
-                <w:sz w:val="24"/>
-              </w:rPr>
-              <w:t>)</w:t>
-            </w:r>
-          </w:p>
-          <w:p>
-            <w:pPr>
-              <w:spacing w:line="360" w:lineRule="auto"/>
-              <w:rPr>
-                <w:sz w:val="24"/>
-              </w:rPr>
-            </w:pPr>
-            <w:proofErr w:type="gramStart"/>
-            <w:r>
-              <w:rPr>
-                <w:sz w:val="24"/>
-              </w:rPr>
-              <w:t>reloadView(</w:t>
-            </w:r>
-            <w:proofErr w:type="gramEnd"/>
-            <w:r>
-              <w:rPr>
-                <w:sz w:val="24"/>
-              </w:rPr>
-              <w:t>)</w:t>
+            <w:r>
+              <w:rPr>
+                <w:sz w:val="24"/>
+              </w:rPr>
+              <w:t>updateToken()</w:t>
+            </w:r>
+          </w:p>
+          <w:p>
+            <w:pPr>
+              <w:spacing w:line="360" w:lineRule="auto"/>
+              <w:rPr>
+                <w:sz w:val="24"/>
+              </w:rPr>
+            </w:pPr>
+            <w:r>
+              <w:rPr>
+                <w:sz w:val="24"/>
+              </w:rPr>
+              <w:t>getData()</w:t>
+            </w:r>
+          </w:p>
+          <w:p>
+            <w:pPr>
+              <w:spacing w:line="360" w:lineRule="auto"/>
+              <w:rPr>
+                <w:sz w:val="24"/>
+              </w:rPr>
+            </w:pPr>
+            <w:r>
+              <w:rPr>
+                <w:sz w:val="24"/>
+              </w:rPr>
+              <w:t>clickItemDetil()</w:t>
+            </w:r>
+          </w:p>
+          <w:p>
+            <w:pPr>
+              <w:spacing w:line="360" w:lineRule="auto"/>
+              <w:rPr>
+                <w:sz w:val="24"/>
+              </w:rPr>
+            </w:pPr>
+            <w:r>
+              <w:rPr>
+                <w:sz w:val="24"/>
+              </w:rPr>
+              <w:t>reloadView()</w:t>
             </w:r>
           </w:p>
         </w:tc>
@@ -23231,19 +22415,11 @@
                 <w:sz w:val="24"/>
               </w:rPr>
             </w:pPr>
-            <w:proofErr w:type="gramStart"/>
-            <w:r>
-              <w:rPr>
-                <w:sz w:val="24"/>
-              </w:rPr>
-              <w:t>GetResult(</w:t>
-            </w:r>
-            <w:proofErr w:type="gramEnd"/>
-            <w:r>
-              <w:rPr>
-                <w:sz w:val="24"/>
-              </w:rPr>
-              <w:t>)</w:t>
+            <w:r>
+              <w:rPr>
+                <w:sz w:val="24"/>
+              </w:rPr>
+              <w:t>GetResult()</w:t>
             </w:r>
           </w:p>
         </w:tc>
@@ -23293,19 +22469,11 @@
                 <w:sz w:val="24"/>
               </w:rPr>
             </w:pPr>
-            <w:proofErr w:type="gramStart"/>
-            <w:r>
-              <w:rPr>
-                <w:sz w:val="24"/>
-              </w:rPr>
-              <w:t>getIdUser(</w:t>
-            </w:r>
-            <w:proofErr w:type="gramEnd"/>
-            <w:r>
-              <w:rPr>
-                <w:sz w:val="24"/>
-              </w:rPr>
-              <w:t>)</w:t>
+            <w:r>
+              <w:rPr>
+                <w:sz w:val="24"/>
+              </w:rPr>
+              <w:t>getIdUser()</w:t>
             </w:r>
           </w:p>
           <w:p>
@@ -23316,19 +22484,11 @@
                 <w:sz w:val="24"/>
               </w:rPr>
             </w:pPr>
-            <w:proofErr w:type="gramStart"/>
-            <w:r>
-              <w:rPr>
-                <w:sz w:val="24"/>
-              </w:rPr>
-              <w:t>getNama(</w:t>
-            </w:r>
-            <w:proofErr w:type="gramEnd"/>
-            <w:r>
-              <w:rPr>
-                <w:sz w:val="24"/>
-              </w:rPr>
-              <w:t>)</w:t>
+            <w:r>
+              <w:rPr>
+                <w:sz w:val="24"/>
+              </w:rPr>
+              <w:t>getNama()</w:t>
             </w:r>
           </w:p>
           <w:p>
@@ -23339,19 +22499,11 @@
                 <w:sz w:val="24"/>
               </w:rPr>
             </w:pPr>
-            <w:proofErr w:type="gramStart"/>
-            <w:r>
-              <w:rPr>
-                <w:sz w:val="24"/>
-              </w:rPr>
-              <w:t>getPassword(</w:t>
-            </w:r>
-            <w:proofErr w:type="gramEnd"/>
-            <w:r>
-              <w:rPr>
-                <w:sz w:val="24"/>
-              </w:rPr>
-              <w:t>)</w:t>
+            <w:r>
+              <w:rPr>
+                <w:sz w:val="24"/>
+              </w:rPr>
+              <w:t>getPassword()</w:t>
             </w:r>
           </w:p>
           <w:p>
@@ -23362,19 +22514,11 @@
                 <w:sz w:val="24"/>
               </w:rPr>
             </w:pPr>
-            <w:proofErr w:type="gramStart"/>
-            <w:r>
-              <w:rPr>
-                <w:sz w:val="24"/>
-              </w:rPr>
-              <w:t>getNip(</w:t>
-            </w:r>
-            <w:proofErr w:type="gramEnd"/>
-            <w:r>
-              <w:rPr>
-                <w:sz w:val="24"/>
-              </w:rPr>
-              <w:t>)</w:t>
+            <w:r>
+              <w:rPr>
+                <w:sz w:val="24"/>
+              </w:rPr>
+              <w:t>getNip()</w:t>
             </w:r>
           </w:p>
           <w:p>
@@ -23385,19 +22529,11 @@
                 <w:sz w:val="24"/>
               </w:rPr>
             </w:pPr>
-            <w:proofErr w:type="gramStart"/>
-            <w:r>
-              <w:rPr>
-                <w:sz w:val="24"/>
-              </w:rPr>
-              <w:t>getEmail(</w:t>
-            </w:r>
-            <w:proofErr w:type="gramEnd"/>
-            <w:r>
-              <w:rPr>
-                <w:sz w:val="24"/>
-              </w:rPr>
-              <w:t>)</w:t>
+            <w:r>
+              <w:rPr>
+                <w:sz w:val="24"/>
+              </w:rPr>
+              <w:t>getEmail()</w:t>
             </w:r>
           </w:p>
           <w:p>
@@ -23408,19 +22544,11 @@
                 <w:sz w:val="24"/>
               </w:rPr>
             </w:pPr>
-            <w:proofErr w:type="gramStart"/>
-            <w:r>
-              <w:rPr>
-                <w:sz w:val="24"/>
-              </w:rPr>
-              <w:t>getNoHp(</w:t>
-            </w:r>
-            <w:proofErr w:type="gramEnd"/>
-            <w:r>
-              <w:rPr>
-                <w:sz w:val="24"/>
-              </w:rPr>
-              <w:t>)</w:t>
+            <w:r>
+              <w:rPr>
+                <w:sz w:val="24"/>
+              </w:rPr>
+              <w:t>getNoHp()</w:t>
             </w:r>
           </w:p>
         </w:tc>
@@ -23546,19 +22674,11 @@
                 <w:sz w:val="24"/>
               </w:rPr>
             </w:pPr>
-            <w:proofErr w:type="gramStart"/>
-            <w:r>
-              <w:rPr>
-                <w:sz w:val="24"/>
-              </w:rPr>
-              <w:t>getData(</w:t>
-            </w:r>
-            <w:proofErr w:type="gramEnd"/>
-            <w:r>
-              <w:rPr>
-                <w:sz w:val="24"/>
-              </w:rPr>
-              <w:t>)</w:t>
+            <w:r>
+              <w:rPr>
+                <w:sz w:val="24"/>
+              </w:rPr>
+              <w:t>getData()</w:t>
             </w:r>
           </w:p>
           <w:p>
@@ -23569,19 +22689,11 @@
                 <w:sz w:val="24"/>
               </w:rPr>
             </w:pPr>
-            <w:proofErr w:type="gramStart"/>
-            <w:r>
-              <w:rPr>
-                <w:sz w:val="24"/>
-              </w:rPr>
-              <w:t>getMessage(</w:t>
-            </w:r>
-            <w:proofErr w:type="gramEnd"/>
-            <w:r>
-              <w:rPr>
-                <w:sz w:val="24"/>
-              </w:rPr>
-              <w:t>)</w:t>
+            <w:r>
+              <w:rPr>
+                <w:sz w:val="24"/>
+              </w:rPr>
+              <w:t>getMessage()</w:t>
             </w:r>
           </w:p>
         </w:tc>
@@ -23630,107 +22742,67 @@
                 <w:sz w:val="24"/>
               </w:rPr>
             </w:pPr>
-            <w:proofErr w:type="gramStart"/>
-            <w:r>
-              <w:rPr>
-                <w:sz w:val="24"/>
-              </w:rPr>
-              <w:t>getTvJudulnya(</w:t>
-            </w:r>
-            <w:proofErr w:type="gramEnd"/>
-            <w:r>
-              <w:rPr>
-                <w:sz w:val="24"/>
-              </w:rPr>
-              <w:t>)</w:t>
-            </w:r>
-          </w:p>
-          <w:p>
-            <w:pPr>
-              <w:spacing w:line="360" w:lineRule="auto"/>
-              <w:rPr>
-                <w:sz w:val="24"/>
-              </w:rPr>
-            </w:pPr>
-            <w:proofErr w:type="gramStart"/>
-            <w:r>
-              <w:rPr>
-                <w:sz w:val="24"/>
-              </w:rPr>
-              <w:t>getTvPukulmulai(</w:t>
-            </w:r>
-            <w:proofErr w:type="gramEnd"/>
-            <w:r>
-              <w:rPr>
-                <w:sz w:val="24"/>
-              </w:rPr>
-              <w:t>)</w:t>
-            </w:r>
-          </w:p>
-          <w:p>
-            <w:pPr>
-              <w:spacing w:line="360" w:lineRule="auto"/>
-              <w:rPr>
-                <w:sz w:val="24"/>
-              </w:rPr>
-            </w:pPr>
-            <w:proofErr w:type="gramStart"/>
-            <w:r>
-              <w:rPr>
-                <w:sz w:val="24"/>
-              </w:rPr>
-              <w:t>getTvPukulSelesai(</w:t>
-            </w:r>
-            <w:proofErr w:type="gramEnd"/>
-            <w:r>
-              <w:rPr>
-                <w:sz w:val="24"/>
-              </w:rPr>
-              <w:t>)</w:t>
-            </w:r>
-          </w:p>
-          <w:p>
-            <w:pPr>
-              <w:spacing w:line="360" w:lineRule="auto"/>
-              <w:rPr>
-                <w:sz w:val="24"/>
-              </w:rPr>
-            </w:pPr>
-            <w:proofErr w:type="gramStart"/>
-            <w:r>
-              <w:rPr>
-                <w:sz w:val="24"/>
-              </w:rPr>
-              <w:t>getTvTanggalnya(</w:t>
-            </w:r>
-            <w:proofErr w:type="gramEnd"/>
-            <w:r>
-              <w:rPr>
-                <w:sz w:val="24"/>
-              </w:rPr>
-              <w:t>)</w:t>
-            </w:r>
-          </w:p>
-          <w:p>
-            <w:pPr>
-              <w:spacing w:line="360" w:lineRule="auto"/>
-              <w:rPr>
-                <w:sz w:val="24"/>
-              </w:rPr>
-            </w:pPr>
-            <w:proofErr w:type="gramStart"/>
-            <w:r>
-              <w:rPr>
-                <w:sz w:val="24"/>
-              </w:rPr>
-              <w:t>getTvTempatnya(</w:t>
-            </w:r>
-            <w:proofErr w:type="gramEnd"/>
-            <w:r>
-              <w:rPr>
-                <w:sz w:val="24"/>
-              </w:rPr>
-              <w:t>)</w:t>
+            <w:r>
+              <w:rPr>
+                <w:sz w:val="24"/>
+              </w:rPr>
+              <w:t>getTvJudulnya()</w:t>
+            </w:r>
+          </w:p>
+          <w:p>
+            <w:pPr>
+              <w:spacing w:line="360" w:lineRule="auto"/>
+              <w:rPr>
+                <w:sz w:val="24"/>
+              </w:rPr>
+            </w:pPr>
+            <w:r>
+              <w:rPr>
+                <w:sz w:val="24"/>
+              </w:rPr>
+              <w:t>getTvPukulmulai()</w:t>
+            </w:r>
+          </w:p>
+          <w:p>
+            <w:pPr>
+              <w:spacing w:line="360" w:lineRule="auto"/>
+              <w:rPr>
+                <w:sz w:val="24"/>
+              </w:rPr>
+            </w:pPr>
+            <w:r>
+              <w:rPr>
+                <w:sz w:val="24"/>
+              </w:rPr>
+              <w:t>getTvPukulSelesai()</w:t>
+            </w:r>
+          </w:p>
+          <w:p>
+            <w:pPr>
+              <w:spacing w:line="360" w:lineRule="auto"/>
+              <w:rPr>
+                <w:sz w:val="24"/>
+              </w:rPr>
+            </w:pPr>
+            <w:r>
+              <w:rPr>
+                <w:sz w:val="24"/>
+              </w:rPr>
+              <w:t>getTvTanggalnya()</w:t>
+            </w:r>
+          </w:p>
+          <w:p>
+            <w:pPr>
+              <w:spacing w:line="360" w:lineRule="auto"/>
+              <w:rPr>
+                <w:sz w:val="24"/>
+              </w:rPr>
+            </w:pPr>
+            <w:r>
+              <w:rPr>
+                <w:sz w:val="24"/>
+              </w:rPr>
+              <w:t>getTvTempatnya()</w:t>
             </w:r>
           </w:p>
           <w:p>
@@ -23741,19 +22813,11 @@
                 <w:sz w:val="24"/>
               </w:rPr>
             </w:pPr>
-            <w:proofErr w:type="gramStart"/>
-            <w:r>
-              <w:rPr>
-                <w:sz w:val="24"/>
-              </w:rPr>
-              <w:t>getTvAsalSurat(</w:t>
-            </w:r>
-            <w:proofErr w:type="gramEnd"/>
-            <w:r>
-              <w:rPr>
-                <w:sz w:val="24"/>
-              </w:rPr>
-              <w:t>)</w:t>
+            <w:r>
+              <w:rPr>
+                <w:sz w:val="24"/>
+              </w:rPr>
+              <w:t>getTvAsalSurat()</w:t>
             </w:r>
           </w:p>
         </w:tc>
@@ -23992,15 +23056,7 @@
               <w:jc w:val="both"/>
             </w:pPr>
             <w:r>
-              <w:t xml:space="preserve">Detail kegiatan </w:t>
-            </w:r>
-            <w:proofErr w:type="gramStart"/>
-            <w:r>
-              <w:t>rapat,Notifikasi</w:t>
-            </w:r>
-            <w:proofErr w:type="gramEnd"/>
-            <w:r>
-              <w:t xml:space="preserve"> kegiatan</w:t>
+              <w:t>Detail kegiatan rapat,Notifikasi kegiatan</w:t>
             </w:r>
           </w:p>
         </w:tc>
@@ -24690,6 +23746,325 @@
         <w:pStyle w:val="35161"/>
       </w:pPr>
       <w:r>
+        <w:t>Sequence Login Web</w:t>
+      </w:r>
+    </w:p>
+    <w:p>
+      <w:pPr>
+        <w:ind w:left="720"/>
+        <w:rPr>
+          <w:lang w:val="en-GB"/>
+        </w:rPr>
+      </w:pPr>
+      <w:r>
+        <w:rPr>
+          <w:noProof/>
+          <w:lang w:val="en-GB"/>
+        </w:rPr>
+        <w:drawing>
+          <wp:inline distT="0" distB="0" distL="0" distR="0" wp14:anchorId="26C9623C" wp14:editId="54B7C55F">
+            <wp:extent cx="5252085" cy="2910205"/>
+            <wp:effectExtent l="0" t="0" r="5715" b="4445"/>
+            <wp:docPr id="4" name="Picture 4"/>
+            <wp:cNvGraphicFramePr>
+              <a:graphicFrameLocks xmlns:a="http://schemas.openxmlformats.org/drawingml/2006/main" noChangeAspect="1"/>
+            </wp:cNvGraphicFramePr>
+            <a:graphic xmlns:a="http://schemas.openxmlformats.org/drawingml/2006/main">
+              <a:graphicData uri="http://schemas.openxmlformats.org/drawingml/2006/picture">
+                <pic:pic xmlns:pic="http://schemas.openxmlformats.org/drawingml/2006/picture">
+                  <pic:nvPicPr>
+                    <pic:cNvPr id="4" name="login admin.PNG"/>
+                    <pic:cNvPicPr/>
+                  </pic:nvPicPr>
+                  <pic:blipFill>
+                    <a:blip r:embed="rId18">
+                      <a:extLst>
+                        <a:ext uri="{28A0092B-C50C-407E-A947-70E740481C1C}">
+                          <a14:useLocalDpi xmlns:a14="http://schemas.microsoft.com/office/drawing/2010/main" val="0"/>
+                        </a:ext>
+                      </a:extLst>
+                    </a:blip>
+                    <a:stretch>
+                      <a:fillRect/>
+                    </a:stretch>
+                  </pic:blipFill>
+                  <pic:spPr>
+                    <a:xfrm>
+                      <a:off x="0" y="0"/>
+                      <a:ext cx="5252085" cy="2910205"/>
+                    </a:xfrm>
+                    <a:prstGeom prst="rect">
+                      <a:avLst/>
+                    </a:prstGeom>
+                  </pic:spPr>
+                </pic:pic>
+              </a:graphicData>
+            </a:graphic>
+          </wp:inline>
+        </w:drawing>
+      </w:r>
+    </w:p>
+    <w:p>
+      <w:pPr>
+        <w:ind w:left="720"/>
+        <w:rPr>
+          <w:lang w:val="en-GB"/>
+        </w:rPr>
+      </w:pPr>
+    </w:p>
+    <w:p>
+      <w:pPr>
+        <w:pStyle w:val="35161"/>
+      </w:pPr>
+      <w:r>
+        <w:t>Sequence Tambah Kegiatan</w:t>
+      </w:r>
+    </w:p>
+    <w:p>
+      <w:pPr>
+        <w:ind w:left="720"/>
+        <w:rPr>
+          <w:lang w:val="en-GB"/>
+        </w:rPr>
+      </w:pPr>
+      <w:r>
+        <w:rPr>
+          <w:noProof/>
+          <w:lang w:val="en-GB"/>
+        </w:rPr>
+        <w:drawing>
+          <wp:inline distT="0" distB="0" distL="0" distR="0" wp14:anchorId="1D0C2EEE" wp14:editId="49F467BB">
+            <wp:extent cx="5252085" cy="2776220"/>
+            <wp:effectExtent l="0" t="0" r="5715" b="5080"/>
+            <wp:docPr id="22" name="Picture 22"/>
+            <wp:cNvGraphicFramePr>
+              <a:graphicFrameLocks xmlns:a="http://schemas.openxmlformats.org/drawingml/2006/main" noChangeAspect="1"/>
+            </wp:cNvGraphicFramePr>
+            <a:graphic xmlns:a="http://schemas.openxmlformats.org/drawingml/2006/main">
+              <a:graphicData uri="http://schemas.openxmlformats.org/drawingml/2006/picture">
+                <pic:pic xmlns:pic="http://schemas.openxmlformats.org/drawingml/2006/picture">
+                  <pic:nvPicPr>
+                    <pic:cNvPr id="22" name="tambah.PNG"/>
+                    <pic:cNvPicPr/>
+                  </pic:nvPicPr>
+                  <pic:blipFill>
+                    <a:blip r:embed="rId19">
+                      <a:extLst>
+                        <a:ext uri="{28A0092B-C50C-407E-A947-70E740481C1C}">
+                          <a14:useLocalDpi xmlns:a14="http://schemas.microsoft.com/office/drawing/2010/main" val="0"/>
+                        </a:ext>
+                      </a:extLst>
+                    </a:blip>
+                    <a:stretch>
+                      <a:fillRect/>
+                    </a:stretch>
+                  </pic:blipFill>
+                  <pic:spPr>
+                    <a:xfrm>
+                      <a:off x="0" y="0"/>
+                      <a:ext cx="5252085" cy="2776220"/>
+                    </a:xfrm>
+                    <a:prstGeom prst="rect">
+                      <a:avLst/>
+                    </a:prstGeom>
+                  </pic:spPr>
+                </pic:pic>
+              </a:graphicData>
+            </a:graphic>
+          </wp:inline>
+        </w:drawing>
+      </w:r>
+    </w:p>
+    <w:p>
+      <w:pPr>
+        <w:ind w:left="720"/>
+        <w:rPr>
+          <w:lang w:val="en-GB"/>
+        </w:rPr>
+      </w:pPr>
+    </w:p>
+    <w:p>
+      <w:pPr>
+        <w:ind w:left="720"/>
+        <w:rPr>
+          <w:lang w:val="en-GB"/>
+        </w:rPr>
+      </w:pPr>
+    </w:p>
+    <w:p>
+      <w:pPr>
+        <w:ind w:left="720"/>
+        <w:rPr>
+          <w:lang w:val="en-GB"/>
+        </w:rPr>
+      </w:pPr>
+    </w:p>
+    <w:p>
+      <w:pPr>
+        <w:ind w:left="720"/>
+        <w:rPr>
+          <w:lang w:val="en-GB"/>
+        </w:rPr>
+      </w:pPr>
+    </w:p>
+    <w:p>
+      <w:pPr>
+        <w:pStyle w:val="35161"/>
+      </w:pPr>
+      <w:r>
+        <w:t xml:space="preserve">Sequence </w:t>
+      </w:r>
+      <w:r>
+        <w:t>Ubah</w:t>
+      </w:r>
+      <w:r>
+        <w:t xml:space="preserve"> Kegiatan</w:t>
+      </w:r>
+    </w:p>
+    <w:p>
+      <w:pPr>
+        <w:ind w:left="720"/>
+        <w:rPr>
+          <w:lang w:val="en-GB"/>
+        </w:rPr>
+      </w:pPr>
+      <w:r>
+        <w:rPr>
+          <w:noProof/>
+          <w:lang w:val="en-GB"/>
+        </w:rPr>
+        <w:drawing>
+          <wp:inline distT="0" distB="0" distL="0" distR="0" wp14:anchorId="02776551" wp14:editId="249F073F">
+            <wp:extent cx="5252085" cy="2946400"/>
+            <wp:effectExtent l="0" t="0" r="5715" b="6350"/>
+            <wp:docPr id="132" name="Picture 132"/>
+            <wp:cNvGraphicFramePr>
+              <a:graphicFrameLocks xmlns:a="http://schemas.openxmlformats.org/drawingml/2006/main" noChangeAspect="1"/>
+            </wp:cNvGraphicFramePr>
+            <a:graphic xmlns:a="http://schemas.openxmlformats.org/drawingml/2006/main">
+              <a:graphicData uri="http://schemas.openxmlformats.org/drawingml/2006/picture">
+                <pic:pic xmlns:pic="http://schemas.openxmlformats.org/drawingml/2006/picture">
+                  <pic:nvPicPr>
+                    <pic:cNvPr id="132" name="ubah.PNG"/>
+                    <pic:cNvPicPr/>
+                  </pic:nvPicPr>
+                  <pic:blipFill>
+                    <a:blip r:embed="rId20">
+                      <a:extLst>
+                        <a:ext uri="{28A0092B-C50C-407E-A947-70E740481C1C}">
+                          <a14:useLocalDpi xmlns:a14="http://schemas.microsoft.com/office/drawing/2010/main" val="0"/>
+                        </a:ext>
+                      </a:extLst>
+                    </a:blip>
+                    <a:stretch>
+                      <a:fillRect/>
+                    </a:stretch>
+                  </pic:blipFill>
+                  <pic:spPr>
+                    <a:xfrm>
+                      <a:off x="0" y="0"/>
+                      <a:ext cx="5252085" cy="2946400"/>
+                    </a:xfrm>
+                    <a:prstGeom prst="rect">
+                      <a:avLst/>
+                    </a:prstGeom>
+                  </pic:spPr>
+                </pic:pic>
+              </a:graphicData>
+            </a:graphic>
+          </wp:inline>
+        </w:drawing>
+      </w:r>
+    </w:p>
+    <w:p>
+      <w:pPr>
+        <w:pStyle w:val="35161"/>
+      </w:pPr>
+      <w:bookmarkStart w:id="41" w:name="_GoBack"/>
+      <w:bookmarkEnd w:id="41"/>
+      <w:r>
+        <w:t xml:space="preserve">Sequence </w:t>
+      </w:r>
+      <w:r>
+        <w:t>Hapus Kegiatan</w:t>
+      </w:r>
+    </w:p>
+    <w:p>
+      <w:pPr>
+        <w:ind w:left="720"/>
+        <w:rPr>
+          <w:lang w:val="en-GB"/>
+        </w:rPr>
+      </w:pPr>
+    </w:p>
+    <w:p>
+      <w:pPr>
+        <w:ind w:left="720"/>
+        <w:rPr>
+          <w:lang w:val="en-GB"/>
+        </w:rPr>
+      </w:pPr>
+      <w:r>
+        <w:rPr>
+          <w:noProof/>
+          <w:lang w:val="en-GB"/>
+        </w:rPr>
+        <w:drawing>
+          <wp:inline distT="0" distB="0" distL="0" distR="0" wp14:anchorId="7BFF3D24" wp14:editId="67C42EEF">
+            <wp:extent cx="5252085" cy="3034030"/>
+            <wp:effectExtent l="0" t="0" r="5715" b="0"/>
+            <wp:docPr id="26" name="Picture 26"/>
+            <wp:cNvGraphicFramePr>
+              <a:graphicFrameLocks xmlns:a="http://schemas.openxmlformats.org/drawingml/2006/main" noChangeAspect="1"/>
+            </wp:cNvGraphicFramePr>
+            <a:graphic xmlns:a="http://schemas.openxmlformats.org/drawingml/2006/main">
+              <a:graphicData uri="http://schemas.openxmlformats.org/drawingml/2006/picture">
+                <pic:pic xmlns:pic="http://schemas.openxmlformats.org/drawingml/2006/picture">
+                  <pic:nvPicPr>
+                    <pic:cNvPr id="26" name="hapus.PNG"/>
+                    <pic:cNvPicPr/>
+                  </pic:nvPicPr>
+                  <pic:blipFill>
+                    <a:blip r:embed="rId21">
+                      <a:extLst>
+                        <a:ext uri="{28A0092B-C50C-407E-A947-70E740481C1C}">
+                          <a14:useLocalDpi xmlns:a14="http://schemas.microsoft.com/office/drawing/2010/main" val="0"/>
+                        </a:ext>
+                      </a:extLst>
+                    </a:blip>
+                    <a:stretch>
+                      <a:fillRect/>
+                    </a:stretch>
+                  </pic:blipFill>
+                  <pic:spPr>
+                    <a:xfrm>
+                      <a:off x="0" y="0"/>
+                      <a:ext cx="5252085" cy="3034030"/>
+                    </a:xfrm>
+                    <a:prstGeom prst="rect">
+                      <a:avLst/>
+                    </a:prstGeom>
+                  </pic:spPr>
+                </pic:pic>
+              </a:graphicData>
+            </a:graphic>
+          </wp:inline>
+        </w:drawing>
+      </w:r>
+    </w:p>
+    <w:p>
+      <w:pPr>
+        <w:ind w:left="720"/>
+        <w:rPr>
+          <w:lang w:val="en-GB"/>
+        </w:rPr>
+      </w:pPr>
+    </w:p>
+    <w:p>
+      <w:pPr>
+        <w:pStyle w:val="35161"/>
+      </w:pPr>
+      <w:r>
         <w:t>Sequence LoginActivity</w:t>
       </w:r>
     </w:p>
@@ -24704,6 +24079,7 @@
         <w:rPr>
           <w:noProof/>
         </w:rPr>
+        <w:lastRenderedPageBreak/>
         <w:drawing>
           <wp:anchor distT="0" distB="0" distL="114300" distR="114300" simplePos="0" relativeHeight="251668480" behindDoc="1" locked="0" layoutInCell="1" allowOverlap="1" wp14:anchorId="11F33840" wp14:editId="68B3477B">
             <wp:simplePos x="0" y="0"/>
@@ -24730,7 +24106,7 @@
                     </pic:cNvPicPr>
                   </pic:nvPicPr>
                   <pic:blipFill>
-                    <a:blip r:embed="rId18">
+                    <a:blip r:embed="rId22">
                       <a:extLst>
                         <a:ext uri="{28A0092B-C50C-407E-A947-70E740481C1C}">
                           <a14:useLocalDpi xmlns:a14="http://schemas.microsoft.com/office/drawing/2010/main" val="0"/>
@@ -24972,7 +24348,6 @@
         <w:pStyle w:val="35161"/>
       </w:pPr>
       <w:r>
-        <w:lastRenderedPageBreak/>
         <w:t>Sequence MainActivity</w:t>
       </w:r>
     </w:p>
@@ -24989,6 +24364,7 @@
         <w:rPr>
           <w:noProof/>
         </w:rPr>
+        <w:lastRenderedPageBreak/>
         <w:drawing>
           <wp:inline distT="0" distB="0" distL="0" distR="0" wp14:anchorId="27243518" wp14:editId="5FDBC60C">
             <wp:extent cx="3467100" cy="2876550"/>
@@ -25005,7 +24381,7 @@
                     <pic:cNvPicPr/>
                   </pic:nvPicPr>
                   <pic:blipFill>
-                    <a:blip r:embed="rId19">
+                    <a:blip r:embed="rId23">
                       <a:extLst>
                         <a:ext uri="{28A0092B-C50C-407E-A947-70E740481C1C}">
                           <a14:useLocalDpi xmlns:a14="http://schemas.microsoft.com/office/drawing/2010/main" val="0"/>
@@ -25084,7 +24460,7 @@
                     <pic:cNvPicPr/>
                   </pic:nvPicPr>
                   <pic:blipFill>
-                    <a:blip r:embed="rId20">
+                    <a:blip r:embed="rId24">
                       <a:extLst>
                         <a:ext uri="{28A0092B-C50C-407E-A947-70E740481C1C}">
                           <a14:useLocalDpi xmlns:a14="http://schemas.microsoft.com/office/drawing/2010/main" val="0"/>
@@ -25226,7 +24602,6 @@
         <w:pStyle w:val="35161"/>
       </w:pPr>
       <w:r>
-        <w:lastRenderedPageBreak/>
         <w:t>Sequence KegiatanActivity</w:t>
       </w:r>
     </w:p>
@@ -25237,12 +24612,12 @@
           <w:lang w:val="en-GB"/>
         </w:rPr>
       </w:pPr>
-      <w:bookmarkStart w:id="41" w:name="_GoBack"/>
       <w:r>
         <w:rPr>
           <w:noProof/>
           <w:lang w:val="en-GB"/>
         </w:rPr>
+        <w:lastRenderedPageBreak/>
         <w:drawing>
           <wp:inline distT="0" distB="0" distL="0" distR="0" wp14:anchorId="370E6ADB" wp14:editId="4EA67A51">
             <wp:extent cx="5252085" cy="4982845"/>
@@ -25259,7 +24634,7 @@
                     <pic:cNvPicPr/>
                   </pic:nvPicPr>
                   <pic:blipFill>
-                    <a:blip r:embed="rId21">
+                    <a:blip r:embed="rId25">
                       <a:extLst>
                         <a:ext uri="{28A0092B-C50C-407E-A947-70E740481C1C}">
                           <a14:useLocalDpi xmlns:a14="http://schemas.microsoft.com/office/drawing/2010/main" val="0"/>
@@ -25285,7 +24660,6 @@
           </wp:inline>
         </w:drawing>
       </w:r>
-      <w:bookmarkEnd w:id="41"/>
     </w:p>
     <w:p>
       <w:pPr>
@@ -25338,7 +24712,7 @@
                     <pic:cNvPicPr/>
                   </pic:nvPicPr>
                   <pic:blipFill>
-                    <a:blip r:embed="rId22">
+                    <a:blip r:embed="rId26">
                       <a:extLst>
                         <a:ext uri="{28A0092B-C50C-407E-A947-70E740481C1C}">
                           <a14:useLocalDpi xmlns:a14="http://schemas.microsoft.com/office/drawing/2010/main" val="0"/>
@@ -25471,7 +24845,7 @@
                     <pic:cNvPicPr/>
                   </pic:nvPicPr>
                   <pic:blipFill>
-                    <a:blip r:embed="rId23">
+                    <a:blip r:embed="rId27">
                       <a:extLst>
                         <a:ext uri="{28A0092B-C50C-407E-A947-70E740481C1C}">
                           <a14:useLocalDpi xmlns:a14="http://schemas.microsoft.com/office/drawing/2010/main" val="0"/>
@@ -25820,23 +25194,7 @@
                 <w:rFonts w:ascii="Times New Roman" w:hAnsi="Times New Roman" w:cs="Times New Roman"/>
                 <w:sz w:val="24"/>
               </w:rPr>
-              <w:t xml:space="preserve">= {id_user, </w:t>
-            </w:r>
-            <w:proofErr w:type="gramStart"/>
-            <w:r>
-              <w:rPr>
-                <w:rFonts w:ascii="Times New Roman" w:hAnsi="Times New Roman" w:cs="Times New Roman"/>
-                <w:sz w:val="24"/>
-              </w:rPr>
-              <w:t>nama,password</w:t>
-            </w:r>
-            <w:proofErr w:type="gramEnd"/>
-            <w:r>
-              <w:rPr>
-                <w:rFonts w:ascii="Times New Roman" w:hAnsi="Times New Roman" w:cs="Times New Roman"/>
-                <w:sz w:val="24"/>
-              </w:rPr>
-              <w:t>,no_hp,email,status,akses,nip,token}</w:t>
+              <w:t>= {id_user, nama,password,no_hp,email,status,akses,nip,token}</w:t>
             </w:r>
           </w:p>
         </w:tc>
@@ -25899,23 +25257,7 @@
                 <w:rFonts w:ascii="Times New Roman" w:hAnsi="Times New Roman" w:cs="Times New Roman"/>
                 <w:sz w:val="24"/>
               </w:rPr>
-              <w:t xml:space="preserve">giatan, </w:t>
-            </w:r>
-            <w:proofErr w:type="gramStart"/>
-            <w:r>
-              <w:rPr>
-                <w:rFonts w:ascii="Times New Roman" w:hAnsi="Times New Roman" w:cs="Times New Roman"/>
-                <w:sz w:val="24"/>
-              </w:rPr>
-              <w:t>nama,tempat</w:t>
-            </w:r>
-            <w:proofErr w:type="gramEnd"/>
-            <w:r>
-              <w:rPr>
-                <w:rFonts w:ascii="Times New Roman" w:hAnsi="Times New Roman" w:cs="Times New Roman"/>
-                <w:sz w:val="24"/>
-              </w:rPr>
-              <w:t>,asalsurat,waktu_mulai,waktu_selesai,tanggal}</w:t>
+              <w:t>giatan, nama,tempat,asalsurat,waktu_mulai,waktu_selesai,tanggal}</w:t>
             </w:r>
           </w:p>
         </w:tc>
@@ -26092,19 +25434,8 @@
           <w:szCs w:val="24"/>
           <w:lang w:val="en-GB"/>
         </w:rPr>
-        <w:t xml:space="preserve"> </w:t>
-      </w:r>
-      <w:proofErr w:type="gramStart"/>
-      <w:r>
-        <w:rPr>
-          <w:rFonts w:ascii="Times New Roman" w:hAnsi="Times New Roman" w:cs="Times New Roman"/>
-          <w:sz w:val="24"/>
-          <w:szCs w:val="24"/>
-          <w:lang w:val="en-GB"/>
-        </w:rPr>
-        <w:t>Berikut :</w:t>
-      </w:r>
-      <w:proofErr w:type="gramEnd"/>
+        <w:t xml:space="preserve"> Berikut :</w:t>
+      </w:r>
     </w:p>
     <w:p>
       <w:pPr>
@@ -27139,14 +26470,7 @@
                 <w:b w:val="0"/>
                 <w:bCs/>
               </w:rPr>
-              <w:t>w</w:t>
-            </w:r>
-            <w:r>
-              <w:rPr>
-                <w:b w:val="0"/>
-                <w:bCs/>
-              </w:rPr>
-              <w:t>aktu_mulai</w:t>
+              <w:t>waktu_mulai</w:t>
             </w:r>
           </w:p>
         </w:tc>
@@ -27215,14 +26539,7 @@
                 <w:b w:val="0"/>
                 <w:bCs/>
               </w:rPr>
-              <w:t>w</w:t>
-            </w:r>
-            <w:r>
-              <w:rPr>
-                <w:b w:val="0"/>
-                <w:bCs/>
-              </w:rPr>
-              <w:t>aktu_selesai</w:t>
+              <w:t>waktu_selesai</w:t>
             </w:r>
           </w:p>
         </w:tc>
@@ -28419,21 +27736,7 @@
                 <w:b w:val="0"/>
                 <w:bCs/>
               </w:rPr>
-              <w:t>(</w:t>
-            </w:r>
-            <w:r>
-              <w:rPr>
-                <w:b w:val="0"/>
-                <w:bCs/>
-              </w:rPr>
-              <w:t>“admin”,”user”</w:t>
-            </w:r>
-            <w:r>
-              <w:rPr>
-                <w:b w:val="0"/>
-                <w:bCs/>
-              </w:rPr>
-              <w:t>)</w:t>
+              <w:t>(“admin”,”user”)</w:t>
             </w:r>
           </w:p>
         </w:tc>
@@ -29630,14 +28933,7 @@
                 <w:b w:val="0"/>
                 <w:bCs/>
               </w:rPr>
-              <w:t>waktu_</w:t>
-            </w:r>
-            <w:r>
-              <w:rPr>
-                <w:b w:val="0"/>
-                <w:bCs/>
-              </w:rPr>
-              <w:t>selesai</w:t>
+              <w:t>waktu_selesai</w:t>
             </w:r>
           </w:p>
         </w:tc>
@@ -30037,7 +29333,7 @@
                     <pic:cNvPicPr/>
                   </pic:nvPicPr>
                   <pic:blipFill>
-                    <a:blip r:embed="rId24">
+                    <a:blip r:embed="rId28">
                       <a:extLst>
                         <a:ext uri="{28A0092B-C50C-407E-A947-70E740481C1C}">
                           <a14:useLocalDpi xmlns:a14="http://schemas.microsoft.com/office/drawing/2010/main" val="0"/>
@@ -30350,21 +29646,7 @@
           <w:b w:val="0"/>
           <w:bCs/>
         </w:rPr>
-        <w:t xml:space="preserve">truktur menu aplikasi </w:t>
-      </w:r>
-      <w:r>
-        <w:rPr>
-          <w:b w:val="0"/>
-          <w:bCs/>
-        </w:rPr>
-        <w:t>web admin</w:t>
-      </w:r>
-      <w:r>
-        <w:rPr>
-          <w:b w:val="0"/>
-          <w:bCs/>
-        </w:rPr>
-        <w:t xml:space="preserve"> seperti dibawah ini:</w:t>
+        <w:t>truktur menu aplikasi web admin seperti dibawah ini:</w:t>
       </w:r>
     </w:p>
     <w:p>
@@ -30401,7 +29683,7 @@
                     <pic:cNvPicPr/>
                   </pic:nvPicPr>
                   <pic:blipFill>
-                    <a:blip r:embed="rId25">
+                    <a:blip r:embed="rId29">
                       <a:extLst>
                         <a:ext uri="{28A0092B-C50C-407E-A947-70E740481C1C}">
                           <a14:useLocalDpi xmlns:a14="http://schemas.microsoft.com/office/drawing/2010/main" val="0"/>
@@ -30696,7 +29978,7 @@
                           <pic:cNvPicPr/>
                         </pic:nvPicPr>
                         <pic:blipFill>
-                          <a:blip r:embed="rId26">
+                          <a:blip r:embed="rId30">
                             <a:extLst>
                               <a:ext uri="{28A0092B-C50C-407E-A947-70E740481C1C}">
                                 <a14:useLocalDpi xmlns:a14="http://schemas.microsoft.com/office/drawing/2010/main" val="0"/>
@@ -30865,7 +30147,6 @@
                 <w:sz w:val="24"/>
               </w:rPr>
             </w:pPr>
-            <w:proofErr w:type="gramStart"/>
             <w:r>
               <w:rPr>
                 <w:rFonts w:ascii="Times New Roman" w:hAnsi="Times New Roman" w:cs="Times New Roman"/>
@@ -30873,7 +30154,6 @@
               </w:rPr>
               <w:t>Keterangan :</w:t>
             </w:r>
-            <w:proofErr w:type="gramEnd"/>
           </w:p>
           <w:p>
             <w:pPr>
@@ -30889,15 +30169,7 @@
                 <w:rFonts w:ascii="Times New Roman" w:hAnsi="Times New Roman" w:cs="Times New Roman"/>
                 <w:sz w:val="24"/>
               </w:rPr>
-              <w:t xml:space="preserve">Menu Memakai Roboto </w:t>
-            </w:r>
-            <w:proofErr w:type="gramStart"/>
-            <w:r>
-              <w:rPr>
-                <w:rFonts w:ascii="Times New Roman" w:hAnsi="Times New Roman" w:cs="Times New Roman"/>
-                <w:sz w:val="24"/>
-              </w:rPr>
-              <w:t xml:space="preserve">Font </w:t>
+              <w:t xml:space="preserve">Menu Memakai Roboto Font </w:t>
             </w:r>
             <w:r>
               <w:rPr>
@@ -30912,15 +30184,7 @@
                 <w:rFonts w:ascii="Times New Roman" w:hAnsi="Times New Roman" w:cs="Times New Roman"/>
                 <w:sz w:val="24"/>
               </w:rPr>
-              <w:t>ukuran</w:t>
-            </w:r>
-            <w:proofErr w:type="gramEnd"/>
-            <w:r>
-              <w:rPr>
-                <w:rFonts w:ascii="Times New Roman" w:hAnsi="Times New Roman" w:cs="Times New Roman"/>
-                <w:sz w:val="24"/>
-              </w:rPr>
-              <w:t xml:space="preserve"> 13</w:t>
+              <w:t>ukuran 13</w:t>
             </w:r>
           </w:p>
           <w:p>
@@ -30937,23 +30201,7 @@
                 <w:rFonts w:ascii="Times New Roman" w:hAnsi="Times New Roman" w:cs="Times New Roman"/>
                 <w:sz w:val="24"/>
               </w:rPr>
-              <w:t xml:space="preserve">Tulisan Nama </w:t>
-            </w:r>
-            <w:proofErr w:type="gramStart"/>
-            <w:r>
-              <w:rPr>
-                <w:rFonts w:ascii="Times New Roman" w:hAnsi="Times New Roman" w:cs="Times New Roman"/>
-                <w:sz w:val="24"/>
-              </w:rPr>
-              <w:t>Login  memakai</w:t>
-            </w:r>
-            <w:proofErr w:type="gramEnd"/>
-            <w:r>
-              <w:rPr>
-                <w:rFonts w:ascii="Times New Roman" w:hAnsi="Times New Roman" w:cs="Times New Roman"/>
-                <w:sz w:val="24"/>
-              </w:rPr>
-              <w:t xml:space="preserve"> Font Roboto ukuran 18 Putih</w:t>
+              <w:t>Tulisan Nama Login  memakai Font Roboto ukuran 18 Putih</w:t>
             </w:r>
           </w:p>
           <w:p>
@@ -31121,7 +30369,7 @@
                           <pic:cNvPicPr/>
                         </pic:nvPicPr>
                         <pic:blipFill>
-                          <a:blip r:embed="rId27">
+                          <a:blip r:embed="rId31">
                             <a:extLst>
                               <a:ext uri="{28A0092B-C50C-407E-A947-70E740481C1C}">
                                 <a14:useLocalDpi xmlns:a14="http://schemas.microsoft.com/office/drawing/2010/main" val="0"/>
@@ -31257,7 +30505,6 @@
                 <w:sz w:val="24"/>
               </w:rPr>
             </w:pPr>
-            <w:proofErr w:type="gramStart"/>
             <w:r>
               <w:rPr>
                 <w:rFonts w:ascii="Times New Roman" w:hAnsi="Times New Roman" w:cs="Times New Roman"/>
@@ -31265,7 +30512,6 @@
               </w:rPr>
               <w:t>Keterangan :</w:t>
             </w:r>
-            <w:proofErr w:type="gramEnd"/>
           </w:p>
           <w:p>
             <w:pPr>
@@ -31281,15 +30527,7 @@
                 <w:rFonts w:ascii="Times New Roman" w:hAnsi="Times New Roman" w:cs="Times New Roman"/>
                 <w:sz w:val="24"/>
               </w:rPr>
-              <w:t xml:space="preserve">Memakai Roboto </w:t>
-            </w:r>
-            <w:proofErr w:type="gramStart"/>
-            <w:r>
-              <w:rPr>
-                <w:rFonts w:ascii="Times New Roman" w:hAnsi="Times New Roman" w:cs="Times New Roman"/>
-                <w:sz w:val="24"/>
-              </w:rPr>
-              <w:t xml:space="preserve">Font </w:t>
+              <w:t xml:space="preserve">Memakai Roboto Font </w:t>
             </w:r>
             <w:r>
               <w:rPr>
@@ -31304,15 +30542,7 @@
                 <w:rFonts w:ascii="Times New Roman" w:hAnsi="Times New Roman" w:cs="Times New Roman"/>
                 <w:sz w:val="24"/>
               </w:rPr>
-              <w:t>untuk</w:t>
-            </w:r>
-            <w:proofErr w:type="gramEnd"/>
-            <w:r>
-              <w:rPr>
-                <w:rFonts w:ascii="Times New Roman" w:hAnsi="Times New Roman" w:cs="Times New Roman"/>
-                <w:sz w:val="24"/>
-              </w:rPr>
-              <w:t xml:space="preserve"> tulisan Pengumuman ukuran 15</w:t>
+              <w:t>untuk tulisan Pengumuman ukuran 15</w:t>
             </w:r>
           </w:p>
           <w:p>
@@ -31329,15 +30559,7 @@
                 <w:rFonts w:ascii="Times New Roman" w:hAnsi="Times New Roman" w:cs="Times New Roman"/>
                 <w:sz w:val="24"/>
               </w:rPr>
-              <w:t xml:space="preserve">Memakai Roboto </w:t>
-            </w:r>
-            <w:proofErr w:type="gramStart"/>
-            <w:r>
-              <w:rPr>
-                <w:rFonts w:ascii="Times New Roman" w:hAnsi="Times New Roman" w:cs="Times New Roman"/>
-                <w:sz w:val="24"/>
-              </w:rPr>
-              <w:t xml:space="preserve">Font </w:t>
+              <w:t xml:space="preserve">Memakai Roboto Font </w:t>
             </w:r>
             <w:r>
               <w:rPr>
@@ -31352,15 +30574,7 @@
                 <w:rFonts w:ascii="Times New Roman" w:hAnsi="Times New Roman" w:cs="Times New Roman"/>
                 <w:sz w:val="24"/>
               </w:rPr>
-              <w:t>untuk</w:t>
-            </w:r>
-            <w:proofErr w:type="gramEnd"/>
-            <w:r>
-              <w:rPr>
-                <w:rFonts w:ascii="Times New Roman" w:hAnsi="Times New Roman" w:cs="Times New Roman"/>
-                <w:sz w:val="24"/>
-              </w:rPr>
-              <w:t xml:space="preserve"> deskripsi ukuran 13</w:t>
+              <w:t>untuk deskripsi ukuran 13</w:t>
             </w:r>
           </w:p>
           <w:p>
@@ -31377,15 +30591,7 @@
                 <w:rFonts w:ascii="Times New Roman" w:hAnsi="Times New Roman" w:cs="Times New Roman"/>
                 <w:sz w:val="24"/>
               </w:rPr>
-              <w:t xml:space="preserve">Menu Memakai Roboto </w:t>
-            </w:r>
-            <w:proofErr w:type="gramStart"/>
-            <w:r>
-              <w:rPr>
-                <w:rFonts w:ascii="Times New Roman" w:hAnsi="Times New Roman" w:cs="Times New Roman"/>
-                <w:sz w:val="24"/>
-              </w:rPr>
-              <w:t xml:space="preserve">Font </w:t>
+              <w:t xml:space="preserve">Menu Memakai Roboto Font </w:t>
             </w:r>
             <w:r>
               <w:rPr>
@@ -31400,15 +30606,7 @@
                 <w:rFonts w:ascii="Times New Roman" w:hAnsi="Times New Roman" w:cs="Times New Roman"/>
                 <w:sz w:val="24"/>
               </w:rPr>
-              <w:t>ukuran</w:t>
-            </w:r>
-            <w:proofErr w:type="gramEnd"/>
-            <w:r>
-              <w:rPr>
-                <w:rFonts w:ascii="Times New Roman" w:hAnsi="Times New Roman" w:cs="Times New Roman"/>
-                <w:sz w:val="24"/>
-              </w:rPr>
-              <w:t xml:space="preserve"> 13</w:t>
+              <w:t>ukuran 13</w:t>
             </w:r>
           </w:p>
           <w:p>
@@ -31425,23 +30623,7 @@
                 <w:rFonts w:ascii="Times New Roman" w:hAnsi="Times New Roman" w:cs="Times New Roman"/>
                 <w:sz w:val="24"/>
               </w:rPr>
-              <w:t>tombol B</w:t>
-            </w:r>
-            <w:proofErr w:type="gramStart"/>
-            <w:r>
-              <w:rPr>
-                <w:rFonts w:ascii="Times New Roman" w:hAnsi="Times New Roman" w:cs="Times New Roman"/>
-                <w:sz w:val="24"/>
-              </w:rPr>
-              <w:t>3,B</w:t>
-            </w:r>
-            <w:proofErr w:type="gramEnd"/>
-            <w:r>
-              <w:rPr>
-                <w:rFonts w:ascii="Times New Roman" w:hAnsi="Times New Roman" w:cs="Times New Roman"/>
-                <w:sz w:val="24"/>
-              </w:rPr>
-              <w:t>4,B5 berwarna</w:t>
+              <w:t>tombol B3,B4,B5 berwarna</w:t>
             </w:r>
             <w:r>
               <w:rPr>
@@ -31597,7 +30779,7 @@
                           <pic:cNvPicPr/>
                         </pic:nvPicPr>
                         <pic:blipFill>
-                          <a:blip r:embed="rId28">
+                          <a:blip r:embed="rId32">
                             <a:extLst>
                               <a:ext uri="{28A0092B-C50C-407E-A947-70E740481C1C}">
                                 <a14:useLocalDpi xmlns:a14="http://schemas.microsoft.com/office/drawing/2010/main" val="0"/>
@@ -31716,7 +30898,6 @@
                 <w:sz w:val="24"/>
               </w:rPr>
             </w:pPr>
-            <w:proofErr w:type="gramStart"/>
             <w:r>
               <w:rPr>
                 <w:rFonts w:ascii="Times New Roman" w:hAnsi="Times New Roman" w:cs="Times New Roman"/>
@@ -31724,7 +30905,6 @@
               </w:rPr>
               <w:t>Keterangan :</w:t>
             </w:r>
-            <w:proofErr w:type="gramEnd"/>
           </w:p>
           <w:p>
             <w:pPr>
@@ -31740,15 +30920,7 @@
                 <w:rFonts w:ascii="Times New Roman" w:hAnsi="Times New Roman" w:cs="Times New Roman"/>
                 <w:sz w:val="24"/>
               </w:rPr>
-              <w:t xml:space="preserve">Memakai Roboto </w:t>
-            </w:r>
-            <w:proofErr w:type="gramStart"/>
-            <w:r>
-              <w:rPr>
-                <w:rFonts w:ascii="Times New Roman" w:hAnsi="Times New Roman" w:cs="Times New Roman"/>
-                <w:sz w:val="24"/>
-              </w:rPr>
-              <w:t xml:space="preserve">Font </w:t>
+              <w:t xml:space="preserve">Memakai Roboto Font </w:t>
             </w:r>
             <w:r>
               <w:rPr>
@@ -31763,15 +30935,7 @@
                 <w:rFonts w:ascii="Times New Roman" w:hAnsi="Times New Roman" w:cs="Times New Roman"/>
                 <w:sz w:val="24"/>
               </w:rPr>
-              <w:t>untuk</w:t>
-            </w:r>
-            <w:proofErr w:type="gramEnd"/>
-            <w:r>
-              <w:rPr>
-                <w:rFonts w:ascii="Times New Roman" w:hAnsi="Times New Roman" w:cs="Times New Roman"/>
-                <w:sz w:val="24"/>
-              </w:rPr>
-              <w:t xml:space="preserve"> tulisan Pengumuman ukuran 15</w:t>
+              <w:t>untuk tulisan Pengumuman ukuran 15</w:t>
             </w:r>
           </w:p>
           <w:p>
@@ -31788,15 +30952,7 @@
                 <w:rFonts w:ascii="Times New Roman" w:hAnsi="Times New Roman" w:cs="Times New Roman"/>
                 <w:sz w:val="24"/>
               </w:rPr>
-              <w:t xml:space="preserve">Memakai Roboto </w:t>
-            </w:r>
-            <w:proofErr w:type="gramStart"/>
-            <w:r>
-              <w:rPr>
-                <w:rFonts w:ascii="Times New Roman" w:hAnsi="Times New Roman" w:cs="Times New Roman"/>
-                <w:sz w:val="24"/>
-              </w:rPr>
-              <w:t xml:space="preserve">Font </w:t>
+              <w:t xml:space="preserve">Memakai Roboto Font </w:t>
             </w:r>
             <w:r>
               <w:rPr>
@@ -31811,15 +30967,7 @@
                 <w:rFonts w:ascii="Times New Roman" w:hAnsi="Times New Roman" w:cs="Times New Roman"/>
                 <w:sz w:val="24"/>
               </w:rPr>
-              <w:t>untuk</w:t>
-            </w:r>
-            <w:proofErr w:type="gramEnd"/>
-            <w:r>
-              <w:rPr>
-                <w:rFonts w:ascii="Times New Roman" w:hAnsi="Times New Roman" w:cs="Times New Roman"/>
-                <w:sz w:val="24"/>
-              </w:rPr>
-              <w:t xml:space="preserve"> tulisan Kegiatan ukuran 18</w:t>
+              <w:t>untuk tulisan Kegiatan ukuran 18</w:t>
             </w:r>
           </w:p>
           <w:p>
@@ -31836,15 +30984,7 @@
                 <w:rFonts w:ascii="Times New Roman" w:hAnsi="Times New Roman" w:cs="Times New Roman"/>
                 <w:sz w:val="24"/>
               </w:rPr>
-              <w:t xml:space="preserve">Memakai Roboto </w:t>
-            </w:r>
-            <w:proofErr w:type="gramStart"/>
-            <w:r>
-              <w:rPr>
-                <w:rFonts w:ascii="Times New Roman" w:hAnsi="Times New Roman" w:cs="Times New Roman"/>
-                <w:sz w:val="24"/>
-              </w:rPr>
-              <w:t xml:space="preserve">Font </w:t>
+              <w:t xml:space="preserve">Memakai Roboto Font </w:t>
             </w:r>
             <w:r>
               <w:rPr>
@@ -31859,15 +30999,7 @@
                 <w:rFonts w:ascii="Times New Roman" w:hAnsi="Times New Roman" w:cs="Times New Roman"/>
                 <w:sz w:val="24"/>
               </w:rPr>
-              <w:t>untuk</w:t>
-            </w:r>
-            <w:proofErr w:type="gramEnd"/>
-            <w:r>
-              <w:rPr>
-                <w:rFonts w:ascii="Times New Roman" w:hAnsi="Times New Roman" w:cs="Times New Roman"/>
-                <w:sz w:val="24"/>
-              </w:rPr>
-              <w:t xml:space="preserve"> deskripsi ukuran 13</w:t>
+              <w:t>untuk deskripsi ukuran 13</w:t>
             </w:r>
           </w:p>
           <w:p>
@@ -31884,15 +31016,7 @@
                 <w:rFonts w:ascii="Times New Roman" w:hAnsi="Times New Roman" w:cs="Times New Roman"/>
                 <w:sz w:val="24"/>
               </w:rPr>
-              <w:t xml:space="preserve">Menu Memakai Roboto </w:t>
-            </w:r>
-            <w:proofErr w:type="gramStart"/>
-            <w:r>
-              <w:rPr>
-                <w:rFonts w:ascii="Times New Roman" w:hAnsi="Times New Roman" w:cs="Times New Roman"/>
-                <w:sz w:val="24"/>
-              </w:rPr>
-              <w:t xml:space="preserve">Font </w:t>
+              <w:t xml:space="preserve">Menu Memakai Roboto Font </w:t>
             </w:r>
             <w:r>
               <w:rPr>
@@ -31907,15 +31031,7 @@
                 <w:rFonts w:ascii="Times New Roman" w:hAnsi="Times New Roman" w:cs="Times New Roman"/>
                 <w:sz w:val="24"/>
               </w:rPr>
-              <w:t>ukuran</w:t>
-            </w:r>
-            <w:proofErr w:type="gramEnd"/>
-            <w:r>
-              <w:rPr>
-                <w:rFonts w:ascii="Times New Roman" w:hAnsi="Times New Roman" w:cs="Times New Roman"/>
-                <w:sz w:val="24"/>
-              </w:rPr>
-              <w:t xml:space="preserve"> 13</w:t>
+              <w:t>ukuran 13</w:t>
             </w:r>
           </w:p>
           <w:p>
@@ -31932,23 +31048,7 @@
                 <w:rFonts w:ascii="Times New Roman" w:hAnsi="Times New Roman" w:cs="Times New Roman"/>
                 <w:sz w:val="24"/>
               </w:rPr>
-              <w:t>tombol B</w:t>
-            </w:r>
-            <w:proofErr w:type="gramStart"/>
-            <w:r>
-              <w:rPr>
-                <w:rFonts w:ascii="Times New Roman" w:hAnsi="Times New Roman" w:cs="Times New Roman"/>
-                <w:sz w:val="24"/>
-              </w:rPr>
-              <w:t>3,B</w:t>
-            </w:r>
-            <w:proofErr w:type="gramEnd"/>
-            <w:r>
-              <w:rPr>
-                <w:rFonts w:ascii="Times New Roman" w:hAnsi="Times New Roman" w:cs="Times New Roman"/>
-                <w:sz w:val="24"/>
-              </w:rPr>
-              <w:t>4,B5 berwarna</w:t>
+              <w:t>tombol B3,B4,B5 berwarna</w:t>
             </w:r>
             <w:r>
               <w:rPr>
@@ -32092,7 +31192,7 @@
                           <pic:cNvPicPr/>
                         </pic:nvPicPr>
                         <pic:blipFill>
-                          <a:blip r:embed="rId29">
+                          <a:blip r:embed="rId33">
                             <a:extLst>
                               <a:ext uri="{28A0092B-C50C-407E-A947-70E740481C1C}">
                                 <a14:useLocalDpi xmlns:a14="http://schemas.microsoft.com/office/drawing/2010/main" val="0"/>
@@ -32383,7 +31483,6 @@
                 <w:sz w:val="24"/>
               </w:rPr>
             </w:pPr>
-            <w:proofErr w:type="gramStart"/>
             <w:r>
               <w:rPr>
                 <w:rFonts w:ascii="Times New Roman" w:hAnsi="Times New Roman" w:cs="Times New Roman"/>
@@ -32392,7 +31491,6 @@
               <w:lastRenderedPageBreak/>
               <w:t>Keterangan :</w:t>
             </w:r>
-            <w:proofErr w:type="gramEnd"/>
           </w:p>
           <w:p>
             <w:pPr>
@@ -32408,15 +31506,7 @@
                 <w:rFonts w:ascii="Times New Roman" w:hAnsi="Times New Roman" w:cs="Times New Roman"/>
                 <w:sz w:val="24"/>
               </w:rPr>
-              <w:t xml:space="preserve">Memakai Roboto </w:t>
-            </w:r>
-            <w:proofErr w:type="gramStart"/>
-            <w:r>
-              <w:rPr>
-                <w:rFonts w:ascii="Times New Roman" w:hAnsi="Times New Roman" w:cs="Times New Roman"/>
-                <w:sz w:val="24"/>
-              </w:rPr>
-              <w:t xml:space="preserve">Font </w:t>
+              <w:t xml:space="preserve">Memakai Roboto Font </w:t>
             </w:r>
             <w:r>
               <w:rPr>
@@ -32431,15 +31521,7 @@
                 <w:rFonts w:ascii="Times New Roman" w:hAnsi="Times New Roman" w:cs="Times New Roman"/>
                 <w:sz w:val="24"/>
               </w:rPr>
-              <w:t>untuk</w:t>
-            </w:r>
-            <w:proofErr w:type="gramEnd"/>
-            <w:r>
-              <w:rPr>
-                <w:rFonts w:ascii="Times New Roman" w:hAnsi="Times New Roman" w:cs="Times New Roman"/>
-                <w:sz w:val="24"/>
-              </w:rPr>
-              <w:t xml:space="preserve"> tulisan Profile ukuran 18</w:t>
+              <w:t>untuk tulisan Profile ukuran 18</w:t>
             </w:r>
           </w:p>
           <w:p>
@@ -32456,15 +31538,7 @@
                 <w:rFonts w:ascii="Times New Roman" w:hAnsi="Times New Roman" w:cs="Times New Roman"/>
                 <w:sz w:val="24"/>
               </w:rPr>
-              <w:t xml:space="preserve">Memakai Roboto </w:t>
-            </w:r>
-            <w:proofErr w:type="gramStart"/>
-            <w:r>
-              <w:rPr>
-                <w:rFonts w:ascii="Times New Roman" w:hAnsi="Times New Roman" w:cs="Times New Roman"/>
-                <w:sz w:val="24"/>
-              </w:rPr>
-              <w:t xml:space="preserve">Font </w:t>
+              <w:t xml:space="preserve">Memakai Roboto Font </w:t>
             </w:r>
             <w:r>
               <w:rPr>
@@ -32479,15 +31553,7 @@
                 <w:rFonts w:ascii="Times New Roman" w:hAnsi="Times New Roman" w:cs="Times New Roman"/>
                 <w:sz w:val="24"/>
               </w:rPr>
-              <w:t>untuk</w:t>
-            </w:r>
-            <w:proofErr w:type="gramEnd"/>
-            <w:r>
-              <w:rPr>
-                <w:rFonts w:ascii="Times New Roman" w:hAnsi="Times New Roman" w:cs="Times New Roman"/>
-                <w:sz w:val="24"/>
-              </w:rPr>
-              <w:t xml:space="preserve"> isi form ukuran 13</w:t>
+              <w:t>untuk isi form ukuran 13</w:t>
             </w:r>
           </w:p>
           <w:p>
@@ -32504,15 +31570,7 @@
                 <w:rFonts w:ascii="Times New Roman" w:hAnsi="Times New Roman" w:cs="Times New Roman"/>
                 <w:sz w:val="24"/>
               </w:rPr>
-              <w:t xml:space="preserve">Menu Memakai Roboto </w:t>
-            </w:r>
-            <w:proofErr w:type="gramStart"/>
-            <w:r>
-              <w:rPr>
-                <w:rFonts w:ascii="Times New Roman" w:hAnsi="Times New Roman" w:cs="Times New Roman"/>
-                <w:sz w:val="24"/>
-              </w:rPr>
-              <w:t xml:space="preserve">Font </w:t>
+              <w:t xml:space="preserve">Menu Memakai Roboto Font </w:t>
             </w:r>
             <w:r>
               <w:rPr>
@@ -32527,15 +31585,7 @@
                 <w:rFonts w:ascii="Times New Roman" w:hAnsi="Times New Roman" w:cs="Times New Roman"/>
                 <w:sz w:val="24"/>
               </w:rPr>
-              <w:t>ukuran</w:t>
-            </w:r>
-            <w:proofErr w:type="gramEnd"/>
-            <w:r>
-              <w:rPr>
-                <w:rFonts w:ascii="Times New Roman" w:hAnsi="Times New Roman" w:cs="Times New Roman"/>
-                <w:sz w:val="24"/>
-              </w:rPr>
-              <w:t xml:space="preserve"> 13</w:t>
+              <w:t>ukuran 13</w:t>
             </w:r>
           </w:p>
           <w:p>
@@ -32569,23 +31619,7 @@
                 <w:rFonts w:ascii="Times New Roman" w:hAnsi="Times New Roman" w:cs="Times New Roman"/>
                 <w:sz w:val="24"/>
               </w:rPr>
-              <w:t>tombol B</w:t>
-            </w:r>
-            <w:proofErr w:type="gramStart"/>
-            <w:r>
-              <w:rPr>
-                <w:rFonts w:ascii="Times New Roman" w:hAnsi="Times New Roman" w:cs="Times New Roman"/>
-                <w:sz w:val="24"/>
-              </w:rPr>
-              <w:t>3,B</w:t>
-            </w:r>
-            <w:proofErr w:type="gramEnd"/>
-            <w:r>
-              <w:rPr>
-                <w:rFonts w:ascii="Times New Roman" w:hAnsi="Times New Roman" w:cs="Times New Roman"/>
-                <w:sz w:val="24"/>
-              </w:rPr>
-              <w:t>4,B5 berwarna</w:t>
+              <w:t>tombol B3,B4,B5 berwarna</w:t>
             </w:r>
             <w:r>
               <w:rPr>
@@ -32787,7 +31821,7 @@
                           <pic:cNvPicPr/>
                         </pic:nvPicPr>
                         <pic:blipFill>
-                          <a:blip r:embed="rId30">
+                          <a:blip r:embed="rId34">
                             <a:extLst>
                               <a:ext uri="{28A0092B-C50C-407E-A947-70E740481C1C}">
                                 <a14:useLocalDpi xmlns:a14="http://schemas.microsoft.com/office/drawing/2010/main" val="0"/>
@@ -33010,7 +32044,6 @@
                 <w:sz w:val="24"/>
               </w:rPr>
             </w:pPr>
-            <w:proofErr w:type="gramStart"/>
             <w:r>
               <w:rPr>
                 <w:rFonts w:ascii="Times New Roman" w:hAnsi="Times New Roman" w:cs="Times New Roman"/>
@@ -33018,7 +32051,6 @@
               </w:rPr>
               <w:t>Keterangan :</w:t>
             </w:r>
-            <w:proofErr w:type="gramEnd"/>
           </w:p>
           <w:p>
             <w:pPr>
@@ -33034,15 +32066,7 @@
                 <w:rFonts w:ascii="Times New Roman" w:hAnsi="Times New Roman" w:cs="Times New Roman"/>
                 <w:sz w:val="24"/>
               </w:rPr>
-              <w:t xml:space="preserve">Memakai Roboto </w:t>
-            </w:r>
-            <w:proofErr w:type="gramStart"/>
-            <w:r>
-              <w:rPr>
-                <w:rFonts w:ascii="Times New Roman" w:hAnsi="Times New Roman" w:cs="Times New Roman"/>
-                <w:sz w:val="24"/>
-              </w:rPr>
-              <w:t xml:space="preserve">Font </w:t>
+              <w:t xml:space="preserve">Memakai Roboto Font </w:t>
             </w:r>
             <w:r>
               <w:rPr>
@@ -33057,15 +32081,7 @@
                 <w:rFonts w:ascii="Times New Roman" w:hAnsi="Times New Roman" w:cs="Times New Roman"/>
                 <w:sz w:val="24"/>
               </w:rPr>
-              <w:t>untuk</w:t>
-            </w:r>
-            <w:proofErr w:type="gramEnd"/>
-            <w:r>
-              <w:rPr>
-                <w:rFonts w:ascii="Times New Roman" w:hAnsi="Times New Roman" w:cs="Times New Roman"/>
-                <w:sz w:val="24"/>
-              </w:rPr>
-              <w:t xml:space="preserve"> tulisan Edit Profile ukuran 18</w:t>
+              <w:t>untuk tulisan Edit Profile ukuran 18</w:t>
             </w:r>
           </w:p>
           <w:p>
@@ -33082,15 +32098,7 @@
                 <w:rFonts w:ascii="Times New Roman" w:hAnsi="Times New Roman" w:cs="Times New Roman"/>
                 <w:sz w:val="24"/>
               </w:rPr>
-              <w:t xml:space="preserve">Memakai Roboto </w:t>
-            </w:r>
-            <w:proofErr w:type="gramStart"/>
-            <w:r>
-              <w:rPr>
-                <w:rFonts w:ascii="Times New Roman" w:hAnsi="Times New Roman" w:cs="Times New Roman"/>
-                <w:sz w:val="24"/>
-              </w:rPr>
-              <w:t xml:space="preserve">Font </w:t>
+              <w:t xml:space="preserve">Memakai Roboto Font </w:t>
             </w:r>
             <w:r>
               <w:rPr>
@@ -33105,15 +32113,7 @@
                 <w:rFonts w:ascii="Times New Roman" w:hAnsi="Times New Roman" w:cs="Times New Roman"/>
                 <w:sz w:val="24"/>
               </w:rPr>
-              <w:t>untuk</w:t>
-            </w:r>
-            <w:proofErr w:type="gramEnd"/>
-            <w:r>
-              <w:rPr>
-                <w:rFonts w:ascii="Times New Roman" w:hAnsi="Times New Roman" w:cs="Times New Roman"/>
-                <w:sz w:val="24"/>
-              </w:rPr>
-              <w:t xml:space="preserve"> form ukuran 13</w:t>
+              <w:t>untuk form ukuran 13</w:t>
             </w:r>
           </w:p>
           <w:p>
@@ -33130,15 +32130,7 @@
                 <w:rFonts w:ascii="Times New Roman" w:hAnsi="Times New Roman" w:cs="Times New Roman"/>
                 <w:sz w:val="24"/>
               </w:rPr>
-              <w:t xml:space="preserve">Menu Memakai Roboto </w:t>
-            </w:r>
-            <w:proofErr w:type="gramStart"/>
-            <w:r>
-              <w:rPr>
-                <w:rFonts w:ascii="Times New Roman" w:hAnsi="Times New Roman" w:cs="Times New Roman"/>
-                <w:sz w:val="24"/>
-              </w:rPr>
-              <w:t xml:space="preserve">Font </w:t>
+              <w:t xml:space="preserve">Menu Memakai Roboto Font </w:t>
             </w:r>
             <w:r>
               <w:rPr>
@@ -33153,15 +32145,7 @@
                 <w:rFonts w:ascii="Times New Roman" w:hAnsi="Times New Roman" w:cs="Times New Roman"/>
                 <w:sz w:val="24"/>
               </w:rPr>
-              <w:t>ukuran</w:t>
-            </w:r>
-            <w:proofErr w:type="gramEnd"/>
-            <w:r>
-              <w:rPr>
-                <w:rFonts w:ascii="Times New Roman" w:hAnsi="Times New Roman" w:cs="Times New Roman"/>
-                <w:sz w:val="24"/>
-              </w:rPr>
-              <w:t xml:space="preserve"> 13</w:t>
+              <w:t>ukuran 13</w:t>
             </w:r>
           </w:p>
           <w:p>
@@ -33195,23 +32179,7 @@
                 <w:rFonts w:ascii="Times New Roman" w:hAnsi="Times New Roman" w:cs="Times New Roman"/>
                 <w:sz w:val="24"/>
               </w:rPr>
-              <w:t>tombol B</w:t>
-            </w:r>
-            <w:proofErr w:type="gramStart"/>
-            <w:r>
-              <w:rPr>
-                <w:rFonts w:ascii="Times New Roman" w:hAnsi="Times New Roman" w:cs="Times New Roman"/>
-                <w:sz w:val="24"/>
-              </w:rPr>
-              <w:t>3,B</w:t>
-            </w:r>
-            <w:proofErr w:type="gramEnd"/>
-            <w:r>
-              <w:rPr>
-                <w:rFonts w:ascii="Times New Roman" w:hAnsi="Times New Roman" w:cs="Times New Roman"/>
-                <w:sz w:val="24"/>
-              </w:rPr>
-              <w:t>4,B5 berwarna</w:t>
+              <w:t>tombol B3,B4,B5 berwarna</w:t>
             </w:r>
             <w:r>
               <w:rPr>
@@ -33328,7 +32296,7 @@
                           <pic:cNvPicPr/>
                         </pic:nvPicPr>
                         <pic:blipFill>
-                          <a:blip r:embed="rId31">
+                          <a:blip r:embed="rId35">
                             <a:extLst>
                               <a:ext uri="{28A0092B-C50C-407E-A947-70E740481C1C}">
                                 <a14:useLocalDpi xmlns:a14="http://schemas.microsoft.com/office/drawing/2010/main" val="0"/>
@@ -33409,7 +32377,6 @@
                 <w:sz w:val="24"/>
               </w:rPr>
             </w:pPr>
-            <w:proofErr w:type="gramStart"/>
             <w:r>
               <w:rPr>
                 <w:rFonts w:ascii="Times New Roman" w:hAnsi="Times New Roman" w:cs="Times New Roman"/>
@@ -33417,7 +32384,6 @@
               </w:rPr>
               <w:t>Keterangan :</w:t>
             </w:r>
-            <w:proofErr w:type="gramEnd"/>
           </w:p>
           <w:p>
             <w:pPr>
@@ -33433,15 +32399,7 @@
                 <w:rFonts w:ascii="Times New Roman" w:hAnsi="Times New Roman" w:cs="Times New Roman"/>
                 <w:sz w:val="24"/>
               </w:rPr>
-              <w:t xml:space="preserve">Memakai Roboto </w:t>
-            </w:r>
-            <w:proofErr w:type="gramStart"/>
-            <w:r>
-              <w:rPr>
-                <w:rFonts w:ascii="Times New Roman" w:hAnsi="Times New Roman" w:cs="Times New Roman"/>
-                <w:sz w:val="24"/>
-              </w:rPr>
-              <w:t xml:space="preserve">Font </w:t>
+              <w:t xml:space="preserve">Memakai Roboto Font </w:t>
             </w:r>
             <w:r>
               <w:rPr>
@@ -33456,15 +32414,7 @@
                 <w:rFonts w:ascii="Times New Roman" w:hAnsi="Times New Roman" w:cs="Times New Roman"/>
                 <w:sz w:val="24"/>
               </w:rPr>
-              <w:t>untuk</w:t>
-            </w:r>
-            <w:proofErr w:type="gramEnd"/>
-            <w:r>
-              <w:rPr>
-                <w:rFonts w:ascii="Times New Roman" w:hAnsi="Times New Roman" w:cs="Times New Roman"/>
-                <w:sz w:val="24"/>
-              </w:rPr>
-              <w:t xml:space="preserve"> tulisan Pengumuman ukuran 15</w:t>
+              <w:t>untuk tulisan Pengumuman ukuran 15</w:t>
             </w:r>
           </w:p>
           <w:p>
@@ -33481,15 +32431,7 @@
                 <w:rFonts w:ascii="Times New Roman" w:hAnsi="Times New Roman" w:cs="Times New Roman"/>
                 <w:sz w:val="24"/>
               </w:rPr>
-              <w:t xml:space="preserve">Memakai Roboto </w:t>
-            </w:r>
-            <w:proofErr w:type="gramStart"/>
-            <w:r>
-              <w:rPr>
-                <w:rFonts w:ascii="Times New Roman" w:hAnsi="Times New Roman" w:cs="Times New Roman"/>
-                <w:sz w:val="24"/>
-              </w:rPr>
-              <w:t xml:space="preserve">Font </w:t>
+              <w:t xml:space="preserve">Memakai Roboto Font </w:t>
             </w:r>
             <w:r>
               <w:rPr>
@@ -33504,15 +32446,7 @@
                 <w:rFonts w:ascii="Times New Roman" w:hAnsi="Times New Roman" w:cs="Times New Roman"/>
                 <w:sz w:val="24"/>
               </w:rPr>
-              <w:t>untuk</w:t>
-            </w:r>
-            <w:proofErr w:type="gramEnd"/>
-            <w:r>
-              <w:rPr>
-                <w:rFonts w:ascii="Times New Roman" w:hAnsi="Times New Roman" w:cs="Times New Roman"/>
-                <w:sz w:val="24"/>
-              </w:rPr>
-              <w:t xml:space="preserve"> tulisan Detail Pengumuman ukuran 18</w:t>
+              <w:t>untuk tulisan Detail Pengumuman ukuran 18</w:t>
             </w:r>
           </w:p>
           <w:p>
@@ -33529,15 +32463,7 @@
                 <w:rFonts w:ascii="Times New Roman" w:hAnsi="Times New Roman" w:cs="Times New Roman"/>
                 <w:sz w:val="24"/>
               </w:rPr>
-              <w:t xml:space="preserve">Memakai Roboto </w:t>
-            </w:r>
-            <w:proofErr w:type="gramStart"/>
-            <w:r>
-              <w:rPr>
-                <w:rFonts w:ascii="Times New Roman" w:hAnsi="Times New Roman" w:cs="Times New Roman"/>
-                <w:sz w:val="24"/>
-              </w:rPr>
-              <w:t xml:space="preserve">Font </w:t>
+              <w:t xml:space="preserve">Memakai Roboto Font </w:t>
             </w:r>
             <w:r>
               <w:rPr>
@@ -33552,15 +32478,7 @@
                 <w:rFonts w:ascii="Times New Roman" w:hAnsi="Times New Roman" w:cs="Times New Roman"/>
                 <w:sz w:val="24"/>
               </w:rPr>
-              <w:t>untuk</w:t>
-            </w:r>
-            <w:proofErr w:type="gramEnd"/>
-            <w:r>
-              <w:rPr>
-                <w:rFonts w:ascii="Times New Roman" w:hAnsi="Times New Roman" w:cs="Times New Roman"/>
-                <w:sz w:val="24"/>
-              </w:rPr>
-              <w:t xml:space="preserve"> deskripsi ukuran 13</w:t>
+              <w:t>untuk deskripsi ukuran 13</w:t>
             </w:r>
           </w:p>
           <w:p>
@@ -33577,15 +32495,7 @@
                 <w:rFonts w:ascii="Times New Roman" w:hAnsi="Times New Roman" w:cs="Times New Roman"/>
                 <w:sz w:val="24"/>
               </w:rPr>
-              <w:t xml:space="preserve">Menu Memakai Roboto </w:t>
-            </w:r>
-            <w:proofErr w:type="gramStart"/>
-            <w:r>
-              <w:rPr>
-                <w:rFonts w:ascii="Times New Roman" w:hAnsi="Times New Roman" w:cs="Times New Roman"/>
-                <w:sz w:val="24"/>
-              </w:rPr>
-              <w:t xml:space="preserve">Font </w:t>
+              <w:t xml:space="preserve">Menu Memakai Roboto Font </w:t>
             </w:r>
             <w:r>
               <w:rPr>
@@ -33600,15 +32510,7 @@
                 <w:rFonts w:ascii="Times New Roman" w:hAnsi="Times New Roman" w:cs="Times New Roman"/>
                 <w:sz w:val="24"/>
               </w:rPr>
-              <w:t>ukuran</w:t>
-            </w:r>
-            <w:proofErr w:type="gramEnd"/>
-            <w:r>
-              <w:rPr>
-                <w:rFonts w:ascii="Times New Roman" w:hAnsi="Times New Roman" w:cs="Times New Roman"/>
-                <w:sz w:val="24"/>
-              </w:rPr>
-              <w:t xml:space="preserve"> 13</w:t>
+              <w:t>ukuran 13</w:t>
             </w:r>
           </w:p>
           <w:p>
@@ -33642,23 +32544,7 @@
                 <w:rFonts w:ascii="Times New Roman" w:hAnsi="Times New Roman" w:cs="Times New Roman"/>
                 <w:sz w:val="24"/>
               </w:rPr>
-              <w:t>tombol B</w:t>
-            </w:r>
-            <w:proofErr w:type="gramStart"/>
-            <w:r>
-              <w:rPr>
-                <w:rFonts w:ascii="Times New Roman" w:hAnsi="Times New Roman" w:cs="Times New Roman"/>
-                <w:sz w:val="24"/>
-              </w:rPr>
-              <w:t>3,B</w:t>
-            </w:r>
-            <w:proofErr w:type="gramEnd"/>
-            <w:r>
-              <w:rPr>
-                <w:rFonts w:ascii="Times New Roman" w:hAnsi="Times New Roman" w:cs="Times New Roman"/>
-                <w:sz w:val="24"/>
-              </w:rPr>
-              <w:t>4,B5 berwarna</w:t>
+              <w:t>tombol B3,B4,B5 berwarna</w:t>
             </w:r>
             <w:r>
               <w:rPr>
@@ -33791,7 +32677,7 @@
                           <pic:cNvPicPr/>
                         </pic:nvPicPr>
                         <pic:blipFill>
-                          <a:blip r:embed="rId32">
+                          <a:blip r:embed="rId36">
                             <a:extLst>
                               <a:ext uri="{28A0092B-C50C-407E-A947-70E740481C1C}">
                                 <a14:useLocalDpi xmlns:a14="http://schemas.microsoft.com/office/drawing/2010/main" val="0"/>
@@ -33946,7 +32832,6 @@
                 <w:sz w:val="24"/>
               </w:rPr>
             </w:pPr>
-            <w:proofErr w:type="gramStart"/>
             <w:r>
               <w:rPr>
                 <w:rFonts w:ascii="Times New Roman" w:hAnsi="Times New Roman" w:cs="Times New Roman"/>
@@ -33954,7 +32839,6 @@
               </w:rPr>
               <w:t>Keterangan :</w:t>
             </w:r>
-            <w:proofErr w:type="gramEnd"/>
           </w:p>
           <w:p>
             <w:pPr>
@@ -33970,15 +32854,7 @@
                 <w:rFonts w:ascii="Times New Roman" w:hAnsi="Times New Roman" w:cs="Times New Roman"/>
                 <w:sz w:val="24"/>
               </w:rPr>
-              <w:t xml:space="preserve">Memakai Roboto </w:t>
-            </w:r>
-            <w:proofErr w:type="gramStart"/>
-            <w:r>
-              <w:rPr>
-                <w:rFonts w:ascii="Times New Roman" w:hAnsi="Times New Roman" w:cs="Times New Roman"/>
-                <w:sz w:val="24"/>
-              </w:rPr>
-              <w:t xml:space="preserve">Font </w:t>
+              <w:t xml:space="preserve">Memakai Roboto Font </w:t>
             </w:r>
             <w:r>
               <w:rPr>
@@ -33993,15 +32869,7 @@
                 <w:rFonts w:ascii="Times New Roman" w:hAnsi="Times New Roman" w:cs="Times New Roman"/>
                 <w:sz w:val="24"/>
               </w:rPr>
-              <w:t>untuk</w:t>
-            </w:r>
-            <w:proofErr w:type="gramEnd"/>
-            <w:r>
-              <w:rPr>
-                <w:rFonts w:ascii="Times New Roman" w:hAnsi="Times New Roman" w:cs="Times New Roman"/>
-                <w:sz w:val="24"/>
-              </w:rPr>
-              <w:t xml:space="preserve"> tulisan </w:t>
+              <w:t xml:space="preserve">untuk tulisan </w:t>
             </w:r>
             <w:r>
               <w:rPr>
@@ -34039,15 +32907,7 @@
                 <w:rFonts w:ascii="Times New Roman" w:hAnsi="Times New Roman" w:cs="Times New Roman"/>
                 <w:sz w:val="24"/>
               </w:rPr>
-              <w:t xml:space="preserve">Memakai Roboto </w:t>
-            </w:r>
-            <w:proofErr w:type="gramStart"/>
-            <w:r>
-              <w:rPr>
-                <w:rFonts w:ascii="Times New Roman" w:hAnsi="Times New Roman" w:cs="Times New Roman"/>
-                <w:sz w:val="24"/>
-              </w:rPr>
-              <w:t xml:space="preserve">Font </w:t>
+              <w:t xml:space="preserve">Memakai Roboto Font </w:t>
             </w:r>
             <w:r>
               <w:rPr>
@@ -34062,15 +32922,7 @@
                 <w:rFonts w:ascii="Times New Roman" w:hAnsi="Times New Roman" w:cs="Times New Roman"/>
                 <w:sz w:val="24"/>
               </w:rPr>
-              <w:t>untuk</w:t>
-            </w:r>
-            <w:proofErr w:type="gramEnd"/>
-            <w:r>
-              <w:rPr>
-                <w:rFonts w:ascii="Times New Roman" w:hAnsi="Times New Roman" w:cs="Times New Roman"/>
-                <w:sz w:val="24"/>
-              </w:rPr>
-              <w:t xml:space="preserve"> </w:t>
+              <w:t xml:space="preserve">untuk </w:t>
             </w:r>
             <w:r>
               <w:rPr>
@@ -34307,7 +33159,7 @@
                           <pic:cNvPicPr/>
                         </pic:nvPicPr>
                         <pic:blipFill>
-                          <a:blip r:embed="rId33">
+                          <a:blip r:embed="rId37">
                             <a:extLst>
                               <a:ext uri="{28A0092B-C50C-407E-A947-70E740481C1C}">
                                 <a14:useLocalDpi xmlns:a14="http://schemas.microsoft.com/office/drawing/2010/main" val="0"/>
@@ -34459,7 +33311,6 @@
                 <w:sz w:val="24"/>
               </w:rPr>
             </w:pPr>
-            <w:proofErr w:type="gramStart"/>
             <w:r>
               <w:rPr>
                 <w:rFonts w:ascii="Times New Roman" w:hAnsi="Times New Roman" w:cs="Times New Roman"/>
@@ -34467,7 +33318,6 @@
               </w:rPr>
               <w:t>Keterangan :</w:t>
             </w:r>
-            <w:proofErr w:type="gramEnd"/>
           </w:p>
           <w:p>
             <w:pPr>
@@ -34483,15 +33333,7 @@
                 <w:rFonts w:ascii="Times New Roman" w:hAnsi="Times New Roman" w:cs="Times New Roman"/>
                 <w:sz w:val="24"/>
               </w:rPr>
-              <w:t xml:space="preserve">Memakai Roboto </w:t>
-            </w:r>
-            <w:proofErr w:type="gramStart"/>
-            <w:r>
-              <w:rPr>
-                <w:rFonts w:ascii="Times New Roman" w:hAnsi="Times New Roman" w:cs="Times New Roman"/>
-                <w:sz w:val="24"/>
-              </w:rPr>
-              <w:t xml:space="preserve">Font </w:t>
+              <w:t xml:space="preserve">Memakai Roboto Font </w:t>
             </w:r>
             <w:r>
               <w:rPr>
@@ -34506,15 +33348,7 @@
                 <w:rFonts w:ascii="Times New Roman" w:hAnsi="Times New Roman" w:cs="Times New Roman"/>
                 <w:sz w:val="24"/>
               </w:rPr>
-              <w:t>untuk</w:t>
-            </w:r>
-            <w:proofErr w:type="gramEnd"/>
-            <w:r>
-              <w:rPr>
-                <w:rFonts w:ascii="Times New Roman" w:hAnsi="Times New Roman" w:cs="Times New Roman"/>
-                <w:sz w:val="24"/>
-              </w:rPr>
-              <w:t xml:space="preserve"> tulisan </w:t>
+              <w:t xml:space="preserve">untuk tulisan </w:t>
             </w:r>
             <w:r>
               <w:rPr>
@@ -34552,15 +33386,7 @@
                 <w:rFonts w:ascii="Times New Roman" w:hAnsi="Times New Roman" w:cs="Times New Roman"/>
                 <w:sz w:val="24"/>
               </w:rPr>
-              <w:t xml:space="preserve">Memakai Roboto </w:t>
-            </w:r>
-            <w:proofErr w:type="gramStart"/>
-            <w:r>
-              <w:rPr>
-                <w:rFonts w:ascii="Times New Roman" w:hAnsi="Times New Roman" w:cs="Times New Roman"/>
-                <w:sz w:val="24"/>
-              </w:rPr>
-              <w:t xml:space="preserve">Font </w:t>
+              <w:t xml:space="preserve">Memakai Roboto Font </w:t>
             </w:r>
             <w:r>
               <w:rPr>
@@ -34575,15 +33401,7 @@
                 <w:rFonts w:ascii="Times New Roman" w:hAnsi="Times New Roman" w:cs="Times New Roman"/>
                 <w:sz w:val="24"/>
               </w:rPr>
-              <w:t>untuk</w:t>
-            </w:r>
-            <w:proofErr w:type="gramEnd"/>
-            <w:r>
-              <w:rPr>
-                <w:rFonts w:ascii="Times New Roman" w:hAnsi="Times New Roman" w:cs="Times New Roman"/>
-                <w:sz w:val="24"/>
-              </w:rPr>
-              <w:t xml:space="preserve"> </w:t>
+              <w:t xml:space="preserve">untuk </w:t>
             </w:r>
             <w:r>
               <w:rPr>
@@ -34645,23 +33463,7 @@
                 <w:rFonts w:ascii="Times New Roman" w:hAnsi="Times New Roman" w:cs="Times New Roman"/>
                 <w:sz w:val="24"/>
               </w:rPr>
-              <w:t>B</w:t>
-            </w:r>
-            <w:proofErr w:type="gramStart"/>
-            <w:r>
-              <w:rPr>
-                <w:rFonts w:ascii="Times New Roman" w:hAnsi="Times New Roman" w:cs="Times New Roman"/>
-                <w:sz w:val="24"/>
-              </w:rPr>
-              <w:t>2,B</w:t>
-            </w:r>
-            <w:proofErr w:type="gramEnd"/>
-            <w:r>
-              <w:rPr>
-                <w:rFonts w:ascii="Times New Roman" w:hAnsi="Times New Roman" w:cs="Times New Roman"/>
-                <w:sz w:val="24"/>
-              </w:rPr>
-              <w:t>4,B5,B6</w:t>
+              <w:t>B2,B4,B5,B6</w:t>
             </w:r>
             <w:r>
               <w:rPr>
@@ -34912,7 +33714,7 @@
                           <pic:cNvPicPr/>
                         </pic:nvPicPr>
                         <pic:blipFill>
-                          <a:blip r:embed="rId34">
+                          <a:blip r:embed="rId38">
                             <a:extLst>
                               <a:ext uri="{28A0092B-C50C-407E-A947-70E740481C1C}">
                                 <a14:useLocalDpi xmlns:a14="http://schemas.microsoft.com/office/drawing/2010/main" val="0"/>
@@ -35212,7 +34014,6 @@
                 <w:sz w:val="24"/>
               </w:rPr>
             </w:pPr>
-            <w:proofErr w:type="gramStart"/>
             <w:r>
               <w:rPr>
                 <w:rFonts w:ascii="Times New Roman" w:hAnsi="Times New Roman" w:cs="Times New Roman"/>
@@ -35220,7 +34021,6 @@
               </w:rPr>
               <w:t>Keterangan :</w:t>
             </w:r>
-            <w:proofErr w:type="gramEnd"/>
           </w:p>
           <w:p>
             <w:pPr>
@@ -35236,15 +34036,7 @@
                 <w:rFonts w:ascii="Times New Roman" w:hAnsi="Times New Roman" w:cs="Times New Roman"/>
                 <w:sz w:val="24"/>
               </w:rPr>
-              <w:t xml:space="preserve">Memakai Roboto </w:t>
-            </w:r>
-            <w:proofErr w:type="gramStart"/>
-            <w:r>
-              <w:rPr>
-                <w:rFonts w:ascii="Times New Roman" w:hAnsi="Times New Roman" w:cs="Times New Roman"/>
-                <w:sz w:val="24"/>
-              </w:rPr>
-              <w:t xml:space="preserve">Font </w:t>
+              <w:t xml:space="preserve">Memakai Roboto Font </w:t>
             </w:r>
             <w:r>
               <w:rPr>
@@ -35259,15 +34051,7 @@
                 <w:rFonts w:ascii="Times New Roman" w:hAnsi="Times New Roman" w:cs="Times New Roman"/>
                 <w:sz w:val="24"/>
               </w:rPr>
-              <w:t>untuk</w:t>
-            </w:r>
-            <w:proofErr w:type="gramEnd"/>
-            <w:r>
-              <w:rPr>
-                <w:rFonts w:ascii="Times New Roman" w:hAnsi="Times New Roman" w:cs="Times New Roman"/>
-                <w:sz w:val="24"/>
-              </w:rPr>
-              <w:t xml:space="preserve"> tulisan </w:t>
+              <w:t xml:space="preserve">untuk tulisan </w:t>
             </w:r>
             <w:r>
               <w:rPr>
@@ -35305,15 +34089,7 @@
                 <w:rFonts w:ascii="Times New Roman" w:hAnsi="Times New Roman" w:cs="Times New Roman"/>
                 <w:sz w:val="24"/>
               </w:rPr>
-              <w:t xml:space="preserve">Memakai Roboto </w:t>
-            </w:r>
-            <w:proofErr w:type="gramStart"/>
-            <w:r>
-              <w:rPr>
-                <w:rFonts w:ascii="Times New Roman" w:hAnsi="Times New Roman" w:cs="Times New Roman"/>
-                <w:sz w:val="24"/>
-              </w:rPr>
-              <w:t xml:space="preserve">Font </w:t>
+              <w:t xml:space="preserve">Memakai Roboto Font </w:t>
             </w:r>
             <w:r>
               <w:rPr>
@@ -35328,15 +34104,7 @@
                 <w:rFonts w:ascii="Times New Roman" w:hAnsi="Times New Roman" w:cs="Times New Roman"/>
                 <w:sz w:val="24"/>
               </w:rPr>
-              <w:t>untuk</w:t>
-            </w:r>
-            <w:proofErr w:type="gramEnd"/>
-            <w:r>
-              <w:rPr>
-                <w:rFonts w:ascii="Times New Roman" w:hAnsi="Times New Roman" w:cs="Times New Roman"/>
-                <w:sz w:val="24"/>
-              </w:rPr>
-              <w:t xml:space="preserve"> </w:t>
+              <w:t xml:space="preserve">untuk </w:t>
             </w:r>
             <w:r>
               <w:rPr>
@@ -35398,23 +34166,7 @@
                 <w:rFonts w:ascii="Times New Roman" w:hAnsi="Times New Roman" w:cs="Times New Roman"/>
                 <w:sz w:val="24"/>
               </w:rPr>
-              <w:t>B</w:t>
-            </w:r>
-            <w:proofErr w:type="gramStart"/>
-            <w:r>
-              <w:rPr>
-                <w:rFonts w:ascii="Times New Roman" w:hAnsi="Times New Roman" w:cs="Times New Roman"/>
-                <w:sz w:val="24"/>
-              </w:rPr>
-              <w:t>2,B</w:t>
-            </w:r>
-            <w:proofErr w:type="gramEnd"/>
-            <w:r>
-              <w:rPr>
-                <w:rFonts w:ascii="Times New Roman" w:hAnsi="Times New Roman" w:cs="Times New Roman"/>
-                <w:sz w:val="24"/>
-              </w:rPr>
-              <w:t>4,B5,B6</w:t>
+              <w:t>B2,B4,B5,B6</w:t>
             </w:r>
             <w:r>
               <w:rPr>
@@ -35619,7 +34371,7 @@
                           <pic:cNvPicPr/>
                         </pic:nvPicPr>
                         <pic:blipFill>
-                          <a:blip r:embed="rId35">
+                          <a:blip r:embed="rId39">
                             <a:extLst>
                               <a:ext uri="{28A0092B-C50C-407E-A947-70E740481C1C}">
                                 <a14:useLocalDpi xmlns:a14="http://schemas.microsoft.com/office/drawing/2010/main" val="0"/>
@@ -35754,7 +34506,6 @@
                 <w:sz w:val="24"/>
               </w:rPr>
             </w:pPr>
-            <w:proofErr w:type="gramStart"/>
             <w:r>
               <w:rPr>
                 <w:rFonts w:ascii="Times New Roman" w:hAnsi="Times New Roman" w:cs="Times New Roman"/>
@@ -35762,7 +34513,6 @@
               </w:rPr>
               <w:t>Keterangan :</w:t>
             </w:r>
-            <w:proofErr w:type="gramEnd"/>
           </w:p>
           <w:p>
             <w:pPr>
@@ -35778,15 +34528,7 @@
                 <w:rFonts w:ascii="Times New Roman" w:hAnsi="Times New Roman" w:cs="Times New Roman"/>
                 <w:sz w:val="24"/>
               </w:rPr>
-              <w:t xml:space="preserve">Memakai Roboto </w:t>
-            </w:r>
-            <w:proofErr w:type="gramStart"/>
-            <w:r>
-              <w:rPr>
-                <w:rFonts w:ascii="Times New Roman" w:hAnsi="Times New Roman" w:cs="Times New Roman"/>
-                <w:sz w:val="24"/>
-              </w:rPr>
-              <w:t xml:space="preserve">Font </w:t>
+              <w:t xml:space="preserve">Memakai Roboto Font </w:t>
             </w:r>
             <w:r>
               <w:rPr>
@@ -35801,15 +34543,7 @@
                 <w:rFonts w:ascii="Times New Roman" w:hAnsi="Times New Roman" w:cs="Times New Roman"/>
                 <w:sz w:val="24"/>
               </w:rPr>
-              <w:t>untuk</w:t>
-            </w:r>
-            <w:proofErr w:type="gramEnd"/>
-            <w:r>
-              <w:rPr>
-                <w:rFonts w:ascii="Times New Roman" w:hAnsi="Times New Roman" w:cs="Times New Roman"/>
-                <w:sz w:val="24"/>
-              </w:rPr>
-              <w:t xml:space="preserve"> tulisan </w:t>
+              <w:t xml:space="preserve">untuk tulisan </w:t>
             </w:r>
             <w:r>
               <w:rPr>
@@ -35847,15 +34581,7 @@
                 <w:rFonts w:ascii="Times New Roman" w:hAnsi="Times New Roman" w:cs="Times New Roman"/>
                 <w:sz w:val="24"/>
               </w:rPr>
-              <w:t xml:space="preserve">Memakai Roboto </w:t>
-            </w:r>
-            <w:proofErr w:type="gramStart"/>
-            <w:r>
-              <w:rPr>
-                <w:rFonts w:ascii="Times New Roman" w:hAnsi="Times New Roman" w:cs="Times New Roman"/>
-                <w:sz w:val="24"/>
-              </w:rPr>
-              <w:t xml:space="preserve">Font </w:t>
+              <w:t xml:space="preserve">Memakai Roboto Font </w:t>
             </w:r>
             <w:r>
               <w:rPr>
@@ -35870,15 +34596,7 @@
                 <w:rFonts w:ascii="Times New Roman" w:hAnsi="Times New Roman" w:cs="Times New Roman"/>
                 <w:sz w:val="24"/>
               </w:rPr>
-              <w:t>untuk</w:t>
-            </w:r>
-            <w:proofErr w:type="gramEnd"/>
-            <w:r>
-              <w:rPr>
-                <w:rFonts w:ascii="Times New Roman" w:hAnsi="Times New Roman" w:cs="Times New Roman"/>
-                <w:sz w:val="24"/>
-              </w:rPr>
-              <w:t xml:space="preserve"> </w:t>
+              <w:t xml:space="preserve">untuk </w:t>
             </w:r>
             <w:r>
               <w:rPr>
@@ -35940,23 +34658,7 @@
                 <w:rFonts w:ascii="Times New Roman" w:hAnsi="Times New Roman" w:cs="Times New Roman"/>
                 <w:sz w:val="24"/>
               </w:rPr>
-              <w:t>B</w:t>
-            </w:r>
-            <w:proofErr w:type="gramStart"/>
-            <w:r>
-              <w:rPr>
-                <w:rFonts w:ascii="Times New Roman" w:hAnsi="Times New Roman" w:cs="Times New Roman"/>
-                <w:sz w:val="24"/>
-              </w:rPr>
-              <w:t>2,B</w:t>
-            </w:r>
-            <w:proofErr w:type="gramEnd"/>
-            <w:r>
-              <w:rPr>
-                <w:rFonts w:ascii="Times New Roman" w:hAnsi="Times New Roman" w:cs="Times New Roman"/>
-                <w:sz w:val="24"/>
-              </w:rPr>
-              <w:t>4,B5,B6</w:t>
+              <w:t>B2,B4,B5,B6</w:t>
             </w:r>
             <w:r>
               <w:rPr>
@@ -36167,7 +34869,7 @@
                           <pic:cNvPicPr/>
                         </pic:nvPicPr>
                         <pic:blipFill>
-                          <a:blip r:embed="rId36">
+                          <a:blip r:embed="rId40">
                             <a:extLst>
                               <a:ext uri="{28A0092B-C50C-407E-A947-70E740481C1C}">
                                 <a14:useLocalDpi xmlns:a14="http://schemas.microsoft.com/office/drawing/2010/main" val="0"/>
@@ -36443,7 +35145,6 @@
                 <w:sz w:val="24"/>
               </w:rPr>
             </w:pPr>
-            <w:proofErr w:type="gramStart"/>
             <w:r>
               <w:rPr>
                 <w:rFonts w:ascii="Times New Roman" w:hAnsi="Times New Roman" w:cs="Times New Roman"/>
@@ -36451,7 +35152,6 @@
               </w:rPr>
               <w:t>Keterangan :</w:t>
             </w:r>
-            <w:proofErr w:type="gramEnd"/>
           </w:p>
           <w:p>
             <w:pPr>
@@ -36467,15 +35167,7 @@
                 <w:rFonts w:ascii="Times New Roman" w:hAnsi="Times New Roman" w:cs="Times New Roman"/>
                 <w:sz w:val="24"/>
               </w:rPr>
-              <w:t xml:space="preserve">Memakai Roboto </w:t>
-            </w:r>
-            <w:proofErr w:type="gramStart"/>
-            <w:r>
-              <w:rPr>
-                <w:rFonts w:ascii="Times New Roman" w:hAnsi="Times New Roman" w:cs="Times New Roman"/>
-                <w:sz w:val="24"/>
-              </w:rPr>
-              <w:t xml:space="preserve">Font </w:t>
+              <w:t xml:space="preserve">Memakai Roboto Font </w:t>
             </w:r>
             <w:r>
               <w:rPr>
@@ -36490,15 +35182,7 @@
                 <w:rFonts w:ascii="Times New Roman" w:hAnsi="Times New Roman" w:cs="Times New Roman"/>
                 <w:sz w:val="24"/>
               </w:rPr>
-              <w:t>untuk</w:t>
-            </w:r>
-            <w:proofErr w:type="gramEnd"/>
-            <w:r>
-              <w:rPr>
-                <w:rFonts w:ascii="Times New Roman" w:hAnsi="Times New Roman" w:cs="Times New Roman"/>
-                <w:sz w:val="24"/>
-              </w:rPr>
-              <w:t xml:space="preserve"> tulisan </w:t>
+              <w:t xml:space="preserve">untuk tulisan </w:t>
             </w:r>
             <w:r>
               <w:rPr>
@@ -36536,15 +35220,7 @@
                 <w:rFonts w:ascii="Times New Roman" w:hAnsi="Times New Roman" w:cs="Times New Roman"/>
                 <w:sz w:val="24"/>
               </w:rPr>
-              <w:t xml:space="preserve">Memakai Roboto </w:t>
-            </w:r>
-            <w:proofErr w:type="gramStart"/>
-            <w:r>
-              <w:rPr>
-                <w:rFonts w:ascii="Times New Roman" w:hAnsi="Times New Roman" w:cs="Times New Roman"/>
-                <w:sz w:val="24"/>
-              </w:rPr>
-              <w:t xml:space="preserve">Font </w:t>
+              <w:t xml:space="preserve">Memakai Roboto Font </w:t>
             </w:r>
             <w:r>
               <w:rPr>
@@ -36559,15 +35235,7 @@
                 <w:rFonts w:ascii="Times New Roman" w:hAnsi="Times New Roman" w:cs="Times New Roman"/>
                 <w:sz w:val="24"/>
               </w:rPr>
-              <w:t>untuk</w:t>
-            </w:r>
-            <w:proofErr w:type="gramEnd"/>
-            <w:r>
-              <w:rPr>
-                <w:rFonts w:ascii="Times New Roman" w:hAnsi="Times New Roman" w:cs="Times New Roman"/>
-                <w:sz w:val="24"/>
-              </w:rPr>
-              <w:t xml:space="preserve"> </w:t>
+              <w:t xml:space="preserve">untuk </w:t>
             </w:r>
             <w:r>
               <w:rPr>
@@ -36629,23 +35297,7 @@
                 <w:rFonts w:ascii="Times New Roman" w:hAnsi="Times New Roman" w:cs="Times New Roman"/>
                 <w:sz w:val="24"/>
               </w:rPr>
-              <w:t>B</w:t>
-            </w:r>
-            <w:proofErr w:type="gramStart"/>
-            <w:r>
-              <w:rPr>
-                <w:rFonts w:ascii="Times New Roman" w:hAnsi="Times New Roman" w:cs="Times New Roman"/>
-                <w:sz w:val="24"/>
-              </w:rPr>
-              <w:t>2,B</w:t>
-            </w:r>
-            <w:proofErr w:type="gramEnd"/>
-            <w:r>
-              <w:rPr>
-                <w:rFonts w:ascii="Times New Roman" w:hAnsi="Times New Roman" w:cs="Times New Roman"/>
-                <w:sz w:val="24"/>
-              </w:rPr>
-              <w:t>4,B5,B6</w:t>
+              <w:t>B2,B4,B5,B6</w:t>
             </w:r>
             <w:r>
               <w:rPr>
@@ -36783,17 +35435,8 @@
           <w:b w:val="0"/>
           <w:bCs/>
         </w:rPr>
-        <w:t xml:space="preserve">k akan mempermudah pemrogram untuk memeriksa navigasi yang ada dengan menggambarkannya lewat suatu bagan. Berikut bagan yang </w:t>
-      </w:r>
-      <w:proofErr w:type="gramStart"/>
-      <w:r>
-        <w:rPr>
-          <w:b w:val="0"/>
-          <w:bCs/>
-        </w:rPr>
-        <w:t>dibuat :</w:t>
-      </w:r>
-      <w:proofErr w:type="gramEnd"/>
+        <w:t>k akan mempermudah pemrogram untuk memeriksa navigasi yang ada dengan menggambarkannya lewat suatu bagan. Berikut bagan yang dibuat :</w:t>
+      </w:r>
     </w:p>
     <w:p>
       <w:pPr>
@@ -36826,7 +35469,7 @@
                     <pic:cNvPicPr/>
                   </pic:nvPicPr>
                   <pic:blipFill>
-                    <a:blip r:embed="rId37">
+                    <a:blip r:embed="rId41">
                       <a:extLst>
                         <a:ext uri="{28A0092B-C50C-407E-A947-70E740481C1C}">
                           <a14:useLocalDpi xmlns:a14="http://schemas.microsoft.com/office/drawing/2010/main" val="0"/>
@@ -45857,27 +44500,7 @@
           <w:szCs w:val="23"/>
           <w:lang w:val="en-ID"/>
         </w:rPr>
-        <w:t xml:space="preserve">Android Studio 3.5 untuk </w:t>
-      </w:r>
-      <w:r>
-        <w:rPr>
-          <w:rFonts w:ascii="Times New Roman" w:hAnsi="Times New Roman" w:cs="Times New Roman"/>
-          <w:color w:val="000000"/>
-          <w:sz w:val="23"/>
-          <w:szCs w:val="23"/>
-          <w:lang w:val="en-ID"/>
-        </w:rPr>
-        <w:t xml:space="preserve">membangun </w:t>
-      </w:r>
-      <w:r>
-        <w:rPr>
-          <w:rFonts w:ascii="Times New Roman" w:hAnsi="Times New Roman" w:cs="Times New Roman"/>
-          <w:color w:val="000000"/>
-          <w:sz w:val="23"/>
-          <w:szCs w:val="23"/>
-          <w:lang w:val="en-ID"/>
-        </w:rPr>
-        <w:t>aplikasi android</w:t>
+        <w:t>Android Studio 3.5 untuk membangun aplikasi android</w:t>
       </w:r>
     </w:p>
     <w:p>
@@ -46096,9 +44719,8 @@
           <w:szCs w:val="23"/>
           <w:lang w:val="en-ID"/>
         </w:rPr>
-        <w:t xml:space="preserve">1. </w:t>
-      </w:r>
-      <w:proofErr w:type="gramStart"/>
+        <w:t>1. Processor : Intel Core i</w:t>
+      </w:r>
       <w:r>
         <w:rPr>
           <w:rFonts w:ascii="Times New Roman" w:hAnsi="Times New Roman" w:cs="Times New Roman"/>
@@ -46107,9 +44729,8 @@
           <w:szCs w:val="23"/>
           <w:lang w:val="en-ID"/>
         </w:rPr>
-        <w:t>Processor :</w:t>
-      </w:r>
-      <w:proofErr w:type="gramEnd"/>
+        <w:t>5</w:t>
+      </w:r>
       <w:r>
         <w:rPr>
           <w:rFonts w:ascii="Times New Roman" w:hAnsi="Times New Roman" w:cs="Times New Roman"/>
@@ -46118,7 +44739,7 @@
           <w:szCs w:val="23"/>
           <w:lang w:val="en-ID"/>
         </w:rPr>
-        <w:t xml:space="preserve"> Intel Core i</w:t>
+        <w:t xml:space="preserve"> dengan kecepatan 2.</w:t>
       </w:r>
       <w:r>
         <w:rPr>
@@ -46128,7 +44749,7 @@
           <w:szCs w:val="23"/>
           <w:lang w:val="en-ID"/>
         </w:rPr>
-        <w:t>5</w:t>
+        <w:t>31</w:t>
       </w:r>
       <w:r>
         <w:rPr>
@@ -46138,9 +44759,16 @@
           <w:szCs w:val="23"/>
           <w:lang w:val="en-ID"/>
         </w:rPr>
-        <w:t xml:space="preserve"> dengan kecepatan 2.</w:t>
-      </w:r>
-      <w:r>
+        <w:t xml:space="preserve"> GHz. </w:t>
+      </w:r>
+    </w:p>
+    <w:p>
+      <w:pPr>
+        <w:autoSpaceDE w:val="0"/>
+        <w:autoSpaceDN w:val="0"/>
+        <w:adjustRightInd w:val="0"/>
+        <w:spacing w:after="167" w:line="240" w:lineRule="auto"/>
+        <w:ind w:left="567"/>
         <w:rPr>
           <w:rFonts w:ascii="Times New Roman" w:hAnsi="Times New Roman" w:cs="Times New Roman"/>
           <w:color w:val="000000"/>
@@ -46148,8 +44776,7 @@
           <w:szCs w:val="23"/>
           <w:lang w:val="en-ID"/>
         </w:rPr>
-        <w:t>31</w:t>
-      </w:r>
+      </w:pPr>
       <w:r>
         <w:rPr>
           <w:rFonts w:ascii="Times New Roman" w:hAnsi="Times New Roman" w:cs="Times New Roman"/>
@@ -46158,7 +44785,27 @@
           <w:szCs w:val="23"/>
           <w:lang w:val="en-ID"/>
         </w:rPr>
-        <w:t xml:space="preserve"> GHz. </w:t>
+        <w:t xml:space="preserve">2. RAM : </w:t>
+      </w:r>
+      <w:r>
+        <w:rPr>
+          <w:rFonts w:ascii="Times New Roman" w:hAnsi="Times New Roman" w:cs="Times New Roman"/>
+          <w:color w:val="000000"/>
+          <w:sz w:val="23"/>
+          <w:szCs w:val="23"/>
+          <w:lang w:val="en-ID"/>
+        </w:rPr>
+        <w:t>8</w:t>
+      </w:r>
+      <w:r>
+        <w:rPr>
+          <w:rFonts w:ascii="Times New Roman" w:hAnsi="Times New Roman" w:cs="Times New Roman"/>
+          <w:color w:val="000000"/>
+          <w:sz w:val="23"/>
+          <w:szCs w:val="23"/>
+          <w:lang w:val="en-ID"/>
+        </w:rPr>
+        <w:t xml:space="preserve"> GB. </w:t>
       </w:r>
     </w:p>
     <w:p>
@@ -46184,9 +44831,9 @@
           <w:szCs w:val="23"/>
           <w:lang w:val="en-ID"/>
         </w:rPr>
-        <w:t xml:space="preserve">2. </w:t>
-      </w:r>
-      <w:proofErr w:type="gramStart"/>
+        <w:lastRenderedPageBreak/>
+        <w:t xml:space="preserve">3. Hard disk : </w:t>
+      </w:r>
       <w:r>
         <w:rPr>
           <w:rFonts w:ascii="Times New Roman" w:hAnsi="Times New Roman" w:cs="Times New Roman"/>
@@ -46195,9 +44842,8 @@
           <w:szCs w:val="23"/>
           <w:lang w:val="en-ID"/>
         </w:rPr>
-        <w:t>RAM :</w:t>
-      </w:r>
-      <w:proofErr w:type="gramEnd"/>
+        <w:t>500</w:t>
+      </w:r>
       <w:r>
         <w:rPr>
           <w:rFonts w:ascii="Times New Roman" w:hAnsi="Times New Roman" w:cs="Times New Roman"/>
@@ -46206,9 +44852,16 @@
           <w:szCs w:val="23"/>
           <w:lang w:val="en-ID"/>
         </w:rPr>
-        <w:t xml:space="preserve"> </w:t>
-      </w:r>
-      <w:r>
+        <w:t xml:space="preserve"> GB. </w:t>
+      </w:r>
+    </w:p>
+    <w:p>
+      <w:pPr>
+        <w:autoSpaceDE w:val="0"/>
+        <w:autoSpaceDN w:val="0"/>
+        <w:adjustRightInd w:val="0"/>
+        <w:spacing w:after="167" w:line="240" w:lineRule="auto"/>
+        <w:ind w:left="567"/>
         <w:rPr>
           <w:rFonts w:ascii="Times New Roman" w:hAnsi="Times New Roman" w:cs="Times New Roman"/>
           <w:color w:val="000000"/>
@@ -46216,8 +44869,7 @@
           <w:szCs w:val="23"/>
           <w:lang w:val="en-ID"/>
         </w:rPr>
-        <w:t>8</w:t>
-      </w:r>
+      </w:pPr>
       <w:r>
         <w:rPr>
           <w:rFonts w:ascii="Times New Roman" w:hAnsi="Times New Roman" w:cs="Times New Roman"/>
@@ -46226,124 +44878,7 @@
           <w:szCs w:val="23"/>
           <w:lang w:val="en-ID"/>
         </w:rPr>
-        <w:t xml:space="preserve"> GB. </w:t>
-      </w:r>
-    </w:p>
-    <w:p>
-      <w:pPr>
-        <w:autoSpaceDE w:val="0"/>
-        <w:autoSpaceDN w:val="0"/>
-        <w:adjustRightInd w:val="0"/>
-        <w:spacing w:after="167" w:line="240" w:lineRule="auto"/>
-        <w:ind w:left="567"/>
-        <w:rPr>
-          <w:rFonts w:ascii="Times New Roman" w:hAnsi="Times New Roman" w:cs="Times New Roman"/>
-          <w:color w:val="000000"/>
-          <w:sz w:val="23"/>
-          <w:szCs w:val="23"/>
-          <w:lang w:val="en-ID"/>
-        </w:rPr>
-      </w:pPr>
-      <w:r>
-        <w:rPr>
-          <w:rFonts w:ascii="Times New Roman" w:hAnsi="Times New Roman" w:cs="Times New Roman"/>
-          <w:color w:val="000000"/>
-          <w:sz w:val="23"/>
-          <w:szCs w:val="23"/>
-          <w:lang w:val="en-ID"/>
-        </w:rPr>
-        <w:lastRenderedPageBreak/>
-        <w:t xml:space="preserve">3. Hard </w:t>
-      </w:r>
-      <w:proofErr w:type="gramStart"/>
-      <w:r>
-        <w:rPr>
-          <w:rFonts w:ascii="Times New Roman" w:hAnsi="Times New Roman" w:cs="Times New Roman"/>
-          <w:color w:val="000000"/>
-          <w:sz w:val="23"/>
-          <w:szCs w:val="23"/>
-          <w:lang w:val="en-ID"/>
-        </w:rPr>
-        <w:t>disk :</w:t>
-      </w:r>
-      <w:proofErr w:type="gramEnd"/>
-      <w:r>
-        <w:rPr>
-          <w:rFonts w:ascii="Times New Roman" w:hAnsi="Times New Roman" w:cs="Times New Roman"/>
-          <w:color w:val="000000"/>
-          <w:sz w:val="23"/>
-          <w:szCs w:val="23"/>
-          <w:lang w:val="en-ID"/>
-        </w:rPr>
-        <w:t xml:space="preserve"> </w:t>
-      </w:r>
-      <w:r>
-        <w:rPr>
-          <w:rFonts w:ascii="Times New Roman" w:hAnsi="Times New Roman" w:cs="Times New Roman"/>
-          <w:color w:val="000000"/>
-          <w:sz w:val="23"/>
-          <w:szCs w:val="23"/>
-          <w:lang w:val="en-ID"/>
-        </w:rPr>
-        <w:t>500</w:t>
-      </w:r>
-      <w:r>
-        <w:rPr>
-          <w:rFonts w:ascii="Times New Roman" w:hAnsi="Times New Roman" w:cs="Times New Roman"/>
-          <w:color w:val="000000"/>
-          <w:sz w:val="23"/>
-          <w:szCs w:val="23"/>
-          <w:lang w:val="en-ID"/>
-        </w:rPr>
-        <w:t xml:space="preserve"> GB. </w:t>
-      </w:r>
-    </w:p>
-    <w:p>
-      <w:pPr>
-        <w:autoSpaceDE w:val="0"/>
-        <w:autoSpaceDN w:val="0"/>
-        <w:adjustRightInd w:val="0"/>
-        <w:spacing w:after="167" w:line="240" w:lineRule="auto"/>
-        <w:ind w:left="567"/>
-        <w:rPr>
-          <w:rFonts w:ascii="Times New Roman" w:hAnsi="Times New Roman" w:cs="Times New Roman"/>
-          <w:color w:val="000000"/>
-          <w:sz w:val="23"/>
-          <w:szCs w:val="23"/>
-          <w:lang w:val="en-ID"/>
-        </w:rPr>
-      </w:pPr>
-      <w:r>
-        <w:rPr>
-          <w:rFonts w:ascii="Times New Roman" w:hAnsi="Times New Roman" w:cs="Times New Roman"/>
-          <w:color w:val="000000"/>
-          <w:sz w:val="23"/>
-          <w:szCs w:val="23"/>
-          <w:lang w:val="en-ID"/>
-        </w:rPr>
-        <w:t xml:space="preserve">4. </w:t>
-      </w:r>
-      <w:proofErr w:type="gramStart"/>
-      <w:r>
-        <w:rPr>
-          <w:rFonts w:ascii="Times New Roman" w:hAnsi="Times New Roman" w:cs="Times New Roman"/>
-          <w:color w:val="000000"/>
-          <w:sz w:val="23"/>
-          <w:szCs w:val="23"/>
-          <w:lang w:val="en-ID"/>
-        </w:rPr>
-        <w:t>Monitor :</w:t>
-      </w:r>
-      <w:proofErr w:type="gramEnd"/>
-      <w:r>
-        <w:rPr>
-          <w:rFonts w:ascii="Times New Roman" w:hAnsi="Times New Roman" w:cs="Times New Roman"/>
-          <w:color w:val="000000"/>
-          <w:sz w:val="23"/>
-          <w:szCs w:val="23"/>
-          <w:lang w:val="en-ID"/>
-        </w:rPr>
-        <w:t xml:space="preserve"> LCD 1</w:t>
+        <w:t>4. Monitor : LCD 1</w:t>
       </w:r>
       <w:r>
         <w:rPr>
@@ -46562,21 +45097,7 @@
               <w:rPr>
                 <w:sz w:val="24"/>
               </w:rPr>
-              <w:t xml:space="preserve">  `id_kegiatan` </w:t>
-            </w:r>
-            <w:proofErr w:type="gramStart"/>
-            <w:r>
-              <w:rPr>
-                <w:sz w:val="24"/>
-              </w:rPr>
-              <w:t>int(</w:t>
-            </w:r>
-            <w:proofErr w:type="gramEnd"/>
-            <w:r>
-              <w:rPr>
-                <w:sz w:val="24"/>
-              </w:rPr>
-              <w:t>11) NOT NULL,</w:t>
+              <w:t xml:space="preserve">  `id_kegiatan` int(11) NOT NULL,</w:t>
             </w:r>
           </w:p>
           <w:p>
@@ -46590,21 +45111,7 @@
               <w:rPr>
                 <w:sz w:val="24"/>
               </w:rPr>
-              <w:t xml:space="preserve">  `nama` </w:t>
-            </w:r>
-            <w:proofErr w:type="gramStart"/>
-            <w:r>
-              <w:rPr>
-                <w:sz w:val="24"/>
-              </w:rPr>
-              <w:t>varchar(</w:t>
-            </w:r>
-            <w:proofErr w:type="gramEnd"/>
-            <w:r>
-              <w:rPr>
-                <w:sz w:val="24"/>
-              </w:rPr>
-              <w:t>100) NOT NULL,</w:t>
+              <w:t xml:space="preserve">  `nama` varchar(100) NOT NULL,</w:t>
             </w:r>
           </w:p>
           <w:p>
@@ -46816,21 +45323,7 @@
               <w:rPr>
                 <w:sz w:val="24"/>
               </w:rPr>
-              <w:t xml:space="preserve">  `id_user` </w:t>
-            </w:r>
-            <w:proofErr w:type="gramStart"/>
-            <w:r>
-              <w:rPr>
-                <w:sz w:val="24"/>
-              </w:rPr>
-              <w:t>int(</w:t>
-            </w:r>
-            <w:proofErr w:type="gramEnd"/>
-            <w:r>
-              <w:rPr>
-                <w:sz w:val="24"/>
-              </w:rPr>
-              <w:t>11) NOT NULL,</w:t>
+              <w:t xml:space="preserve">  `id_user` int(11) NOT NULL,</w:t>
             </w:r>
           </w:p>
           <w:p>
@@ -46844,21 +45337,7 @@
               <w:rPr>
                 <w:sz w:val="24"/>
               </w:rPr>
-              <w:t xml:space="preserve">  `nama` </w:t>
-            </w:r>
-            <w:proofErr w:type="gramStart"/>
-            <w:r>
-              <w:rPr>
-                <w:sz w:val="24"/>
-              </w:rPr>
-              <w:t>varchar(</w:t>
-            </w:r>
-            <w:proofErr w:type="gramEnd"/>
-            <w:r>
-              <w:rPr>
-                <w:sz w:val="24"/>
-              </w:rPr>
-              <w:t>50) NOT NULL,</w:t>
+              <w:t xml:space="preserve">  `nama` varchar(50) NOT NULL,</w:t>
             </w:r>
           </w:p>
           <w:p>
@@ -46872,21 +45351,7 @@
               <w:rPr>
                 <w:sz w:val="24"/>
               </w:rPr>
-              <w:t xml:space="preserve">  `password` </w:t>
-            </w:r>
-            <w:proofErr w:type="gramStart"/>
-            <w:r>
-              <w:rPr>
-                <w:sz w:val="24"/>
-              </w:rPr>
-              <w:t>varchar(</w:t>
-            </w:r>
-            <w:proofErr w:type="gramEnd"/>
-            <w:r>
-              <w:rPr>
-                <w:sz w:val="24"/>
-              </w:rPr>
-              <w:t>100) NOT NULL,</w:t>
+              <w:t xml:space="preserve">  `password` varchar(100) NOT NULL,</w:t>
             </w:r>
           </w:p>
           <w:p>
@@ -46900,21 +45365,7 @@
               <w:rPr>
                 <w:sz w:val="24"/>
               </w:rPr>
-              <w:t xml:space="preserve">  `no_hp` </w:t>
-            </w:r>
-            <w:proofErr w:type="gramStart"/>
-            <w:r>
-              <w:rPr>
-                <w:sz w:val="24"/>
-              </w:rPr>
-              <w:t>varchar(</w:t>
-            </w:r>
-            <w:proofErr w:type="gramEnd"/>
-            <w:r>
-              <w:rPr>
-                <w:sz w:val="24"/>
-              </w:rPr>
-              <w:t>12) NOT NULL,</w:t>
+              <w:t xml:space="preserve">  `no_hp` varchar(12) NOT NULL,</w:t>
             </w:r>
           </w:p>
           <w:p>
@@ -46928,21 +45379,7 @@
               <w:rPr>
                 <w:sz w:val="24"/>
               </w:rPr>
-              <w:t xml:space="preserve">  `email` </w:t>
-            </w:r>
-            <w:proofErr w:type="gramStart"/>
-            <w:r>
-              <w:rPr>
-                <w:sz w:val="24"/>
-              </w:rPr>
-              <w:t>varchar(</w:t>
-            </w:r>
-            <w:proofErr w:type="gramEnd"/>
-            <w:r>
-              <w:rPr>
-                <w:sz w:val="24"/>
-              </w:rPr>
-              <w:t>35) NOT NULL,</w:t>
+              <w:t xml:space="preserve">  `email` varchar(35) NOT NULL,</w:t>
             </w:r>
           </w:p>
           <w:p>
@@ -46956,21 +45393,7 @@
               <w:rPr>
                 <w:sz w:val="24"/>
               </w:rPr>
-              <w:t xml:space="preserve">  `status` </w:t>
-            </w:r>
-            <w:proofErr w:type="gramStart"/>
-            <w:r>
-              <w:rPr>
-                <w:sz w:val="24"/>
-              </w:rPr>
-              <w:t>tinyint(</w:t>
-            </w:r>
-            <w:proofErr w:type="gramEnd"/>
-            <w:r>
-              <w:rPr>
-                <w:sz w:val="24"/>
-              </w:rPr>
-              <w:t>1) NOT NULL,</w:t>
+              <w:t xml:space="preserve">  `status` tinyint(1) NOT NULL,</w:t>
             </w:r>
           </w:p>
           <w:p>
@@ -46998,21 +45421,7 @@
               <w:rPr>
                 <w:sz w:val="24"/>
               </w:rPr>
-              <w:t xml:space="preserve">  `nip` </w:t>
-            </w:r>
-            <w:proofErr w:type="gramStart"/>
-            <w:r>
-              <w:rPr>
-                <w:sz w:val="24"/>
-              </w:rPr>
-              <w:t>int(</w:t>
-            </w:r>
-            <w:proofErr w:type="gramEnd"/>
-            <w:r>
-              <w:rPr>
-                <w:sz w:val="24"/>
-              </w:rPr>
-              <w:t>18) NOT NULL,</w:t>
+              <w:t xml:space="preserve">  `nip` int(18) NOT NULL,</w:t>
             </w:r>
           </w:p>
           <w:p>
@@ -47051,13 +45460,13 @@
       <w:pPr>
         <w:pStyle w:val="33"/>
       </w:pPr>
-      <w:bookmarkStart w:id="52" w:name="_Toc24686878"/>
-      <w:bookmarkStart w:id="53" w:name="_Toc24686879"/>
+      <w:bookmarkStart w:id="52" w:name="_Toc24686879"/>
+      <w:bookmarkStart w:id="53" w:name="_Toc24686878"/>
       <w:r>
         <w:lastRenderedPageBreak/>
         <w:t>Implementasi Antarmuka</w:t>
       </w:r>
-      <w:bookmarkEnd w:id="53"/>
+      <w:bookmarkEnd w:id="52"/>
     </w:p>
     <w:p>
       <w:pPr>
@@ -47555,7 +45964,7 @@
       <w:r>
         <w:t>Implementasi Kelas</w:t>
       </w:r>
-      <w:bookmarkEnd w:id="52"/>
+      <w:bookmarkEnd w:id="53"/>
     </w:p>
     <w:p>
       <w:pPr>
@@ -49567,15 +47976,7 @@
           <w:szCs w:val="24"/>
         </w:rPr>
         <w:lastRenderedPageBreak/>
-        <w:t xml:space="preserve">Skenario urutan pengujian </w:t>
-      </w:r>
-      <w:r>
-        <w:rPr>
-          <w:rFonts w:ascii="Times New Roman" w:hAnsi="Times New Roman" w:cs="Times New Roman"/>
-          <w:sz w:val="24"/>
-          <w:szCs w:val="24"/>
-        </w:rPr>
-        <w:t>kuisioner dengan beberapa pertanyaan berikut</w:t>
+        <w:t>Skenario urutan pengujian kuisioner dengan beberapa pertanyaan berikut</w:t>
       </w:r>
     </w:p>
     <w:p>
@@ -49774,16 +48175,8 @@
         <w:rPr>
           <w:rFonts w:ascii="Times New Roman" w:hAnsi="Times New Roman" w:cs="Times New Roman"/>
         </w:rPr>
-        <w:t xml:space="preserve">dapat dilihat pada tabel dibawah </w:t>
-      </w:r>
-      <w:proofErr w:type="gramStart"/>
-      <w:r>
-        <w:rPr>
-          <w:rFonts w:ascii="Times New Roman" w:hAnsi="Times New Roman" w:cs="Times New Roman"/>
-        </w:rPr>
-        <w:t>ini :</w:t>
-      </w:r>
-      <w:proofErr w:type="gramEnd"/>
+        <w:t>dapat dilihat pada tabel dibawah ini :</w:t>
+      </w:r>
     </w:p>
     <w:p>
       <w:pPr>
@@ -49808,19 +48201,11 @@
           <w:rFonts w:ascii="Times New Roman" w:hAnsi="Times New Roman" w:cs="Times New Roman"/>
         </w:rPr>
       </w:pPr>
-      <w:proofErr w:type="gramStart"/>
       <w:r>
         <w:rPr>
           <w:rFonts w:ascii="Times New Roman" w:hAnsi="Times New Roman" w:cs="Times New Roman"/>
         </w:rPr>
-        <w:t>Kasus :</w:t>
-      </w:r>
-      <w:proofErr w:type="gramEnd"/>
-      <w:r>
-        <w:rPr>
-          <w:rFonts w:ascii="Times New Roman" w:hAnsi="Times New Roman" w:cs="Times New Roman"/>
-        </w:rPr>
-        <w:t xml:space="preserve"> Data Benar</w:t>
+        <w:t>Kasus : Data Benar</w:t>
       </w:r>
     </w:p>
     <w:tbl>
@@ -50084,19 +48469,11 @@
           <w:rFonts w:ascii="Times New Roman" w:hAnsi="Times New Roman" w:cs="Times New Roman"/>
         </w:rPr>
       </w:pPr>
-      <w:proofErr w:type="gramStart"/>
       <w:r>
         <w:rPr>
           <w:rFonts w:ascii="Times New Roman" w:hAnsi="Times New Roman" w:cs="Times New Roman"/>
         </w:rPr>
-        <w:t>Kasus :</w:t>
-      </w:r>
-      <w:proofErr w:type="gramEnd"/>
-      <w:r>
-        <w:rPr>
-          <w:rFonts w:ascii="Times New Roman" w:hAnsi="Times New Roman" w:cs="Times New Roman"/>
-        </w:rPr>
-        <w:t xml:space="preserve"> Data Salah</w:t>
+        <w:t>Kasus : Data Salah</w:t>
       </w:r>
     </w:p>
     <w:tbl>
@@ -50244,19 +48621,7 @@
               <w:rPr>
                 <w:rFonts w:ascii="Times New Roman" w:hAnsi="Times New Roman" w:cs="Times New Roman"/>
               </w:rPr>
-              <w:t>(“12345769893</w:t>
-            </w:r>
-            <w:r>
-              <w:rPr>
-                <w:rFonts w:ascii="Times New Roman" w:hAnsi="Times New Roman" w:cs="Times New Roman"/>
-              </w:rPr>
-              <w:t>1</w:t>
-            </w:r>
-            <w:r>
-              <w:rPr>
-                <w:rFonts w:ascii="Times New Roman" w:hAnsi="Times New Roman" w:cs="Times New Roman"/>
-              </w:rPr>
-              <w:t>”)</w:t>
+              <w:t>(“123457698931”)</w:t>
             </w:r>
           </w:p>
           <w:p>
@@ -50290,19 +48655,7 @@
               <w:rPr>
                 <w:rFonts w:ascii="Times New Roman" w:hAnsi="Times New Roman" w:cs="Times New Roman"/>
               </w:rPr>
-              <w:t>(“pegawai</w:t>
-            </w:r>
-            <w:r>
-              <w:rPr>
-                <w:rFonts w:ascii="Times New Roman" w:hAnsi="Times New Roman" w:cs="Times New Roman"/>
-              </w:rPr>
-              <w:t>1</w:t>
-            </w:r>
-            <w:r>
-              <w:rPr>
-                <w:rFonts w:ascii="Times New Roman" w:hAnsi="Times New Roman" w:cs="Times New Roman"/>
-              </w:rPr>
-              <w:t>”)</w:t>
+              <w:t>(“pegawai1”)</w:t>
             </w:r>
           </w:p>
         </w:tc>
@@ -50452,19 +48805,11 @@
           <w:rFonts w:ascii="Times New Roman" w:hAnsi="Times New Roman" w:cs="Times New Roman"/>
         </w:rPr>
       </w:pPr>
-      <w:proofErr w:type="gramStart"/>
       <w:r>
         <w:rPr>
           <w:rFonts w:ascii="Times New Roman" w:hAnsi="Times New Roman" w:cs="Times New Roman"/>
         </w:rPr>
-        <w:t>Kasus :</w:t>
-      </w:r>
-      <w:proofErr w:type="gramEnd"/>
-      <w:r>
-        <w:rPr>
-          <w:rFonts w:ascii="Times New Roman" w:hAnsi="Times New Roman" w:cs="Times New Roman"/>
-        </w:rPr>
-        <w:t xml:space="preserve"> Data Benar</w:t>
+        <w:t>Kasus : Data Benar</w:t>
       </w:r>
     </w:p>
     <w:tbl>
@@ -50694,19 +49039,11 @@
           <w:rFonts w:ascii="Times New Roman" w:hAnsi="Times New Roman" w:cs="Times New Roman"/>
         </w:rPr>
       </w:pPr>
-      <w:proofErr w:type="gramStart"/>
       <w:r>
         <w:rPr>
           <w:rFonts w:ascii="Times New Roman" w:hAnsi="Times New Roman" w:cs="Times New Roman"/>
         </w:rPr>
-        <w:t>Kasus :</w:t>
-      </w:r>
-      <w:proofErr w:type="gramEnd"/>
-      <w:r>
-        <w:rPr>
-          <w:rFonts w:ascii="Times New Roman" w:hAnsi="Times New Roman" w:cs="Times New Roman"/>
-        </w:rPr>
-        <w:t xml:space="preserve"> Data Salah</w:t>
+        <w:t>Kasus : Data Salah</w:t>
       </w:r>
     </w:p>
     <w:tbl>
@@ -50951,19 +49288,11 @@
           <w:rFonts w:ascii="Times New Roman" w:hAnsi="Times New Roman" w:cs="Times New Roman"/>
         </w:rPr>
       </w:pPr>
-      <w:proofErr w:type="gramStart"/>
       <w:r>
         <w:rPr>
           <w:rFonts w:ascii="Times New Roman" w:hAnsi="Times New Roman" w:cs="Times New Roman"/>
         </w:rPr>
-        <w:t>Kasus :</w:t>
-      </w:r>
-      <w:proofErr w:type="gramEnd"/>
-      <w:r>
-        <w:rPr>
-          <w:rFonts w:ascii="Times New Roman" w:hAnsi="Times New Roman" w:cs="Times New Roman"/>
-        </w:rPr>
-        <w:t xml:space="preserve"> Data Benar</w:t>
+        <w:t>Kasus : Data Benar</w:t>
       </w:r>
     </w:p>
     <w:tbl>
@@ -51205,19 +49534,11 @@
           <w:rFonts w:ascii="Times New Roman" w:hAnsi="Times New Roman" w:cs="Times New Roman"/>
         </w:rPr>
       </w:pPr>
-      <w:proofErr w:type="gramStart"/>
       <w:r>
         <w:rPr>
           <w:rFonts w:ascii="Times New Roman" w:hAnsi="Times New Roman" w:cs="Times New Roman"/>
         </w:rPr>
-        <w:t>Kasus :</w:t>
-      </w:r>
-      <w:proofErr w:type="gramEnd"/>
-      <w:r>
-        <w:rPr>
-          <w:rFonts w:ascii="Times New Roman" w:hAnsi="Times New Roman" w:cs="Times New Roman"/>
-        </w:rPr>
-        <w:t xml:space="preserve"> Data Salah</w:t>
+        <w:t>Kasus : Data Salah</w:t>
       </w:r>
     </w:p>
     <w:tbl>
@@ -51449,19 +49770,11 @@
           <w:rFonts w:ascii="Times New Roman" w:hAnsi="Times New Roman" w:cs="Times New Roman"/>
         </w:rPr>
       </w:pPr>
-      <w:proofErr w:type="gramStart"/>
       <w:r>
         <w:rPr>
           <w:rFonts w:ascii="Times New Roman" w:hAnsi="Times New Roman" w:cs="Times New Roman"/>
         </w:rPr>
-        <w:t>Kasus :</w:t>
-      </w:r>
-      <w:proofErr w:type="gramEnd"/>
-      <w:r>
-        <w:rPr>
-          <w:rFonts w:ascii="Times New Roman" w:hAnsi="Times New Roman" w:cs="Times New Roman"/>
-        </w:rPr>
-        <w:t xml:space="preserve"> Data Benar</w:t>
+        <w:t>Kasus : Data Benar</w:t>
       </w:r>
     </w:p>
     <w:tbl>
@@ -51677,21 +49990,7 @@
               <w:rPr>
                 <w:rFonts w:ascii="Times New Roman" w:hAnsi="Times New Roman" w:cs="Times New Roman"/>
               </w:rPr>
-              <w:t>(</w:t>
-            </w:r>
-            <w:proofErr w:type="gramStart"/>
-            <w:r>
-              <w:rPr>
-                <w:rFonts w:ascii="Times New Roman" w:hAnsi="Times New Roman" w:cs="Times New Roman"/>
-              </w:rPr>
-              <w:t>JPEG,PNG</w:t>
-            </w:r>
-            <w:proofErr w:type="gramEnd"/>
-            <w:r>
-              <w:rPr>
-                <w:rFonts w:ascii="Times New Roman" w:hAnsi="Times New Roman" w:cs="Times New Roman"/>
-              </w:rPr>
-              <w:t>)</w:t>
+              <w:t>(JPEG,PNG)</w:t>
             </w:r>
           </w:p>
         </w:tc>
@@ -51776,19 +50075,11 @@
           <w:rFonts w:ascii="Times New Roman" w:hAnsi="Times New Roman" w:cs="Times New Roman"/>
         </w:rPr>
       </w:pPr>
-      <w:proofErr w:type="gramStart"/>
       <w:r>
         <w:rPr>
           <w:rFonts w:ascii="Times New Roman" w:hAnsi="Times New Roman" w:cs="Times New Roman"/>
         </w:rPr>
-        <w:t>Kasus :</w:t>
-      </w:r>
-      <w:proofErr w:type="gramEnd"/>
-      <w:r>
-        <w:rPr>
-          <w:rFonts w:ascii="Times New Roman" w:hAnsi="Times New Roman" w:cs="Times New Roman"/>
-        </w:rPr>
-        <w:t xml:space="preserve"> Data Salah</w:t>
+        <w:t>Kasus : Data Salah</w:t>
       </w:r>
     </w:p>
     <w:tbl>
@@ -51963,19 +50254,7 @@
               <w:rPr>
                 <w:rFonts w:ascii="Times New Roman" w:hAnsi="Times New Roman" w:cs="Times New Roman"/>
               </w:rPr>
-              <w:t>(“</w:t>
-            </w:r>
-            <w:r>
-              <w:rPr>
-                <w:rFonts w:ascii="Times New Roman" w:hAnsi="Times New Roman" w:cs="Times New Roman"/>
-              </w:rPr>
-              <w:t xml:space="preserve"> </w:t>
-            </w:r>
-            <w:r>
-              <w:rPr>
-                <w:rFonts w:ascii="Times New Roman" w:hAnsi="Times New Roman" w:cs="Times New Roman"/>
-              </w:rPr>
-              <w:t>”)</w:t>
+              <w:t>(“ ”)</w:t>
             </w:r>
           </w:p>
           <w:p>
@@ -52003,21 +50282,7 @@
               <w:rPr>
                 <w:rFonts w:ascii="Times New Roman" w:hAnsi="Times New Roman" w:cs="Times New Roman"/>
               </w:rPr>
-              <w:t>(</w:t>
-            </w:r>
-            <w:proofErr w:type="gramStart"/>
-            <w:r>
-              <w:rPr>
-                <w:rFonts w:ascii="Times New Roman" w:hAnsi="Times New Roman" w:cs="Times New Roman"/>
-              </w:rPr>
-              <w:t>JPEG,PNG</w:t>
-            </w:r>
-            <w:proofErr w:type="gramEnd"/>
-            <w:r>
-              <w:rPr>
-                <w:rFonts w:ascii="Times New Roman" w:hAnsi="Times New Roman" w:cs="Times New Roman"/>
-              </w:rPr>
-              <w:t>)</w:t>
+              <w:t>(JPEG,PNG)</w:t>
             </w:r>
           </w:p>
         </w:tc>
@@ -52120,19 +50385,11 @@
           <w:rFonts w:ascii="Times New Roman" w:hAnsi="Times New Roman" w:cs="Times New Roman"/>
         </w:rPr>
       </w:pPr>
-      <w:proofErr w:type="gramStart"/>
       <w:r>
         <w:rPr>
           <w:rFonts w:ascii="Times New Roman" w:hAnsi="Times New Roman" w:cs="Times New Roman"/>
         </w:rPr>
-        <w:t>Kasus :</w:t>
-      </w:r>
-      <w:proofErr w:type="gramEnd"/>
-      <w:r>
-        <w:rPr>
-          <w:rFonts w:ascii="Times New Roman" w:hAnsi="Times New Roman" w:cs="Times New Roman"/>
-        </w:rPr>
-        <w:t xml:space="preserve"> Data Benar</w:t>
+        <w:t>Kasus : Data Benar</w:t>
       </w:r>
     </w:p>
     <w:tbl>
@@ -52359,19 +50616,11 @@
           <w:rFonts w:ascii="Times New Roman" w:hAnsi="Times New Roman" w:cs="Times New Roman"/>
         </w:rPr>
       </w:pPr>
-      <w:proofErr w:type="gramStart"/>
       <w:r>
         <w:rPr>
           <w:rFonts w:ascii="Times New Roman" w:hAnsi="Times New Roman" w:cs="Times New Roman"/>
         </w:rPr>
-        <w:t>Kasus :</w:t>
-      </w:r>
-      <w:proofErr w:type="gramEnd"/>
-      <w:r>
-        <w:rPr>
-          <w:rFonts w:ascii="Times New Roman" w:hAnsi="Times New Roman" w:cs="Times New Roman"/>
-        </w:rPr>
-        <w:t xml:space="preserve"> Data Salah</w:t>
+        <w:t>Kasus : Data Salah</w:t>
       </w:r>
     </w:p>
     <w:tbl>
@@ -52861,16 +51110,15 @@
           <w:sz w:val="24"/>
           <w:szCs w:val="24"/>
         </w:rPr>
-        <w:t xml:space="preserve">Saran yang dapat diberikan untuk pengembangan aplikasi ini </w:t>
-      </w:r>
-      <w:proofErr w:type="gramStart"/>
+        <w:t>Saran yang dapat diberikan untuk pengembangan aplikasi ini adalah</w:t>
+      </w:r>
       <w:r>
         <w:rPr>
           <w:rFonts w:ascii="Times New Roman" w:hAnsi="Times New Roman" w:cs="Times New Roman"/>
           <w:sz w:val="24"/>
           <w:szCs w:val="24"/>
         </w:rPr>
-        <w:t>adalah</w:t>
+        <w:t xml:space="preserve"> </w:t>
       </w:r>
       <w:r>
         <w:rPr>
@@ -52878,17 +51126,8 @@
           <w:sz w:val="24"/>
           <w:szCs w:val="24"/>
         </w:rPr>
-        <w:t xml:space="preserve"> </w:t>
-      </w:r>
-      <w:r>
-        <w:rPr>
-          <w:rFonts w:ascii="Times New Roman" w:hAnsi="Times New Roman" w:cs="Times New Roman"/>
-          <w:sz w:val="24"/>
-          <w:szCs w:val="24"/>
-        </w:rPr>
         <w:t>:</w:t>
       </w:r>
-      <w:proofErr w:type="gramEnd"/>
     </w:p>
     <w:p>
       <w:pPr>
@@ -60326,6 +58565,24 @@
   </w:num>
   <w:num w:numId="60">
     <w:abstractNumId w:val="15"/>
+  </w:num>
+  <w:num w:numId="61">
+    <w:abstractNumId w:val="51"/>
+    <w:lvlOverride w:ilvl="0">
+      <w:startOverride w:val="1"/>
+    </w:lvlOverride>
+  </w:num>
+  <w:num w:numId="62">
+    <w:abstractNumId w:val="51"/>
+    <w:lvlOverride w:ilvl="0">
+      <w:startOverride w:val="1"/>
+    </w:lvlOverride>
+  </w:num>
+  <w:num w:numId="63">
+    <w:abstractNumId w:val="51"/>
+    <w:lvlOverride w:ilvl="0">
+      <w:startOverride w:val="1"/>
+    </w:lvlOverride>
   </w:num>
   <w:numIdMacAtCleanup w:val="59"/>
 </w:numbering>
@@ -63437,7 +61694,7 @@
 </file>
 
 <file path=customXml/itemProps1.xml><?xml version="1.0" encoding="utf-8"?>
-<ds:datastoreItem xmlns:ds="http://schemas.openxmlformats.org/officeDocument/2006/customXml" ds:itemID="{9F784F7D-7B95-443C-BF90-8B1AAD159858}">
+<ds:datastoreItem xmlns:ds="http://schemas.openxmlformats.org/officeDocument/2006/customXml" ds:itemID="{D1E476D7-0B32-4C28-8205-4039799C93E8}">
   <ds:schemaRefs>
     <ds:schemaRef ds:uri="http://schemas.openxmlformats.org/officeDocument/2006/bibliography"/>
   </ds:schemaRefs>
